--- a/installation pour react.docx
+++ b/installation pour react.docx
@@ -14,501 +14,2936 @@
           <w:szCs w:val="36"/>
           <w:u w:val="single"/>
         </w:rPr>
-        <w:t xml:space="preserve">Formation </w:t>
-      </w:r>
-      <w:proofErr w:type="spellStart"/>
-      <w:r>
-        <w:rPr>
+        <w:t>Formation React Avec Mike</w:t>
+      </w:r>
+    </w:p>
+    <w:p>
+      <w:pPr>
+        <w:ind w:left="786" w:hanging="360"/>
+      </w:pPr>
+      <w:r>
+        <w:t>Dans une page HTML, copier 3 balises &lt;script&gt; dans le head:</w:t>
+      </w:r>
+    </w:p>
+    <w:p>
+      <w:pPr>
+        <w:shd w:val="clear" w:color="auto" w:fill="1E1E1E"/>
+        <w:spacing w:after="0" w:line="285" w:lineRule="atLeast"/>
+        <w:rPr>
+          <w:rFonts w:ascii="Consolas" w:eastAsia="Times New Roman" w:hAnsi="Consolas" w:cs="Times New Roman"/>
+          <w:color w:val="D4D4D4"/>
+          <w:sz w:val="21"/>
+          <w:szCs w:val="21"/>
+          <w:lang w:eastAsia="fr-FR"/>
+        </w:rPr>
+      </w:pPr>
+      <w:r>
+        <w:rPr>
+          <w:rFonts w:ascii="Consolas" w:eastAsia="Times New Roman" w:hAnsi="Consolas" w:cs="Times New Roman"/>
+          <w:color w:val="808080"/>
+          <w:sz w:val="21"/>
+          <w:szCs w:val="21"/>
+          <w:lang w:eastAsia="fr-FR"/>
+        </w:rPr>
+        <w:t>&lt;</w:t>
+      </w:r>
+      <w:r>
+        <w:rPr>
+          <w:rFonts w:ascii="Consolas" w:eastAsia="Times New Roman" w:hAnsi="Consolas" w:cs="Times New Roman"/>
+          <w:color w:val="569CD6"/>
+          <w:sz w:val="21"/>
+          <w:szCs w:val="21"/>
+          <w:lang w:eastAsia="fr-FR"/>
+        </w:rPr>
+        <w:t>script</w:t>
+      </w:r>
+      <w:r>
+        <w:rPr>
+          <w:rFonts w:ascii="Consolas" w:eastAsia="Times New Roman" w:hAnsi="Consolas" w:cs="Times New Roman"/>
+          <w:color w:val="D4D4D4"/>
+          <w:sz w:val="21"/>
+          <w:szCs w:val="21"/>
+          <w:lang w:eastAsia="fr-FR"/>
+        </w:rPr>
+        <w:t> </w:t>
+      </w:r>
+      <w:r>
+        <w:rPr>
+          <w:rFonts w:ascii="Consolas" w:eastAsia="Times New Roman" w:hAnsi="Consolas" w:cs="Times New Roman"/>
+          <w:color w:val="9CDCFE"/>
+          <w:sz w:val="21"/>
+          <w:szCs w:val="21"/>
+          <w:lang w:eastAsia="fr-FR"/>
+        </w:rPr>
+        <w:t>src</w:t>
+      </w:r>
+      <w:r>
+        <w:rPr>
+          <w:rFonts w:ascii="Consolas" w:eastAsia="Times New Roman" w:hAnsi="Consolas" w:cs="Times New Roman"/>
+          <w:color w:val="D4D4D4"/>
+          <w:sz w:val="21"/>
+          <w:szCs w:val="21"/>
+          <w:lang w:eastAsia="fr-FR"/>
+        </w:rPr>
+        <w:t>=</w:t>
+      </w:r>
+      <w:r>
+        <w:rPr>
+          <w:rFonts w:ascii="Consolas" w:eastAsia="Times New Roman" w:hAnsi="Consolas" w:cs="Times New Roman"/>
+          <w:color w:val="CE9178"/>
+          <w:sz w:val="21"/>
+          <w:szCs w:val="21"/>
+          <w:lang w:eastAsia="fr-FR"/>
+        </w:rPr>
+        <w:t>"https://unpkg.com/react@16/umd/react.development.js"</w:t>
+      </w:r>
+      <w:r>
+        <w:rPr>
+          <w:rFonts w:ascii="Consolas" w:eastAsia="Times New Roman" w:hAnsi="Consolas" w:cs="Times New Roman"/>
+          <w:color w:val="808080"/>
+          <w:sz w:val="21"/>
+          <w:szCs w:val="21"/>
+          <w:lang w:eastAsia="fr-FR"/>
+        </w:rPr>
+        <w:t>&gt;&lt;/</w:t>
+      </w:r>
+      <w:r>
+        <w:rPr>
+          <w:rFonts w:ascii="Consolas" w:eastAsia="Times New Roman" w:hAnsi="Consolas" w:cs="Times New Roman"/>
+          <w:color w:val="569CD6"/>
+          <w:sz w:val="21"/>
+          <w:szCs w:val="21"/>
+          <w:lang w:eastAsia="fr-FR"/>
+        </w:rPr>
+        <w:t>script</w:t>
+      </w:r>
+      <w:r>
+        <w:rPr>
+          <w:rFonts w:ascii="Consolas" w:eastAsia="Times New Roman" w:hAnsi="Consolas" w:cs="Times New Roman"/>
+          <w:color w:val="808080"/>
+          <w:sz w:val="21"/>
+          <w:szCs w:val="21"/>
+          <w:lang w:eastAsia="fr-FR"/>
+        </w:rPr>
+        <w:t>&gt;</w:t>
+      </w:r>
+    </w:p>
+    <w:p>
+      <w:pPr>
+        <w:shd w:val="clear" w:color="auto" w:fill="1E1E1E"/>
+        <w:spacing w:after="0" w:line="285" w:lineRule="atLeast"/>
+        <w:rPr>
+          <w:rFonts w:ascii="Consolas" w:eastAsia="Times New Roman" w:hAnsi="Consolas" w:cs="Times New Roman"/>
+          <w:color w:val="D4D4D4"/>
+          <w:sz w:val="21"/>
+          <w:szCs w:val="21"/>
+          <w:lang w:eastAsia="fr-FR"/>
+        </w:rPr>
+      </w:pPr>
+      <w:r>
+        <w:rPr>
+          <w:rFonts w:ascii="Consolas" w:eastAsia="Times New Roman" w:hAnsi="Consolas" w:cs="Times New Roman"/>
+          <w:color w:val="D4D4D4"/>
+          <w:sz w:val="21"/>
+          <w:szCs w:val="21"/>
+          <w:lang w:eastAsia="fr-FR"/>
+        </w:rPr>
+        <w:t>    </w:t>
+      </w:r>
+      <w:r>
+        <w:rPr>
+          <w:rFonts w:ascii="Consolas" w:eastAsia="Times New Roman" w:hAnsi="Consolas" w:cs="Times New Roman"/>
+          <w:color w:val="808080"/>
+          <w:sz w:val="21"/>
+          <w:szCs w:val="21"/>
+          <w:lang w:eastAsia="fr-FR"/>
+        </w:rPr>
+        <w:t>&lt;</w:t>
+      </w:r>
+      <w:r>
+        <w:rPr>
+          <w:rFonts w:ascii="Consolas" w:eastAsia="Times New Roman" w:hAnsi="Consolas" w:cs="Times New Roman"/>
+          <w:color w:val="569CD6"/>
+          <w:sz w:val="21"/>
+          <w:szCs w:val="21"/>
+          <w:lang w:eastAsia="fr-FR"/>
+        </w:rPr>
+        <w:t>script</w:t>
+      </w:r>
+      <w:r>
+        <w:rPr>
+          <w:rFonts w:ascii="Consolas" w:eastAsia="Times New Roman" w:hAnsi="Consolas" w:cs="Times New Roman"/>
+          <w:color w:val="D4D4D4"/>
+          <w:sz w:val="21"/>
+          <w:szCs w:val="21"/>
+          <w:lang w:eastAsia="fr-FR"/>
+        </w:rPr>
+        <w:t> </w:t>
+      </w:r>
+      <w:r>
+        <w:rPr>
+          <w:rFonts w:ascii="Consolas" w:eastAsia="Times New Roman" w:hAnsi="Consolas" w:cs="Times New Roman"/>
+          <w:color w:val="9CDCFE"/>
+          <w:sz w:val="21"/>
+          <w:szCs w:val="21"/>
+          <w:lang w:eastAsia="fr-FR"/>
+        </w:rPr>
+        <w:t>src</w:t>
+      </w:r>
+      <w:r>
+        <w:rPr>
+          <w:rFonts w:ascii="Consolas" w:eastAsia="Times New Roman" w:hAnsi="Consolas" w:cs="Times New Roman"/>
+          <w:color w:val="D4D4D4"/>
+          <w:sz w:val="21"/>
+          <w:szCs w:val="21"/>
+          <w:lang w:eastAsia="fr-FR"/>
+        </w:rPr>
+        <w:t>=</w:t>
+      </w:r>
+      <w:r>
+        <w:rPr>
+          <w:rFonts w:ascii="Consolas" w:eastAsia="Times New Roman" w:hAnsi="Consolas" w:cs="Times New Roman"/>
+          <w:color w:val="CE9178"/>
+          <w:sz w:val="21"/>
+          <w:szCs w:val="21"/>
+          <w:lang w:eastAsia="fr-FR"/>
+        </w:rPr>
+        <w:t>"https://unpkg.com/react-dom@16/umd/react-dom.development.js"</w:t>
+      </w:r>
+      <w:r>
+        <w:rPr>
+          <w:rFonts w:ascii="Consolas" w:eastAsia="Times New Roman" w:hAnsi="Consolas" w:cs="Times New Roman"/>
+          <w:color w:val="808080"/>
+          <w:sz w:val="21"/>
+          <w:szCs w:val="21"/>
+          <w:lang w:eastAsia="fr-FR"/>
+        </w:rPr>
+        <w:t>&gt;&lt;/</w:t>
+      </w:r>
+      <w:r>
+        <w:rPr>
+          <w:rFonts w:ascii="Consolas" w:eastAsia="Times New Roman" w:hAnsi="Consolas" w:cs="Times New Roman"/>
+          <w:color w:val="569CD6"/>
+          <w:sz w:val="21"/>
+          <w:szCs w:val="21"/>
+          <w:lang w:eastAsia="fr-FR"/>
+        </w:rPr>
+        <w:t>script</w:t>
+      </w:r>
+      <w:r>
+        <w:rPr>
+          <w:rFonts w:ascii="Consolas" w:eastAsia="Times New Roman" w:hAnsi="Consolas" w:cs="Times New Roman"/>
+          <w:color w:val="808080"/>
+          <w:sz w:val="21"/>
+          <w:szCs w:val="21"/>
+          <w:lang w:eastAsia="fr-FR"/>
+        </w:rPr>
+        <w:t>&gt;</w:t>
+      </w:r>
+    </w:p>
+    <w:p>
+      <w:pPr>
+        <w:shd w:val="clear" w:color="auto" w:fill="1E1E1E"/>
+        <w:spacing w:after="0" w:line="285" w:lineRule="atLeast"/>
+        <w:rPr>
+          <w:rFonts w:ascii="Consolas" w:eastAsia="Times New Roman" w:hAnsi="Consolas" w:cs="Times New Roman"/>
+          <w:color w:val="D4D4D4"/>
+          <w:sz w:val="21"/>
+          <w:szCs w:val="21"/>
+          <w:lang w:eastAsia="fr-FR"/>
+        </w:rPr>
+      </w:pPr>
+      <w:r>
+        <w:rPr>
+          <w:rFonts w:ascii="Consolas" w:eastAsia="Times New Roman" w:hAnsi="Consolas" w:cs="Times New Roman"/>
+          <w:color w:val="D4D4D4"/>
+          <w:sz w:val="21"/>
+          <w:szCs w:val="21"/>
+          <w:lang w:eastAsia="fr-FR"/>
+        </w:rPr>
+        <w:t>    </w:t>
+      </w:r>
+      <w:r>
+        <w:rPr>
+          <w:rFonts w:ascii="Consolas" w:eastAsia="Times New Roman" w:hAnsi="Consolas" w:cs="Times New Roman"/>
+          <w:color w:val="808080"/>
+          <w:sz w:val="21"/>
+          <w:szCs w:val="21"/>
+          <w:lang w:eastAsia="fr-FR"/>
+        </w:rPr>
+        <w:t>&lt;</w:t>
+      </w:r>
+      <w:r>
+        <w:rPr>
+          <w:rFonts w:ascii="Consolas" w:eastAsia="Times New Roman" w:hAnsi="Consolas" w:cs="Times New Roman"/>
+          <w:color w:val="569CD6"/>
+          <w:sz w:val="21"/>
+          <w:szCs w:val="21"/>
+          <w:lang w:eastAsia="fr-FR"/>
+        </w:rPr>
+        <w:t>script</w:t>
+      </w:r>
+      <w:r>
+        <w:rPr>
+          <w:rFonts w:ascii="Consolas" w:eastAsia="Times New Roman" w:hAnsi="Consolas" w:cs="Times New Roman"/>
+          <w:color w:val="D4D4D4"/>
+          <w:sz w:val="21"/>
+          <w:szCs w:val="21"/>
+          <w:lang w:eastAsia="fr-FR"/>
+        </w:rPr>
+        <w:t> </w:t>
+      </w:r>
+      <w:r>
+        <w:rPr>
+          <w:rFonts w:ascii="Consolas" w:eastAsia="Times New Roman" w:hAnsi="Consolas" w:cs="Times New Roman"/>
+          <w:color w:val="9CDCFE"/>
+          <w:sz w:val="21"/>
+          <w:szCs w:val="21"/>
+          <w:lang w:eastAsia="fr-FR"/>
+        </w:rPr>
+        <w:t>src</w:t>
+      </w:r>
+      <w:r>
+        <w:rPr>
+          <w:rFonts w:ascii="Consolas" w:eastAsia="Times New Roman" w:hAnsi="Consolas" w:cs="Times New Roman"/>
+          <w:color w:val="D4D4D4"/>
+          <w:sz w:val="21"/>
+          <w:szCs w:val="21"/>
+          <w:lang w:eastAsia="fr-FR"/>
+        </w:rPr>
+        <w:t>=</w:t>
+      </w:r>
+      <w:r>
+        <w:rPr>
+          <w:rFonts w:ascii="Consolas" w:eastAsia="Times New Roman" w:hAnsi="Consolas" w:cs="Times New Roman"/>
+          <w:color w:val="CE9178"/>
+          <w:sz w:val="21"/>
+          <w:szCs w:val="21"/>
+          <w:lang w:eastAsia="fr-FR"/>
+        </w:rPr>
+        <w:t>"https://unpkg.com/babel-standalone@6.15.0/babel.min.js"</w:t>
+      </w:r>
+      <w:r>
+        <w:rPr>
+          <w:rFonts w:ascii="Consolas" w:eastAsia="Times New Roman" w:hAnsi="Consolas" w:cs="Times New Roman"/>
+          <w:color w:val="808080"/>
+          <w:sz w:val="21"/>
+          <w:szCs w:val="21"/>
+          <w:lang w:eastAsia="fr-FR"/>
+        </w:rPr>
+        <w:t>&gt;&lt;/</w:t>
+      </w:r>
+      <w:r>
+        <w:rPr>
+          <w:rFonts w:ascii="Consolas" w:eastAsia="Times New Roman" w:hAnsi="Consolas" w:cs="Times New Roman"/>
+          <w:color w:val="569CD6"/>
+          <w:sz w:val="21"/>
+          <w:szCs w:val="21"/>
+          <w:lang w:eastAsia="fr-FR"/>
+        </w:rPr>
+        <w:t>script</w:t>
+      </w:r>
+      <w:r>
+        <w:rPr>
+          <w:rFonts w:ascii="Consolas" w:eastAsia="Times New Roman" w:hAnsi="Consolas" w:cs="Times New Roman"/>
+          <w:color w:val="808080"/>
+          <w:sz w:val="21"/>
+          <w:szCs w:val="21"/>
+          <w:lang w:eastAsia="fr-FR"/>
+        </w:rPr>
+        <w:t>&gt;</w:t>
+      </w:r>
+    </w:p>
+    <w:p>
+      <w:pPr>
+        <w:ind w:left="786" w:hanging="360"/>
+      </w:pPr>
+    </w:p>
+    <w:p>
+      <w:pPr>
+        <w:ind w:left="786" w:hanging="360"/>
+      </w:pPr>
+      <w:r>
+        <w:t>Mettre en suite dans le body une &lt;div&gt; d’entrée avec l’identifiant "root", par convention, qui sera notre point d’entrée pour React.</w:t>
+      </w:r>
+    </w:p>
+    <w:p>
+      <w:pPr>
+        <w:ind w:left="786" w:hanging="360"/>
+      </w:pPr>
+      <w:r>
+        <w:t>Placer aussi en bas du body une dernier balise &lt;script&gt; avec le type="text/babel" comme attribut.</w:t>
+      </w:r>
+    </w:p>
+    <w:p>
+      <w:pPr>
+        <w:ind w:left="786" w:hanging="360"/>
+        <w:rPr>
+          <w:b/>
+          <w:bCs/>
           <w:i/>
           <w:iCs/>
           <w:sz w:val="36"/>
           <w:szCs w:val="36"/>
           <w:u w:val="single"/>
         </w:rPr>
-        <w:t>React</w:t>
-      </w:r>
-      <w:proofErr w:type="spellEnd"/>
-      <w:r>
-        <w:rPr>
+      </w:pPr>
+      <w:r>
+        <w:rPr>
+          <w:b/>
+          <w:bCs/>
           <w:i/>
           <w:iCs/>
           <w:sz w:val="36"/>
           <w:szCs w:val="36"/>
           <w:u w:val="single"/>
         </w:rPr>
-        <w:t xml:space="preserve"> Avec </w:t>
-      </w:r>
-      <w:r>
-        <w:rPr>
+        <w:t xml:space="preserve">§§§§ </w:t>
+      </w:r>
+      <w:r>
+        <w:rPr>
+          <w:b/>
+          <w:bCs/>
           <w:i/>
           <w:iCs/>
           <w:sz w:val="36"/>
           <w:szCs w:val="36"/>
           <w:u w:val="single"/>
         </w:rPr>
-        <w:t>Mike</w:t>
-      </w:r>
-    </w:p>
-    <w:p>
-      <w:pPr>
-        <w:ind w:left="786" w:hanging="360"/>
-      </w:pPr>
-      <w:r>
-        <w:t xml:space="preserve">Dans une page HTML, copier 3 balises &lt;script&gt; dans le </w:t>
-      </w:r>
-      <w:proofErr w:type="spellStart"/>
-      <w:proofErr w:type="gramStart"/>
-      <w:r>
-        <w:t>head</w:t>
-      </w:r>
-      <w:proofErr w:type="spellEnd"/>
-      <w:r>
-        <w:t>:</w:t>
-      </w:r>
-      <w:proofErr w:type="gramEnd"/>
-    </w:p>
-    <w:p>
-      <w:pPr>
-        <w:shd w:val="clear" w:color="auto" w:fill="1E1E1E"/>
-        <w:spacing w:after="0" w:line="285" w:lineRule="atLeast"/>
-        <w:rPr>
-          <w:rFonts w:ascii="Consolas" w:eastAsia="Times New Roman" w:hAnsi="Consolas" w:cs="Times New Roman"/>
-          <w:color w:val="D4D4D4"/>
-          <w:sz w:val="21"/>
-          <w:szCs w:val="21"/>
-          <w:lang w:eastAsia="fr-FR"/>
-        </w:rPr>
-      </w:pPr>
-      <w:r>
-        <w:rPr>
-          <w:rFonts w:ascii="Consolas" w:eastAsia="Times New Roman" w:hAnsi="Consolas" w:cs="Times New Roman"/>
-          <w:color w:val="808080"/>
-          <w:sz w:val="21"/>
-          <w:szCs w:val="21"/>
-          <w:lang w:eastAsia="fr-FR"/>
-        </w:rPr>
-        <w:t>&lt;</w:t>
-      </w:r>
-      <w:proofErr w:type="gramStart"/>
-      <w:r>
-        <w:rPr>
-          <w:rFonts w:ascii="Consolas" w:eastAsia="Times New Roman" w:hAnsi="Consolas" w:cs="Times New Roman"/>
-          <w:color w:val="569CD6"/>
-          <w:sz w:val="21"/>
-          <w:szCs w:val="21"/>
-          <w:lang w:eastAsia="fr-FR"/>
-        </w:rPr>
-        <w:t>script</w:t>
-      </w:r>
-      <w:proofErr w:type="gramEnd"/>
-      <w:r>
-        <w:rPr>
-          <w:rFonts w:ascii="Consolas" w:eastAsia="Times New Roman" w:hAnsi="Consolas" w:cs="Times New Roman"/>
-          <w:color w:val="D4D4D4"/>
-          <w:sz w:val="21"/>
-          <w:szCs w:val="21"/>
-          <w:lang w:eastAsia="fr-FR"/>
-        </w:rPr>
-        <w:t> </w:t>
-      </w:r>
-      <w:r>
-        <w:rPr>
-          <w:rFonts w:ascii="Consolas" w:eastAsia="Times New Roman" w:hAnsi="Consolas" w:cs="Times New Roman"/>
-          <w:color w:val="9CDCFE"/>
-          <w:sz w:val="21"/>
-          <w:szCs w:val="21"/>
-          <w:lang w:eastAsia="fr-FR"/>
-        </w:rPr>
-        <w:t>src</w:t>
-      </w:r>
-      <w:r>
-        <w:rPr>
-          <w:rFonts w:ascii="Consolas" w:eastAsia="Times New Roman" w:hAnsi="Consolas" w:cs="Times New Roman"/>
-          <w:color w:val="D4D4D4"/>
-          <w:sz w:val="21"/>
-          <w:szCs w:val="21"/>
-          <w:lang w:eastAsia="fr-FR"/>
-        </w:rPr>
-        <w:t>=</w:t>
-      </w:r>
-      <w:r>
-        <w:rPr>
-          <w:rFonts w:ascii="Consolas" w:eastAsia="Times New Roman" w:hAnsi="Consolas" w:cs="Times New Roman"/>
-          <w:color w:val="CE9178"/>
-          <w:sz w:val="21"/>
-          <w:szCs w:val="21"/>
-          <w:lang w:eastAsia="fr-FR"/>
-        </w:rPr>
-        <w:t>"https://unpkg.com/react@16/umd/react.development.js"</w:t>
-      </w:r>
-      <w:r>
-        <w:rPr>
-          <w:rFonts w:ascii="Consolas" w:eastAsia="Times New Roman" w:hAnsi="Consolas" w:cs="Times New Roman"/>
-          <w:color w:val="808080"/>
-          <w:sz w:val="21"/>
-          <w:szCs w:val="21"/>
-          <w:lang w:eastAsia="fr-FR"/>
-        </w:rPr>
-        <w:t>&gt;&lt;/</w:t>
-      </w:r>
-      <w:r>
-        <w:rPr>
-          <w:rFonts w:ascii="Consolas" w:eastAsia="Times New Roman" w:hAnsi="Consolas" w:cs="Times New Roman"/>
-          <w:color w:val="569CD6"/>
-          <w:sz w:val="21"/>
-          <w:szCs w:val="21"/>
-          <w:lang w:eastAsia="fr-FR"/>
-        </w:rPr>
-        <w:t>script</w:t>
-      </w:r>
-      <w:r>
-        <w:rPr>
-          <w:rFonts w:ascii="Consolas" w:eastAsia="Times New Roman" w:hAnsi="Consolas" w:cs="Times New Roman"/>
-          <w:color w:val="808080"/>
-          <w:sz w:val="21"/>
-          <w:szCs w:val="21"/>
-          <w:lang w:eastAsia="fr-FR"/>
-        </w:rPr>
-        <w:t>&gt;</w:t>
-      </w:r>
-    </w:p>
-    <w:p>
-      <w:pPr>
-        <w:shd w:val="clear" w:color="auto" w:fill="1E1E1E"/>
-        <w:spacing w:after="0" w:line="285" w:lineRule="atLeast"/>
-        <w:rPr>
-          <w:rFonts w:ascii="Consolas" w:eastAsia="Times New Roman" w:hAnsi="Consolas" w:cs="Times New Roman"/>
-          <w:color w:val="D4D4D4"/>
-          <w:sz w:val="21"/>
-          <w:szCs w:val="21"/>
-          <w:lang w:eastAsia="fr-FR"/>
-        </w:rPr>
-      </w:pPr>
-      <w:r>
-        <w:rPr>
-          <w:rFonts w:ascii="Consolas" w:eastAsia="Times New Roman" w:hAnsi="Consolas" w:cs="Times New Roman"/>
-          <w:color w:val="D4D4D4"/>
-          <w:sz w:val="21"/>
-          <w:szCs w:val="21"/>
-          <w:lang w:eastAsia="fr-FR"/>
-        </w:rPr>
-        <w:t>    </w:t>
-      </w:r>
-      <w:r>
-        <w:rPr>
-          <w:rFonts w:ascii="Consolas" w:eastAsia="Times New Roman" w:hAnsi="Consolas" w:cs="Times New Roman"/>
-          <w:color w:val="808080"/>
-          <w:sz w:val="21"/>
-          <w:szCs w:val="21"/>
-          <w:lang w:eastAsia="fr-FR"/>
-        </w:rPr>
-        <w:t>&lt;</w:t>
-      </w:r>
-      <w:proofErr w:type="gramStart"/>
-      <w:r>
-        <w:rPr>
-          <w:rFonts w:ascii="Consolas" w:eastAsia="Times New Roman" w:hAnsi="Consolas" w:cs="Times New Roman"/>
-          <w:color w:val="569CD6"/>
-          <w:sz w:val="21"/>
-          <w:szCs w:val="21"/>
-          <w:lang w:eastAsia="fr-FR"/>
-        </w:rPr>
-        <w:t>script</w:t>
-      </w:r>
-      <w:proofErr w:type="gramEnd"/>
-      <w:r>
-        <w:rPr>
-          <w:rFonts w:ascii="Consolas" w:eastAsia="Times New Roman" w:hAnsi="Consolas" w:cs="Times New Roman"/>
-          <w:color w:val="D4D4D4"/>
-          <w:sz w:val="21"/>
-          <w:szCs w:val="21"/>
-          <w:lang w:eastAsia="fr-FR"/>
-        </w:rPr>
-        <w:t> </w:t>
-      </w:r>
-      <w:r>
-        <w:rPr>
-          <w:rFonts w:ascii="Consolas" w:eastAsia="Times New Roman" w:hAnsi="Consolas" w:cs="Times New Roman"/>
-          <w:color w:val="9CDCFE"/>
-          <w:sz w:val="21"/>
-          <w:szCs w:val="21"/>
-          <w:lang w:eastAsia="fr-FR"/>
-        </w:rPr>
-        <w:t>src</w:t>
-      </w:r>
-      <w:r>
-        <w:rPr>
-          <w:rFonts w:ascii="Consolas" w:eastAsia="Times New Roman" w:hAnsi="Consolas" w:cs="Times New Roman"/>
-          <w:color w:val="D4D4D4"/>
-          <w:sz w:val="21"/>
-          <w:szCs w:val="21"/>
-          <w:lang w:eastAsia="fr-FR"/>
-        </w:rPr>
-        <w:t>=</w:t>
-      </w:r>
-      <w:r>
-        <w:rPr>
-          <w:rFonts w:ascii="Consolas" w:eastAsia="Times New Roman" w:hAnsi="Consolas" w:cs="Times New Roman"/>
-          <w:color w:val="CE9178"/>
-          <w:sz w:val="21"/>
-          <w:szCs w:val="21"/>
-          <w:lang w:eastAsia="fr-FR"/>
-        </w:rPr>
-        <w:t>"https://unpkg.com/react-dom@16/umd/react-dom.development.js"</w:t>
-      </w:r>
-      <w:r>
-        <w:rPr>
-          <w:rFonts w:ascii="Consolas" w:eastAsia="Times New Roman" w:hAnsi="Consolas" w:cs="Times New Roman"/>
-          <w:color w:val="808080"/>
-          <w:sz w:val="21"/>
-          <w:szCs w:val="21"/>
-          <w:lang w:eastAsia="fr-FR"/>
-        </w:rPr>
-        <w:t>&gt;&lt;/</w:t>
-      </w:r>
-      <w:r>
-        <w:rPr>
-          <w:rFonts w:ascii="Consolas" w:eastAsia="Times New Roman" w:hAnsi="Consolas" w:cs="Times New Roman"/>
-          <w:color w:val="569CD6"/>
-          <w:sz w:val="21"/>
-          <w:szCs w:val="21"/>
-          <w:lang w:eastAsia="fr-FR"/>
-        </w:rPr>
-        <w:t>script</w:t>
-      </w:r>
-      <w:r>
-        <w:rPr>
-          <w:rFonts w:ascii="Consolas" w:eastAsia="Times New Roman" w:hAnsi="Consolas" w:cs="Times New Roman"/>
-          <w:color w:val="808080"/>
-          <w:sz w:val="21"/>
-          <w:szCs w:val="21"/>
-          <w:lang w:eastAsia="fr-FR"/>
-        </w:rPr>
-        <w:t>&gt;</w:t>
-      </w:r>
-    </w:p>
-    <w:p>
-      <w:pPr>
-        <w:shd w:val="clear" w:color="auto" w:fill="1E1E1E"/>
-        <w:spacing w:after="0" w:line="285" w:lineRule="atLeast"/>
-        <w:rPr>
-          <w:rFonts w:ascii="Consolas" w:eastAsia="Times New Roman" w:hAnsi="Consolas" w:cs="Times New Roman"/>
-          <w:color w:val="D4D4D4"/>
-          <w:sz w:val="21"/>
-          <w:szCs w:val="21"/>
-          <w:lang w:eastAsia="fr-FR"/>
-        </w:rPr>
-      </w:pPr>
-      <w:r>
-        <w:rPr>
-          <w:rFonts w:ascii="Consolas" w:eastAsia="Times New Roman" w:hAnsi="Consolas" w:cs="Times New Roman"/>
-          <w:color w:val="D4D4D4"/>
-          <w:sz w:val="21"/>
-          <w:szCs w:val="21"/>
-          <w:lang w:eastAsia="fr-FR"/>
-        </w:rPr>
-        <w:t>    </w:t>
-      </w:r>
-      <w:r>
-        <w:rPr>
-          <w:rFonts w:ascii="Consolas" w:eastAsia="Times New Roman" w:hAnsi="Consolas" w:cs="Times New Roman"/>
-          <w:color w:val="808080"/>
-          <w:sz w:val="21"/>
-          <w:szCs w:val="21"/>
-          <w:lang w:eastAsia="fr-FR"/>
-        </w:rPr>
-        <w:t>&lt;</w:t>
-      </w:r>
-      <w:proofErr w:type="gramStart"/>
-      <w:r>
-        <w:rPr>
-          <w:rFonts w:ascii="Consolas" w:eastAsia="Times New Roman" w:hAnsi="Consolas" w:cs="Times New Roman"/>
-          <w:color w:val="569CD6"/>
-          <w:sz w:val="21"/>
-          <w:szCs w:val="21"/>
-          <w:lang w:eastAsia="fr-FR"/>
-        </w:rPr>
-        <w:t>script</w:t>
-      </w:r>
-      <w:proofErr w:type="gramEnd"/>
-      <w:r>
-        <w:rPr>
-          <w:rFonts w:ascii="Consolas" w:eastAsia="Times New Roman" w:hAnsi="Consolas" w:cs="Times New Roman"/>
-          <w:color w:val="D4D4D4"/>
-          <w:sz w:val="21"/>
-          <w:szCs w:val="21"/>
-          <w:lang w:eastAsia="fr-FR"/>
-        </w:rPr>
-        <w:t> </w:t>
-      </w:r>
-      <w:r>
-        <w:rPr>
-          <w:rFonts w:ascii="Consolas" w:eastAsia="Times New Roman" w:hAnsi="Consolas" w:cs="Times New Roman"/>
-          <w:color w:val="9CDCFE"/>
-          <w:sz w:val="21"/>
-          <w:szCs w:val="21"/>
-          <w:lang w:eastAsia="fr-FR"/>
-        </w:rPr>
-        <w:t>src</w:t>
-      </w:r>
-      <w:r>
-        <w:rPr>
-          <w:rFonts w:ascii="Consolas" w:eastAsia="Times New Roman" w:hAnsi="Consolas" w:cs="Times New Roman"/>
-          <w:color w:val="D4D4D4"/>
-          <w:sz w:val="21"/>
-          <w:szCs w:val="21"/>
-          <w:lang w:eastAsia="fr-FR"/>
-        </w:rPr>
-        <w:t>=</w:t>
-      </w:r>
-      <w:r>
-        <w:rPr>
-          <w:rFonts w:ascii="Consolas" w:eastAsia="Times New Roman" w:hAnsi="Consolas" w:cs="Times New Roman"/>
-          <w:color w:val="CE9178"/>
-          <w:sz w:val="21"/>
-          <w:szCs w:val="21"/>
-          <w:lang w:eastAsia="fr-FR"/>
-        </w:rPr>
-        <w:t>"https://unpkg.com/babel-standalone@6.15.0/babel.min.js"</w:t>
-      </w:r>
-      <w:r>
-        <w:rPr>
-          <w:rFonts w:ascii="Consolas" w:eastAsia="Times New Roman" w:hAnsi="Consolas" w:cs="Times New Roman"/>
-          <w:color w:val="808080"/>
-          <w:sz w:val="21"/>
-          <w:szCs w:val="21"/>
-          <w:lang w:eastAsia="fr-FR"/>
-        </w:rPr>
-        <w:t>&gt;&lt;/</w:t>
-      </w:r>
-      <w:r>
-        <w:rPr>
-          <w:rFonts w:ascii="Consolas" w:eastAsia="Times New Roman" w:hAnsi="Consolas" w:cs="Times New Roman"/>
-          <w:color w:val="569CD6"/>
-          <w:sz w:val="21"/>
-          <w:szCs w:val="21"/>
-          <w:lang w:eastAsia="fr-FR"/>
-        </w:rPr>
-        <w:t>script</w:t>
-      </w:r>
-      <w:r>
-        <w:rPr>
-          <w:rFonts w:ascii="Consolas" w:eastAsia="Times New Roman" w:hAnsi="Consolas" w:cs="Times New Roman"/>
-          <w:color w:val="808080"/>
-          <w:sz w:val="21"/>
-          <w:szCs w:val="21"/>
-          <w:lang w:eastAsia="fr-FR"/>
-        </w:rPr>
-        <w:t>&gt;</w:t>
-      </w:r>
-    </w:p>
-    <w:p>
-      <w:pPr>
-        <w:ind w:left="786" w:hanging="360"/>
-      </w:pPr>
-    </w:p>
-    <w:p>
-      <w:pPr>
-        <w:ind w:left="786" w:hanging="360"/>
-      </w:pPr>
-      <w:r>
-        <w:t xml:space="preserve">Mettre en suite dans le body une &lt;div&gt; d’entrée avec l’identifiant "root", par convention, qui sera notre point d’entrée pour </w:t>
-      </w:r>
-      <w:proofErr w:type="spellStart"/>
-      <w:r>
-        <w:t>React</w:t>
-      </w:r>
-      <w:proofErr w:type="spellEnd"/>
-      <w:r>
-        <w:t>.</w:t>
-      </w:r>
-    </w:p>
-    <w:p>
-      <w:pPr>
-        <w:ind w:left="786" w:hanging="360"/>
-      </w:pPr>
-      <w:r>
-        <w:t>Placer aussi en bas du body une dernier balise &lt;script&gt; avec le type="</w:t>
-      </w:r>
-      <w:proofErr w:type="spellStart"/>
-      <w:r>
-        <w:t>text</w:t>
-      </w:r>
-      <w:proofErr w:type="spellEnd"/>
-      <w:r>
-        <w:t>/</w:t>
-      </w:r>
-      <w:proofErr w:type="spellStart"/>
-      <w:r>
-        <w:t>babel</w:t>
-      </w:r>
-      <w:proofErr w:type="spellEnd"/>
-      <w:r>
-        <w:t>" comme attribut.</w:t>
-      </w:r>
-    </w:p>
-    <w:p>
-      <w:pPr>
-        <w:ind w:left="786" w:hanging="360"/>
-      </w:pPr>
-    </w:p>
-    <w:p>
-      <w:pPr>
-        <w:ind w:left="786" w:hanging="360"/>
-        <w:rPr>
+        <w:t xml:space="preserve">  </w:t>
+      </w:r>
+      <w:r>
+        <w:rPr>
+          <w:b/>
+          <w:bCs/>
           <w:i/>
           <w:iCs/>
           <w:sz w:val="36"/>
           <w:szCs w:val="36"/>
           <w:u w:val="single"/>
         </w:rPr>
-      </w:pPr>
-    </w:p>
-    <w:p>
-      <w:pPr>
-        <w:ind w:left="786" w:hanging="360"/>
-        <w:rPr>
+        <w:t>Seulement pour de petits test</w:t>
+      </w:r>
+      <w:r>
+        <w:rPr>
+          <w:b/>
+          <w:bCs/>
           <w:i/>
           <w:iCs/>
           <w:sz w:val="36"/>
           <w:szCs w:val="36"/>
           <w:u w:val="single"/>
         </w:rPr>
-      </w:pPr>
-      <w:r>
-        <w:rPr>
+        <w:t>s</w:t>
+      </w:r>
+      <w:r>
+        <w:rPr>
+          <w:b/>
+          <w:bCs/>
           <w:i/>
           <w:iCs/>
           <w:sz w:val="36"/>
           <w:szCs w:val="36"/>
           <w:u w:val="single"/>
         </w:rPr>
-        <w:t xml:space="preserve">Formation </w:t>
-      </w:r>
-      <w:proofErr w:type="spellStart"/>
-      <w:r>
-        <w:rPr>
+        <w:t xml:space="preserve"> en Réact</w:t>
+      </w:r>
+      <w:r>
+        <w:rPr>
+          <w:b/>
+          <w:bCs/>
           <w:i/>
           <w:iCs/>
           <w:sz w:val="36"/>
           <w:szCs w:val="36"/>
           <w:u w:val="single"/>
         </w:rPr>
-        <w:t>React</w:t>
-      </w:r>
-      <w:proofErr w:type="spellEnd"/>
-      <w:r>
-        <w:rPr>
+        <w:t xml:space="preserve">   </w:t>
+      </w:r>
+      <w:r>
+        <w:rPr>
+          <w:b/>
+          <w:bCs/>
           <w:i/>
           <w:iCs/>
           <w:sz w:val="36"/>
           <w:szCs w:val="36"/>
           <w:u w:val="single"/>
         </w:rPr>
-        <w:t xml:space="preserve"> Avec Antho </w:t>
-      </w:r>
-      <w:proofErr w:type="spellStart"/>
-      <w:r>
+        <w:t>§§§§</w:t>
+      </w:r>
+    </w:p>
+    <w:p/>
+    <w:p>
+      <w:pPr>
+        <w:rPr>
+          <w:u w:val="single"/>
+        </w:rPr>
+      </w:pPr>
+      <w:r>
+        <w:rPr>
+          <w:u w:val="single"/>
+        </w:rPr>
+        <w:t>Module 7</w:t>
+      </w:r>
+      <w:r>
+        <w:rPr>
+          <w:u w:val="single"/>
+        </w:rPr>
+        <w:t xml:space="preserve"> : ES6</w:t>
+      </w:r>
+    </w:p>
+    <w:p>
+      <w:pPr>
+        <w:shd w:val="clear" w:color="auto" w:fill="1E1E1E"/>
+        <w:spacing w:after="0" w:line="285" w:lineRule="atLeast"/>
+        <w:rPr>
+          <w:rFonts w:ascii="Consolas" w:eastAsia="Times New Roman" w:hAnsi="Consolas" w:cs="Times New Roman"/>
+          <w:color w:val="D4D4D4"/>
+          <w:sz w:val="21"/>
+          <w:szCs w:val="21"/>
+          <w:lang w:eastAsia="fr-FR"/>
+        </w:rPr>
+      </w:pPr>
+      <w:r>
+        <w:rPr>
+          <w:rFonts w:ascii="Consolas" w:eastAsia="Times New Roman" w:hAnsi="Consolas" w:cs="Times New Roman"/>
+          <w:color w:val="6A9955"/>
+          <w:sz w:val="21"/>
+          <w:szCs w:val="21"/>
+          <w:lang w:eastAsia="fr-FR"/>
+        </w:rPr>
+        <w:t>Le wrapper</w:t>
+      </w:r>
+    </w:p>
+    <w:p>
+      <w:pPr>
+        <w:shd w:val="clear" w:color="auto" w:fill="1E1E1E"/>
+        <w:spacing w:after="0" w:line="285" w:lineRule="atLeast"/>
+        <w:rPr>
+          <w:rFonts w:ascii="Consolas" w:eastAsia="Times New Roman" w:hAnsi="Consolas" w:cs="Times New Roman"/>
+          <w:color w:val="D4D4D4"/>
+          <w:sz w:val="21"/>
+          <w:szCs w:val="21"/>
+          <w:lang w:eastAsia="fr-FR"/>
+        </w:rPr>
+      </w:pPr>
+      <w:r>
+        <w:rPr>
+          <w:rFonts w:ascii="Consolas" w:eastAsia="Times New Roman" w:hAnsi="Consolas" w:cs="Times New Roman"/>
+          <w:color w:val="D4D4D4"/>
+          <w:sz w:val="21"/>
+          <w:szCs w:val="21"/>
+          <w:lang w:eastAsia="fr-FR"/>
+        </w:rPr>
+        <w:t>    </w:t>
+      </w:r>
+      <w:r>
+        <w:rPr>
+          <w:rFonts w:ascii="Consolas" w:eastAsia="Times New Roman" w:hAnsi="Consolas" w:cs="Times New Roman"/>
+          <w:color w:val="9CDCFE"/>
+          <w:sz w:val="21"/>
+          <w:szCs w:val="21"/>
+          <w:lang w:eastAsia="fr-FR"/>
+        </w:rPr>
+        <w:t>console</w:t>
+      </w:r>
+      <w:r>
+        <w:rPr>
+          <w:rFonts w:ascii="Consolas" w:eastAsia="Times New Roman" w:hAnsi="Consolas" w:cs="Times New Roman"/>
+          <w:color w:val="D4D4D4"/>
+          <w:sz w:val="21"/>
+          <w:szCs w:val="21"/>
+          <w:lang w:eastAsia="fr-FR"/>
+        </w:rPr>
+        <w:t>.</w:t>
+      </w:r>
+      <w:r>
+        <w:rPr>
+          <w:rFonts w:ascii="Consolas" w:eastAsia="Times New Roman" w:hAnsi="Consolas" w:cs="Times New Roman"/>
+          <w:color w:val="DCDCAA"/>
+          <w:sz w:val="21"/>
+          <w:szCs w:val="21"/>
+          <w:lang w:eastAsia="fr-FR"/>
+        </w:rPr>
+        <w:t>log</w:t>
+      </w:r>
+      <w:r>
+        <w:rPr>
+          <w:rFonts w:ascii="Consolas" w:eastAsia="Times New Roman" w:hAnsi="Consolas" w:cs="Times New Roman"/>
+          <w:color w:val="D4D4D4"/>
+          <w:sz w:val="21"/>
+          <w:szCs w:val="21"/>
+          <w:lang w:eastAsia="fr-FR"/>
+        </w:rPr>
+        <w:t>(</w:t>
+      </w:r>
+      <w:r>
+        <w:rPr>
+          <w:rFonts w:ascii="Consolas" w:eastAsia="Times New Roman" w:hAnsi="Consolas" w:cs="Times New Roman"/>
+          <w:color w:val="CE9178"/>
+          <w:sz w:val="21"/>
+          <w:szCs w:val="21"/>
+          <w:lang w:eastAsia="fr-FR"/>
+        </w:rPr>
+        <w:t>'toto'</w:t>
+      </w:r>
+      <w:r>
+        <w:rPr>
+          <w:rFonts w:ascii="Consolas" w:eastAsia="Times New Roman" w:hAnsi="Consolas" w:cs="Times New Roman"/>
+          <w:color w:val="D4D4D4"/>
+          <w:sz w:val="21"/>
+          <w:szCs w:val="21"/>
+          <w:lang w:eastAsia="fr-FR"/>
+        </w:rPr>
+        <w:t>);</w:t>
+      </w:r>
+    </w:p>
+    <w:p>
+      <w:pPr>
+        <w:shd w:val="clear" w:color="auto" w:fill="1E1E1E"/>
+        <w:spacing w:after="0" w:line="285" w:lineRule="atLeast"/>
+        <w:rPr>
+          <w:rFonts w:ascii="Consolas" w:eastAsia="Times New Roman" w:hAnsi="Consolas" w:cs="Times New Roman"/>
+          <w:color w:val="D4D4D4"/>
+          <w:sz w:val="21"/>
+          <w:szCs w:val="21"/>
+          <w:lang w:eastAsia="fr-FR"/>
+        </w:rPr>
+      </w:pPr>
+      <w:r>
+        <w:rPr>
+          <w:rFonts w:ascii="Consolas" w:eastAsia="Times New Roman" w:hAnsi="Consolas" w:cs="Times New Roman"/>
+          <w:color w:val="6A9955"/>
+          <w:sz w:val="21"/>
+          <w:szCs w:val="21"/>
+          <w:lang w:eastAsia="fr-FR"/>
+        </w:rPr>
+        <w:t>Il se peut que le navigateur ne reconnaisse pas console, donc fait planter ton code</w:t>
+      </w:r>
+    </w:p>
+    <w:p>
+      <w:pPr>
+        <w:shd w:val="clear" w:color="auto" w:fill="1E1E1E"/>
+        <w:spacing w:after="0" w:line="285" w:lineRule="atLeast"/>
+        <w:rPr>
+          <w:rFonts w:ascii="Consolas" w:eastAsia="Times New Roman" w:hAnsi="Consolas" w:cs="Times New Roman"/>
+          <w:color w:val="D4D4D4"/>
+          <w:sz w:val="21"/>
+          <w:szCs w:val="21"/>
+          <w:lang w:eastAsia="fr-FR"/>
+        </w:rPr>
+      </w:pPr>
+      <w:r>
+        <w:rPr>
+          <w:rFonts w:ascii="Consolas" w:eastAsia="Times New Roman" w:hAnsi="Consolas" w:cs="Times New Roman"/>
+          <w:color w:val="D4D4D4"/>
+          <w:sz w:val="21"/>
+          <w:szCs w:val="21"/>
+          <w:lang w:eastAsia="fr-FR"/>
+        </w:rPr>
+        <w:t>     </w:t>
+      </w:r>
+      <w:r>
+        <w:rPr>
+          <w:rFonts w:ascii="Consolas" w:eastAsia="Times New Roman" w:hAnsi="Consolas" w:cs="Times New Roman"/>
+          <w:color w:val="6A9955"/>
+          <w:sz w:val="21"/>
+          <w:szCs w:val="21"/>
+          <w:lang w:eastAsia="fr-FR"/>
+        </w:rPr>
+        <w:t>Faire une fonction</w:t>
+      </w:r>
+    </w:p>
+    <w:p>
+      <w:pPr>
+        <w:shd w:val="clear" w:color="auto" w:fill="1E1E1E"/>
+        <w:spacing w:after="0" w:line="285" w:lineRule="atLeast"/>
+        <w:rPr>
+          <w:rFonts w:ascii="Consolas" w:eastAsia="Times New Roman" w:hAnsi="Consolas" w:cs="Times New Roman"/>
+          <w:color w:val="D4D4D4"/>
+          <w:sz w:val="21"/>
+          <w:szCs w:val="21"/>
+          <w:lang w:eastAsia="fr-FR"/>
+        </w:rPr>
+      </w:pPr>
+      <w:r>
+        <w:rPr>
+          <w:rFonts w:ascii="Consolas" w:eastAsia="Times New Roman" w:hAnsi="Consolas" w:cs="Times New Roman"/>
+          <w:color w:val="D4D4D4"/>
+          <w:sz w:val="21"/>
+          <w:szCs w:val="21"/>
+          <w:lang w:eastAsia="fr-FR"/>
+        </w:rPr>
+        <w:t>        </w:t>
+      </w:r>
+      <w:r>
+        <w:rPr>
+          <w:rFonts w:ascii="Consolas" w:eastAsia="Times New Roman" w:hAnsi="Consolas" w:cs="Times New Roman"/>
+          <w:color w:val="569CD6"/>
+          <w:sz w:val="21"/>
+          <w:szCs w:val="21"/>
+          <w:lang w:eastAsia="fr-FR"/>
+        </w:rPr>
+        <w:t>function</w:t>
+      </w:r>
+      <w:r>
+        <w:rPr>
+          <w:rFonts w:ascii="Consolas" w:eastAsia="Times New Roman" w:hAnsi="Consolas" w:cs="Times New Roman"/>
+          <w:color w:val="D4D4D4"/>
+          <w:sz w:val="21"/>
+          <w:szCs w:val="21"/>
+          <w:lang w:eastAsia="fr-FR"/>
+        </w:rPr>
+        <w:t> </w:t>
+      </w:r>
+      <w:r>
+        <w:rPr>
+          <w:rFonts w:ascii="Consolas" w:eastAsia="Times New Roman" w:hAnsi="Consolas" w:cs="Times New Roman"/>
+          <w:color w:val="DCDCAA"/>
+          <w:sz w:val="21"/>
+          <w:szCs w:val="21"/>
+          <w:lang w:eastAsia="fr-FR"/>
+        </w:rPr>
+        <w:t>log</w:t>
+      </w:r>
+      <w:r>
+        <w:rPr>
+          <w:rFonts w:ascii="Consolas" w:eastAsia="Times New Roman" w:hAnsi="Consolas" w:cs="Times New Roman"/>
+          <w:color w:val="D4D4D4"/>
+          <w:sz w:val="21"/>
+          <w:szCs w:val="21"/>
+          <w:lang w:eastAsia="fr-FR"/>
+        </w:rPr>
+        <w:t>(</w:t>
+      </w:r>
+      <w:r>
+        <w:rPr>
+          <w:rFonts w:ascii="Consolas" w:eastAsia="Times New Roman" w:hAnsi="Consolas" w:cs="Times New Roman"/>
+          <w:color w:val="9CDCFE"/>
+          <w:sz w:val="21"/>
+          <w:szCs w:val="21"/>
+          <w:lang w:eastAsia="fr-FR"/>
+        </w:rPr>
+        <w:t>text</w:t>
+      </w:r>
+      <w:r>
+        <w:rPr>
+          <w:rFonts w:ascii="Consolas" w:eastAsia="Times New Roman" w:hAnsi="Consolas" w:cs="Times New Roman"/>
+          <w:color w:val="D4D4D4"/>
+          <w:sz w:val="21"/>
+          <w:szCs w:val="21"/>
+          <w:lang w:eastAsia="fr-FR"/>
+        </w:rPr>
+        <w:t>){</w:t>
+      </w:r>
+    </w:p>
+    <w:p>
+      <w:pPr>
+        <w:shd w:val="clear" w:color="auto" w:fill="1E1E1E"/>
+        <w:spacing w:after="0" w:line="285" w:lineRule="atLeast"/>
+        <w:rPr>
+          <w:rFonts w:ascii="Consolas" w:eastAsia="Times New Roman" w:hAnsi="Consolas" w:cs="Times New Roman"/>
+          <w:color w:val="D4D4D4"/>
+          <w:sz w:val="21"/>
+          <w:szCs w:val="21"/>
+          <w:lang w:eastAsia="fr-FR"/>
+        </w:rPr>
+      </w:pPr>
+      <w:r>
+        <w:rPr>
+          <w:rFonts w:ascii="Consolas" w:eastAsia="Times New Roman" w:hAnsi="Consolas" w:cs="Times New Roman"/>
+          <w:color w:val="D4D4D4"/>
+          <w:sz w:val="21"/>
+          <w:szCs w:val="21"/>
+          <w:lang w:eastAsia="fr-FR"/>
+        </w:rPr>
+        <w:t>            </w:t>
+      </w:r>
+      <w:r>
+        <w:rPr>
+          <w:rFonts w:ascii="Consolas" w:eastAsia="Times New Roman" w:hAnsi="Consolas" w:cs="Times New Roman"/>
+          <w:color w:val="C586C0"/>
+          <w:sz w:val="21"/>
+          <w:szCs w:val="21"/>
+          <w:lang w:eastAsia="fr-FR"/>
+        </w:rPr>
+        <w:t>if</w:t>
+      </w:r>
+      <w:r>
+        <w:rPr>
+          <w:rFonts w:ascii="Consolas" w:eastAsia="Times New Roman" w:hAnsi="Consolas" w:cs="Times New Roman"/>
+          <w:color w:val="D4D4D4"/>
+          <w:sz w:val="21"/>
+          <w:szCs w:val="21"/>
+          <w:lang w:eastAsia="fr-FR"/>
+        </w:rPr>
+        <w:t> (</w:t>
+      </w:r>
+      <w:r>
+        <w:rPr>
+          <w:rFonts w:ascii="Consolas" w:eastAsia="Times New Roman" w:hAnsi="Consolas" w:cs="Times New Roman"/>
+          <w:color w:val="9CDCFE"/>
+          <w:sz w:val="21"/>
+          <w:szCs w:val="21"/>
+          <w:lang w:eastAsia="fr-FR"/>
+        </w:rPr>
+        <w:t>console</w:t>
+      </w:r>
+      <w:r>
+        <w:rPr>
+          <w:rFonts w:ascii="Consolas" w:eastAsia="Times New Roman" w:hAnsi="Consolas" w:cs="Times New Roman"/>
+          <w:color w:val="D4D4D4"/>
+          <w:sz w:val="21"/>
+          <w:szCs w:val="21"/>
+          <w:lang w:eastAsia="fr-FR"/>
+        </w:rPr>
+        <w:t>){</w:t>
+      </w:r>
+    </w:p>
+    <w:p>
+      <w:pPr>
+        <w:shd w:val="clear" w:color="auto" w:fill="1E1E1E"/>
+        <w:spacing w:after="0" w:line="285" w:lineRule="atLeast"/>
+        <w:rPr>
+          <w:rFonts w:ascii="Consolas" w:eastAsia="Times New Roman" w:hAnsi="Consolas" w:cs="Times New Roman"/>
+          <w:color w:val="D4D4D4"/>
+          <w:sz w:val="21"/>
+          <w:szCs w:val="21"/>
+          <w:lang w:eastAsia="fr-FR"/>
+        </w:rPr>
+      </w:pPr>
+      <w:r>
+        <w:rPr>
+          <w:rFonts w:ascii="Consolas" w:eastAsia="Times New Roman" w:hAnsi="Consolas" w:cs="Times New Roman"/>
+          <w:color w:val="D4D4D4"/>
+          <w:sz w:val="21"/>
+          <w:szCs w:val="21"/>
+          <w:lang w:eastAsia="fr-FR"/>
+        </w:rPr>
+        <w:t>                </w:t>
+      </w:r>
+      <w:r>
+        <w:rPr>
+          <w:rFonts w:ascii="Consolas" w:eastAsia="Times New Roman" w:hAnsi="Consolas" w:cs="Times New Roman"/>
+          <w:color w:val="9CDCFE"/>
+          <w:sz w:val="21"/>
+          <w:szCs w:val="21"/>
+          <w:lang w:eastAsia="fr-FR"/>
+        </w:rPr>
+        <w:t>console</w:t>
+      </w:r>
+      <w:r>
+        <w:rPr>
+          <w:rFonts w:ascii="Consolas" w:eastAsia="Times New Roman" w:hAnsi="Consolas" w:cs="Times New Roman"/>
+          <w:color w:val="D4D4D4"/>
+          <w:sz w:val="21"/>
+          <w:szCs w:val="21"/>
+          <w:lang w:eastAsia="fr-FR"/>
+        </w:rPr>
+        <w:t>.</w:t>
+      </w:r>
+      <w:r>
+        <w:rPr>
+          <w:rFonts w:ascii="Consolas" w:eastAsia="Times New Roman" w:hAnsi="Consolas" w:cs="Times New Roman"/>
+          <w:color w:val="DCDCAA"/>
+          <w:sz w:val="21"/>
+          <w:szCs w:val="21"/>
+          <w:lang w:eastAsia="fr-FR"/>
+        </w:rPr>
+        <w:t>log</w:t>
+      </w:r>
+      <w:r>
+        <w:rPr>
+          <w:rFonts w:ascii="Consolas" w:eastAsia="Times New Roman" w:hAnsi="Consolas" w:cs="Times New Roman"/>
+          <w:color w:val="D4D4D4"/>
+          <w:sz w:val="21"/>
+          <w:szCs w:val="21"/>
+          <w:lang w:eastAsia="fr-FR"/>
+        </w:rPr>
+        <w:t>(</w:t>
+      </w:r>
+      <w:r>
+        <w:rPr>
+          <w:rFonts w:ascii="Consolas" w:eastAsia="Times New Roman" w:hAnsi="Consolas" w:cs="Times New Roman"/>
+          <w:color w:val="CE9178"/>
+          <w:sz w:val="21"/>
+          <w:szCs w:val="21"/>
+          <w:lang w:eastAsia="fr-FR"/>
+        </w:rPr>
+        <w:t>'toto'</w:t>
+      </w:r>
+      <w:r>
+        <w:rPr>
+          <w:rFonts w:ascii="Consolas" w:eastAsia="Times New Roman" w:hAnsi="Consolas" w:cs="Times New Roman"/>
+          <w:color w:val="D4D4D4"/>
+          <w:sz w:val="21"/>
+          <w:szCs w:val="21"/>
+          <w:lang w:eastAsia="fr-FR"/>
+        </w:rPr>
+        <w:t>);</w:t>
+      </w:r>
+    </w:p>
+    <w:p>
+      <w:pPr>
+        <w:shd w:val="clear" w:color="auto" w:fill="1E1E1E"/>
+        <w:spacing w:after="0" w:line="285" w:lineRule="atLeast"/>
+        <w:rPr>
+          <w:rFonts w:ascii="Consolas" w:eastAsia="Times New Roman" w:hAnsi="Consolas" w:cs="Times New Roman"/>
+          <w:color w:val="D4D4D4"/>
+          <w:sz w:val="21"/>
+          <w:szCs w:val="21"/>
+          <w:lang w:eastAsia="fr-FR"/>
+        </w:rPr>
+      </w:pPr>
+      <w:r>
+        <w:rPr>
+          <w:rFonts w:ascii="Consolas" w:eastAsia="Times New Roman" w:hAnsi="Consolas" w:cs="Times New Roman"/>
+          <w:color w:val="D4D4D4"/>
+          <w:sz w:val="21"/>
+          <w:szCs w:val="21"/>
+          <w:lang w:eastAsia="fr-FR"/>
+        </w:rPr>
+        <w:t>            }</w:t>
+      </w:r>
+      <w:r>
+        <w:rPr>
+          <w:rFonts w:ascii="Consolas" w:eastAsia="Times New Roman" w:hAnsi="Consolas" w:cs="Times New Roman"/>
+          <w:color w:val="C586C0"/>
+          <w:sz w:val="21"/>
+          <w:szCs w:val="21"/>
+          <w:lang w:eastAsia="fr-FR"/>
+        </w:rPr>
+        <w:t>else</w:t>
+      </w:r>
+      <w:r>
+        <w:rPr>
+          <w:rFonts w:ascii="Consolas" w:eastAsia="Times New Roman" w:hAnsi="Consolas" w:cs="Times New Roman"/>
+          <w:color w:val="D4D4D4"/>
+          <w:sz w:val="21"/>
+          <w:szCs w:val="21"/>
+          <w:lang w:eastAsia="fr-FR"/>
+        </w:rPr>
+        <w:t>{</w:t>
+      </w:r>
+    </w:p>
+    <w:p>
+      <w:pPr>
+        <w:shd w:val="clear" w:color="auto" w:fill="1E1E1E"/>
+        <w:spacing w:after="0" w:line="285" w:lineRule="atLeast"/>
+        <w:rPr>
+          <w:rFonts w:ascii="Consolas" w:eastAsia="Times New Roman" w:hAnsi="Consolas" w:cs="Times New Roman"/>
+          <w:color w:val="D4D4D4"/>
+          <w:sz w:val="21"/>
+          <w:szCs w:val="21"/>
+          <w:lang w:eastAsia="fr-FR"/>
+        </w:rPr>
+      </w:pPr>
+      <w:r>
+        <w:rPr>
+          <w:rFonts w:ascii="Consolas" w:eastAsia="Times New Roman" w:hAnsi="Consolas" w:cs="Times New Roman"/>
+          <w:color w:val="D4D4D4"/>
+          <w:sz w:val="21"/>
+          <w:szCs w:val="21"/>
+          <w:lang w:eastAsia="fr-FR"/>
+        </w:rPr>
+        <w:t>                </w:t>
+      </w:r>
+      <w:r>
+        <w:rPr>
+          <w:rFonts w:ascii="Consolas" w:eastAsia="Times New Roman" w:hAnsi="Consolas" w:cs="Times New Roman"/>
+          <w:color w:val="6A9955"/>
+          <w:sz w:val="21"/>
+          <w:szCs w:val="21"/>
+          <w:lang w:eastAsia="fr-FR"/>
+        </w:rPr>
+        <w:t>//code alternatif</w:t>
+      </w:r>
+    </w:p>
+    <w:p>
+      <w:pPr>
+        <w:shd w:val="clear" w:color="auto" w:fill="1E1E1E"/>
+        <w:spacing w:after="0" w:line="285" w:lineRule="atLeast"/>
+        <w:rPr>
+          <w:rFonts w:ascii="Consolas" w:eastAsia="Times New Roman" w:hAnsi="Consolas" w:cs="Times New Roman"/>
+          <w:color w:val="D4D4D4"/>
+          <w:sz w:val="21"/>
+          <w:szCs w:val="21"/>
+          <w:lang w:eastAsia="fr-FR"/>
+        </w:rPr>
+      </w:pPr>
+      <w:r>
+        <w:rPr>
+          <w:rFonts w:ascii="Consolas" w:eastAsia="Times New Roman" w:hAnsi="Consolas" w:cs="Times New Roman"/>
+          <w:color w:val="D4D4D4"/>
+          <w:sz w:val="21"/>
+          <w:szCs w:val="21"/>
+          <w:lang w:eastAsia="fr-FR"/>
+        </w:rPr>
+        <w:t>            }</w:t>
+      </w:r>
+    </w:p>
+    <w:p>
+      <w:pPr>
+        <w:shd w:val="clear" w:color="auto" w:fill="1E1E1E"/>
+        <w:spacing w:after="0" w:line="285" w:lineRule="atLeast"/>
+        <w:rPr>
+          <w:rFonts w:ascii="Consolas" w:eastAsia="Times New Roman" w:hAnsi="Consolas" w:cs="Times New Roman"/>
+          <w:color w:val="D4D4D4"/>
+          <w:sz w:val="21"/>
+          <w:szCs w:val="21"/>
+          <w:lang w:eastAsia="fr-FR"/>
+        </w:rPr>
+      </w:pPr>
+      <w:r>
+        <w:rPr>
+          <w:rFonts w:ascii="Consolas" w:eastAsia="Times New Roman" w:hAnsi="Consolas" w:cs="Times New Roman"/>
+          <w:color w:val="D4D4D4"/>
+          <w:sz w:val="21"/>
+          <w:szCs w:val="21"/>
+          <w:lang w:eastAsia="fr-FR"/>
+        </w:rPr>
+        <w:t>        }</w:t>
+      </w:r>
+    </w:p>
+    <w:p>
+      <w:pPr>
+        <w:shd w:val="clear" w:color="auto" w:fill="1E1E1E"/>
+        <w:spacing w:after="0" w:line="285" w:lineRule="atLeast"/>
+        <w:rPr>
+          <w:rFonts w:ascii="Consolas" w:eastAsia="Times New Roman" w:hAnsi="Consolas" w:cs="Times New Roman"/>
+          <w:color w:val="D4D4D4"/>
+          <w:sz w:val="21"/>
+          <w:szCs w:val="21"/>
+          <w:lang w:eastAsia="fr-FR"/>
+        </w:rPr>
+      </w:pPr>
+    </w:p>
+    <w:p>
+      <w:pPr>
+        <w:shd w:val="clear" w:color="auto" w:fill="1E1E1E"/>
+        <w:spacing w:after="0" w:line="285" w:lineRule="atLeast"/>
+        <w:rPr>
+          <w:rFonts w:ascii="Consolas" w:eastAsia="Times New Roman" w:hAnsi="Consolas" w:cs="Times New Roman"/>
+          <w:color w:val="D4D4D4"/>
+          <w:sz w:val="21"/>
+          <w:szCs w:val="21"/>
+          <w:lang w:eastAsia="fr-FR"/>
+        </w:rPr>
+      </w:pPr>
+      <w:r>
+        <w:rPr>
+          <w:rFonts w:ascii="Consolas" w:eastAsia="Times New Roman" w:hAnsi="Consolas" w:cs="Times New Roman"/>
+          <w:color w:val="D4D4D4"/>
+          <w:sz w:val="21"/>
+          <w:szCs w:val="21"/>
+          <w:lang w:eastAsia="fr-FR"/>
+        </w:rPr>
+        <w:t>        </w:t>
+      </w:r>
+      <w:r>
+        <w:rPr>
+          <w:rFonts w:ascii="Consolas" w:eastAsia="Times New Roman" w:hAnsi="Consolas" w:cs="Times New Roman"/>
+          <w:color w:val="DCDCAA"/>
+          <w:sz w:val="21"/>
+          <w:szCs w:val="21"/>
+          <w:lang w:eastAsia="fr-FR"/>
+        </w:rPr>
+        <w:t>log</w:t>
+      </w:r>
+      <w:r>
+        <w:rPr>
+          <w:rFonts w:ascii="Consolas" w:eastAsia="Times New Roman" w:hAnsi="Consolas" w:cs="Times New Roman"/>
+          <w:color w:val="D4D4D4"/>
+          <w:sz w:val="21"/>
+          <w:szCs w:val="21"/>
+          <w:lang w:eastAsia="fr-FR"/>
+        </w:rPr>
+        <w:t>(</w:t>
+      </w:r>
+      <w:r>
+        <w:rPr>
+          <w:rFonts w:ascii="Consolas" w:eastAsia="Times New Roman" w:hAnsi="Consolas" w:cs="Times New Roman"/>
+          <w:color w:val="CE9178"/>
+          <w:sz w:val="21"/>
+          <w:szCs w:val="21"/>
+          <w:lang w:eastAsia="fr-FR"/>
+        </w:rPr>
+        <w:t>"toto"</w:t>
+      </w:r>
+      <w:r>
+        <w:rPr>
+          <w:rFonts w:ascii="Consolas" w:eastAsia="Times New Roman" w:hAnsi="Consolas" w:cs="Times New Roman"/>
+          <w:color w:val="D4D4D4"/>
+          <w:sz w:val="21"/>
+          <w:szCs w:val="21"/>
+          <w:lang w:eastAsia="fr-FR"/>
+        </w:rPr>
+        <w:t>);</w:t>
+      </w:r>
+    </w:p>
+    <w:p>
+      <w:pPr>
+        <w:shd w:val="clear" w:color="auto" w:fill="1E1E1E"/>
+        <w:spacing w:after="0" w:line="285" w:lineRule="atLeast"/>
+        <w:rPr>
+          <w:rFonts w:ascii="Consolas" w:eastAsia="Times New Roman" w:hAnsi="Consolas" w:cs="Times New Roman"/>
+          <w:color w:val="D4D4D4"/>
+          <w:sz w:val="21"/>
+          <w:szCs w:val="21"/>
+          <w:lang w:eastAsia="fr-FR"/>
+        </w:rPr>
+      </w:pPr>
+    </w:p>
+    <w:p>
+      <w:pPr>
+        <w:shd w:val="clear" w:color="auto" w:fill="1E1E1E"/>
+        <w:spacing w:after="0" w:line="285" w:lineRule="atLeast"/>
+        <w:rPr>
+          <w:rFonts w:ascii="Consolas" w:eastAsia="Times New Roman" w:hAnsi="Consolas" w:cs="Times New Roman"/>
+          <w:color w:val="D4D4D4"/>
+          <w:sz w:val="21"/>
+          <w:szCs w:val="21"/>
+          <w:lang w:eastAsia="fr-FR"/>
+        </w:rPr>
+      </w:pPr>
+      <w:r>
+        <w:rPr>
+          <w:rFonts w:ascii="Consolas" w:eastAsia="Times New Roman" w:hAnsi="Consolas" w:cs="Times New Roman"/>
+          <w:color w:val="D4D4D4"/>
+          <w:sz w:val="21"/>
+          <w:szCs w:val="21"/>
+          <w:lang w:eastAsia="fr-FR"/>
+        </w:rPr>
+        <w:t>       </w:t>
+      </w:r>
+      <w:r>
+        <w:rPr>
+          <w:rFonts w:ascii="Consolas" w:eastAsia="Times New Roman" w:hAnsi="Consolas" w:cs="Times New Roman"/>
+          <w:color w:val="6A9955"/>
+          <w:sz w:val="21"/>
+          <w:szCs w:val="21"/>
+          <w:lang w:eastAsia="fr-FR"/>
+        </w:rPr>
+        <w:t>Le polyfill</w:t>
+      </w:r>
+    </w:p>
+    <w:p>
+      <w:pPr>
+        <w:shd w:val="clear" w:color="auto" w:fill="1E1E1E"/>
+        <w:spacing w:after="0" w:line="285" w:lineRule="atLeast"/>
+        <w:rPr>
+          <w:rFonts w:ascii="Consolas" w:eastAsia="Times New Roman" w:hAnsi="Consolas" w:cs="Times New Roman"/>
+          <w:color w:val="D4D4D4"/>
+          <w:sz w:val="21"/>
+          <w:szCs w:val="21"/>
+          <w:lang w:eastAsia="fr-FR"/>
+        </w:rPr>
+      </w:pPr>
+      <w:r>
+        <w:rPr>
+          <w:rFonts w:ascii="Consolas" w:eastAsia="Times New Roman" w:hAnsi="Consolas" w:cs="Times New Roman"/>
+          <w:color w:val="D4D4D4"/>
+          <w:sz w:val="21"/>
+          <w:szCs w:val="21"/>
+          <w:lang w:eastAsia="fr-FR"/>
+        </w:rPr>
+        <w:t>       </w:t>
+      </w:r>
+      <w:r>
+        <w:rPr>
+          <w:rFonts w:ascii="Consolas" w:eastAsia="Times New Roman" w:hAnsi="Consolas" w:cs="Times New Roman"/>
+          <w:color w:val="6A9955"/>
+          <w:sz w:val="21"/>
+          <w:szCs w:val="21"/>
+          <w:lang w:eastAsia="fr-FR"/>
+        </w:rPr>
+        <w:t>Librairie/utilitaire, qui génère un code plus ancien, qui simule ton code récent pour qu'il soit compatible à certain naviguateur plus ancien.</w:t>
+      </w:r>
+    </w:p>
+    <w:p>
+      <w:pPr>
+        <w:shd w:val="clear" w:color="auto" w:fill="1E1E1E"/>
+        <w:spacing w:after="0" w:line="285" w:lineRule="atLeast"/>
+        <w:rPr>
+          <w:rFonts w:ascii="Consolas" w:eastAsia="Times New Roman" w:hAnsi="Consolas" w:cs="Times New Roman"/>
+          <w:color w:val="D4D4D4"/>
+          <w:sz w:val="21"/>
+          <w:szCs w:val="21"/>
+          <w:lang w:eastAsia="fr-FR"/>
+        </w:rPr>
+      </w:pPr>
+    </w:p>
+    <w:p>
+      <w:pPr>
+        <w:shd w:val="clear" w:color="auto" w:fill="1E1E1E"/>
+        <w:spacing w:after="0" w:line="285" w:lineRule="atLeast"/>
+        <w:rPr>
+          <w:rFonts w:ascii="Consolas" w:eastAsia="Times New Roman" w:hAnsi="Consolas" w:cs="Times New Roman"/>
+          <w:color w:val="D4D4D4"/>
+          <w:sz w:val="21"/>
+          <w:szCs w:val="21"/>
+          <w:lang w:eastAsia="fr-FR"/>
+        </w:rPr>
+      </w:pPr>
+      <w:r>
+        <w:rPr>
+          <w:rFonts w:ascii="Consolas" w:eastAsia="Times New Roman" w:hAnsi="Consolas" w:cs="Times New Roman"/>
+          <w:color w:val="D4D4D4"/>
+          <w:sz w:val="21"/>
+          <w:szCs w:val="21"/>
+          <w:lang w:eastAsia="fr-FR"/>
+        </w:rPr>
+        <w:t>        </w:t>
+      </w:r>
+      <w:r>
+        <w:rPr>
+          <w:rFonts w:ascii="Consolas" w:eastAsia="Times New Roman" w:hAnsi="Consolas" w:cs="Times New Roman"/>
+          <w:color w:val="6A9955"/>
+          <w:sz w:val="21"/>
+          <w:szCs w:val="21"/>
+          <w:lang w:eastAsia="fr-FR"/>
+        </w:rPr>
+        <w:t>Les transplieurs (ex :</w:t>
+      </w:r>
+      <w:r>
+        <w:rPr>
+          <w:rFonts w:ascii="Consolas" w:eastAsia="Times New Roman" w:hAnsi="Consolas" w:cs="Times New Roman"/>
+          <w:color w:val="6A9955"/>
+          <w:sz w:val="21"/>
+          <w:szCs w:val="21"/>
+          <w:lang w:eastAsia="fr-FR"/>
+        </w:rPr>
+        <w:t xml:space="preserve"> </w:t>
+      </w:r>
+      <w:r>
+        <w:rPr>
+          <w:rFonts w:ascii="Consolas" w:eastAsia="Times New Roman" w:hAnsi="Consolas" w:cs="Times New Roman"/>
+          <w:color w:val="6A9955"/>
+          <w:sz w:val="21"/>
+          <w:szCs w:val="21"/>
+          <w:lang w:eastAsia="fr-FR"/>
+        </w:rPr>
+        <w:t>babel)</w:t>
+      </w:r>
+    </w:p>
+    <w:p>
+      <w:pPr>
+        <w:shd w:val="clear" w:color="auto" w:fill="1E1E1E"/>
+        <w:spacing w:after="0" w:line="285" w:lineRule="atLeast"/>
+        <w:rPr>
+          <w:rFonts w:ascii="Consolas" w:eastAsia="Times New Roman" w:hAnsi="Consolas" w:cs="Times New Roman"/>
+          <w:color w:val="D4D4D4"/>
+          <w:sz w:val="21"/>
+          <w:szCs w:val="21"/>
+          <w:lang w:eastAsia="fr-FR"/>
+        </w:rPr>
+      </w:pPr>
+      <w:r>
+        <w:rPr>
+          <w:rFonts w:ascii="Consolas" w:eastAsia="Times New Roman" w:hAnsi="Consolas" w:cs="Times New Roman"/>
+          <w:color w:val="D4D4D4"/>
+          <w:sz w:val="21"/>
+          <w:szCs w:val="21"/>
+          <w:lang w:eastAsia="fr-FR"/>
+        </w:rPr>
+        <w:t>       </w:t>
+      </w:r>
+      <w:r>
+        <w:rPr>
+          <w:rFonts w:ascii="Consolas" w:eastAsia="Times New Roman" w:hAnsi="Consolas" w:cs="Times New Roman"/>
+          <w:color w:val="6A9955"/>
+          <w:sz w:val="21"/>
+          <w:szCs w:val="21"/>
+          <w:lang w:eastAsia="fr-FR"/>
+        </w:rPr>
+        <w:t xml:space="preserve"> </w:t>
+      </w:r>
+      <w:r>
+        <w:rPr>
+          <w:rFonts w:ascii="Consolas" w:eastAsia="Times New Roman" w:hAnsi="Consolas" w:cs="Times New Roman"/>
+          <w:color w:val="6A9955"/>
+          <w:sz w:val="21"/>
+          <w:szCs w:val="21"/>
+          <w:lang w:eastAsia="fr-FR"/>
+        </w:rPr>
+        <w:t>Tu écrire ton code normalement avec la derniere mise à jour puis le transpileur génère un code lisible par tous les navigateurs.</w:t>
+      </w:r>
+    </w:p>
+    <w:p/>
+    <w:p>
+      <w:r>
+        <w:rPr>
+          <w:u w:val="single"/>
+        </w:rPr>
+        <w:t>Par convention</w:t>
+      </w:r>
+      <w:r>
+        <w:t xml:space="preserve"> :</w:t>
+      </w:r>
+    </w:p>
+    <w:p>
+      <w:r>
+        <w:t xml:space="preserve"> Le nom de la variable initialisée avec const s'écrit en majuscule.</w:t>
+      </w:r>
+    </w:p>
+    <w:p>
+      <w:r>
+        <w:t>Ex : const NOM = "Toto" ;</w:t>
+      </w:r>
+    </w:p>
+    <w:p>
+      <w:r>
+        <w:lastRenderedPageBreak/>
+        <w:t>Les noms de classes, la première lettre en majuscule.</w:t>
+      </w:r>
+    </w:p>
+    <w:p>
+      <w:r>
+        <w:t xml:space="preserve">Ex : class Voiture{ </w:t>
+      </w:r>
+    </w:p>
+    <w:p>
+      <w:pPr>
+        <w:ind w:firstLine="426"/>
+      </w:pPr>
+      <w:r>
+        <w:t>constructeur()</w:t>
+      </w:r>
+    </w:p>
+    <w:p>
+      <w:pPr>
+        <w:ind w:firstLine="426"/>
+      </w:pPr>
+      <w:r>
+        <w:t>}</w:t>
+      </w:r>
+    </w:p>
+    <w:p>
+      <w:r>
+        <w:rPr>
+          <w:sz w:val="28"/>
+          <w:szCs w:val="28"/>
+          <w:u w:val="single"/>
+        </w:rPr>
+        <w:t>Un Componant</w:t>
+      </w:r>
+      <w:r>
+        <w:t xml:space="preserve"> </w:t>
+      </w:r>
+      <w:r>
+        <w:t xml:space="preserve"> (leçon Mike : 10-c)</w:t>
+      </w:r>
+      <w:r>
+        <w:t>:</w:t>
+      </w:r>
+    </w:p>
+    <w:p>
+      <w:pPr>
+        <w:pStyle w:val="Paragraphedeliste"/>
+        <w:numPr>
+          <w:ilvl w:val="0"/>
+          <w:numId w:val="6"/>
+        </w:numPr>
+      </w:pPr>
+      <w:r>
+        <w:t>C'est une classe qui extends Componant, qui a un constructeur dans lequel on peut initialiser des states par défaut.</w:t>
+      </w:r>
+    </w:p>
+    <w:p>
+      <w:pPr>
+        <w:pStyle w:val="Paragraphedeliste"/>
+        <w:numPr>
+          <w:ilvl w:val="0"/>
+          <w:numId w:val="6"/>
+        </w:numPr>
+      </w:pPr>
+      <w:r>
+        <w:t>Des composants avec des props qui sont figés. Pour y accédé, on fait : "props.nomDuProps",  dans le constructeur , ou dans le render, on fait : {this.props.</w:t>
+      </w:r>
+      <w:r>
+        <w:t xml:space="preserve"> </w:t>
+      </w:r>
+      <w:r>
+        <w:t>nomDuProps</w:t>
+      </w:r>
+      <w:r>
+        <w:t xml:space="preserve"> }.</w:t>
+      </w:r>
+    </w:p>
+    <w:p>
+      <w:pPr>
+        <w:pStyle w:val="Paragraphedeliste"/>
+        <w:numPr>
+          <w:ilvl w:val="0"/>
+          <w:numId w:val="6"/>
+        </w:numPr>
+      </w:pPr>
+      <w:r>
+        <w:t xml:space="preserve">Pour lire un state on fait: {this.state.nomDuState}, mais si on veux changer la valeur du state, on fait un </w:t>
+      </w:r>
+      <w:r>
+        <w:t>s</w:t>
+      </w:r>
+      <w:r>
+        <w:t>et</w:t>
+      </w:r>
+      <w:r>
+        <w:t>S</w:t>
+      </w:r>
+      <w:r>
+        <w:t>t</w:t>
+      </w:r>
+      <w:r>
+        <w:t>a</w:t>
+      </w:r>
+      <w:r>
+        <w:t>te</w:t>
+      </w:r>
+      <w:r>
+        <w:t xml:space="preserve">({propriété : e.taget.value}); </w:t>
+      </w:r>
+      <w:r>
+        <w:t xml:space="preserve"> </w:t>
+      </w:r>
+      <w:r>
+        <w:t>(</w:t>
+      </w:r>
+      <w:r>
+        <w:t>e.taget.value</w:t>
+      </w:r>
+      <w:r>
+        <w:t xml:space="preserve"> =la valeur de la propriété).</w:t>
+      </w:r>
+    </w:p>
+    <w:p>
+      <w:pPr>
+        <w:pStyle w:val="Paragraphedeliste"/>
+        <w:numPr>
+          <w:ilvl w:val="0"/>
+          <w:numId w:val="6"/>
+        </w:numPr>
+      </w:pPr>
+      <w:r>
+        <w:t>On ne peut pas modifier un props dans un composant.</w:t>
+      </w:r>
+    </w:p>
+    <w:p>
+      <w:r>
+        <w:rPr>
+          <w:sz w:val="28"/>
+          <w:szCs w:val="28"/>
+          <w:u w:val="single"/>
+        </w:rPr>
+        <w:t>Les imports et les exports</w:t>
+      </w:r>
+      <w:r>
+        <w:rPr>
+          <w:u w:val="single"/>
+        </w:rPr>
+        <w:t xml:space="preserve"> </w:t>
+      </w:r>
+      <w:r>
+        <w:t>:</w:t>
+      </w:r>
+    </w:p>
+    <w:p>
+      <w:r>
+        <w:t xml:space="preserve">Dans un fichier </w:t>
+      </w:r>
+      <w:r>
+        <w:rPr>
+          <w:u w:val="single"/>
+        </w:rPr>
+        <w:t>math.js</w:t>
+      </w:r>
+      <w:r>
+        <w:t>,</w:t>
+      </w:r>
+      <w:r>
+        <w:t xml:space="preserve"> qui sera un module,</w:t>
+      </w:r>
+      <w:r>
+        <w:t xml:space="preserve"> on crée une constante, une fonction, une classe</w:t>
+      </w:r>
+      <w:r>
+        <w:t>…</w:t>
+      </w:r>
+      <w:r>
+        <w:t xml:space="preserve"> dont on met le mot clé export devant. Celui-ci sera accessible depuis un autre fichier avec le mot clé import.</w:t>
+      </w:r>
+    </w:p>
+    <w:p>
+      <w:r>
+        <w:t xml:space="preserve">Ex : </w:t>
+      </w:r>
+      <w:r>
+        <w:t>Dans le fichier de composants.</w:t>
+      </w:r>
+    </w:p>
+    <w:p>
+      <w:pPr>
+        <w:ind w:firstLine="426"/>
+      </w:pPr>
+      <w:r>
+        <w:rPr>
+          <w:highlight w:val="green"/>
+        </w:rPr>
+        <w:t>e</w:t>
+      </w:r>
+      <w:r>
+        <w:rPr>
+          <w:highlight w:val="green"/>
+        </w:rPr>
+        <w:t>xport</w:t>
+      </w:r>
+      <w:r>
+        <w:rPr>
+          <w:highlight w:val="green"/>
+        </w:rPr>
+        <w:t xml:space="preserve"> default</w:t>
+      </w:r>
+      <w:r>
+        <w:t xml:space="preserve"> function </w:t>
+      </w:r>
+      <w:r>
+        <w:t>M</w:t>
+      </w:r>
+      <w:r>
+        <w:t>ulitplication ( x , y ){</w:t>
+      </w:r>
+    </w:p>
+    <w:p>
+      <w:pPr>
+        <w:ind w:firstLine="426"/>
+      </w:pPr>
+      <w:r>
+        <w:tab/>
+        <w:t>return x*y;</w:t>
+      </w:r>
+    </w:p>
+    <w:p>
+      <w:pPr>
+        <w:ind w:firstLine="426"/>
+      </w:pPr>
+      <w:r>
+        <w:t>}</w:t>
+      </w:r>
+    </w:p>
+    <w:p>
+      <w:r>
+        <w:tab/>
+      </w:r>
+      <w:r>
+        <w:rPr>
+          <w:highlight w:val="green"/>
+        </w:rPr>
+        <w:t>export</w:t>
+      </w:r>
+      <w:r>
+        <w:t xml:space="preserve"> const pi = 3.14;</w:t>
+      </w:r>
+    </w:p>
+    <w:p>
+      <w:r>
+        <w:t xml:space="preserve">Lors </w:t>
+      </w:r>
+      <w:r>
+        <w:t>de la déclaration d'une fonction, on à 2 choix, on place les mots clé export default devant la fonction (exemple ci-dessus) ou bien en bas de page.</w:t>
+      </w:r>
+    </w:p>
+    <w:p>
+      <w:r>
+        <w:t xml:space="preserve">Ex: </w:t>
+      </w:r>
+    </w:p>
+    <w:p>
+      <w:r>
+        <w:tab/>
+      </w:r>
+      <w:r>
+        <w:rPr>
+          <w:highlight w:val="green"/>
+        </w:rPr>
+        <w:t>export</w:t>
+      </w:r>
+      <w:r>
+        <w:t xml:space="preserve"> default </w:t>
+      </w:r>
+      <w:r>
+        <w:t>M</w:t>
+      </w:r>
+      <w:r>
+        <w:t>ultiplication;</w:t>
+      </w:r>
+    </w:p>
+    <w:p>
+      <w:r>
+        <w:t>!!! attention !!!</w:t>
+      </w:r>
+    </w:p>
+    <w:p>
+      <w:r>
+        <w:t xml:space="preserve">En cas de plusieurs composant déclarer dans un fichier, le mot clé </w:t>
+      </w:r>
+      <w:r>
+        <w:rPr>
+          <w:highlight w:val="green"/>
+        </w:rPr>
+        <w:t>default</w:t>
+      </w:r>
+      <w:r>
+        <w:t xml:space="preserve"> ne fonctionne plus. Il faut exporter les composant un par un.</w:t>
+      </w:r>
+    </w:p>
+    <w:p>
+      <w:r>
+        <w:t>Ex:</w:t>
+      </w:r>
+    </w:p>
+    <w:p>
+      <w:r>
+        <w:tab/>
+        <w:t xml:space="preserve">export function </w:t>
+      </w:r>
+      <w:r>
+        <w:t>M</w:t>
+      </w:r>
+      <w:r>
+        <w:t>ultiplication(){</w:t>
+      </w:r>
+    </w:p>
+    <w:p>
+      <w:r>
+        <w:tab/>
+      </w:r>
+      <w:r>
+        <w:tab/>
+        <w:t>( le code)</w:t>
+      </w:r>
+    </w:p>
+    <w:p>
+      <w:pPr>
+        <w:ind w:firstLine="708"/>
+      </w:pPr>
+      <w:r>
+        <w:t>}</w:t>
+      </w:r>
+    </w:p>
+    <w:p>
+      <w:r>
+        <w:lastRenderedPageBreak/>
+        <w:t>Dans le fichier de base, au niveau de l'import, il faut entre accolade, mettre toutes les compos séparées par des virgules.</w:t>
+      </w:r>
+    </w:p>
+    <w:p>
+      <w:r>
+        <w:t>import {Multiplication, Soustraction, Addition} from "lieu du fichier/nom du fichier"</w:t>
+      </w:r>
+    </w:p>
+    <w:p/>
+    <w:p>
+      <w:pPr>
+        <w:ind w:firstLine="426"/>
+      </w:pPr>
+      <w:r>
+        <w:t xml:space="preserve">Dans le </w:t>
+      </w:r>
+      <w:r>
+        <w:rPr>
+          <w:u w:val="single"/>
+        </w:rPr>
+        <w:t>fichier de base</w:t>
+      </w:r>
+      <w:r>
+        <w:t xml:space="preserve"> :</w:t>
+      </w:r>
+    </w:p>
+    <w:p>
+      <w:pPr>
+        <w:ind w:firstLine="426"/>
+      </w:pPr>
+      <w:r>
+        <w:t>1)</w:t>
+      </w:r>
+    </w:p>
+    <w:p>
+      <w:pPr>
+        <w:ind w:firstLine="426"/>
+      </w:pPr>
+      <w:r>
+        <w:rPr>
+          <w:highlight w:val="green"/>
+        </w:rPr>
+        <w:t>import</w:t>
+      </w:r>
+      <w:r>
+        <w:t xml:space="preserve"> * as math </w:t>
+      </w:r>
+      <w:r>
+        <w:rPr>
+          <w:highlight w:val="green"/>
+        </w:rPr>
+        <w:t>from</w:t>
+      </w:r>
+      <w:r>
+        <w:t xml:space="preserve"> "math";</w:t>
+      </w:r>
+    </w:p>
+    <w:p>
+      <w:pPr>
+        <w:ind w:firstLine="426"/>
+      </w:pPr>
+      <w:r>
+        <w:t>console.log(math.multiplication( 5 , 4 ));</w:t>
+      </w:r>
+    </w:p>
+    <w:p>
+      <w:pPr>
+        <w:ind w:firstLine="426"/>
+      </w:pPr>
+      <w:r>
+        <w:t xml:space="preserve"> 2)</w:t>
+      </w:r>
+    </w:p>
+    <w:p>
+      <w:pPr>
+        <w:ind w:firstLine="426"/>
+      </w:pPr>
+      <w:r>
+        <w:rPr>
+          <w:highlight w:val="green"/>
+        </w:rPr>
+        <w:t>Import</w:t>
+      </w:r>
+      <w:r>
+        <w:t xml:space="preserve"> {multiplication, pi} </w:t>
+      </w:r>
+      <w:r>
+        <w:rPr>
+          <w:highlight w:val="green"/>
+        </w:rPr>
+        <w:t>from</w:t>
+      </w:r>
+      <w:r>
+        <w:t xml:space="preserve"> "math";</w:t>
+      </w:r>
+    </w:p>
+    <w:p>
+      <w:pPr>
+        <w:ind w:firstLine="426"/>
+      </w:pPr>
+      <w:r>
+        <w:t>console.log(multiplication( 5 , 4 ));</w:t>
+      </w:r>
+    </w:p>
+    <w:p>
+      <w:pPr>
+        <w:ind w:firstLine="426"/>
+      </w:pPr>
+      <w:r>
+        <w:t>console.log("pi vaut :" + pi);</w:t>
+      </w:r>
+    </w:p>
+    <w:p>
+      <w:pPr>
+        <w:ind w:firstLine="426"/>
+      </w:pPr>
+    </w:p>
+    <w:p>
+      <w:r>
+        <w:rPr>
+          <w:sz w:val="28"/>
+          <w:szCs w:val="28"/>
+          <w:u w:val="single"/>
+        </w:rPr>
+        <w:t>Les props</w:t>
+      </w:r>
+      <w:r>
+        <w:t xml:space="preserve"> :</w:t>
+      </w:r>
+    </w:p>
+    <w:p>
+      <w:r>
+        <w:t>On utilise le props pour des valeurs figées, comme une variable qui durera dans le code.</w:t>
+      </w:r>
+    </w:p>
+    <w:p>
+      <w:r>
+        <w:t>On déclare des props de 2 façons :</w:t>
+      </w:r>
+    </w:p>
+    <w:p>
+      <w:pPr>
+        <w:pStyle w:val="Paragraphedeliste"/>
+        <w:numPr>
+          <w:ilvl w:val="0"/>
+          <w:numId w:val="3"/>
+        </w:numPr>
+      </w:pPr>
+      <w:r>
+        <w:t>function Famille (</w:t>
+      </w:r>
+      <w:r>
+        <w:rPr>
+          <w:highlight w:val="yellow"/>
+        </w:rPr>
+        <w:t>props</w:t>
+      </w:r>
+      <w:r>
+        <w:t>){</w:t>
+      </w:r>
+    </w:p>
+    <w:p>
+      <w:pPr>
+        <w:pStyle w:val="Paragraphedeliste"/>
+        <w:ind w:left="1416"/>
+      </w:pPr>
+      <w:r>
+        <w:t>&lt;div&gt;</w:t>
+      </w:r>
+    </w:p>
+    <w:p>
+      <w:pPr>
+        <w:pStyle w:val="Paragraphedeliste"/>
+        <w:ind w:left="1416"/>
+      </w:pPr>
+      <w:r>
+        <w:t>&lt;h3&gt; Pure compo {</w:t>
+      </w:r>
+      <w:r>
+        <w:rPr>
+          <w:highlight w:val="yellow"/>
+        </w:rPr>
+        <w:t>props.nomVariable</w:t>
+      </w:r>
+      <w:r>
+        <w:t>}&lt;/h3&gt;</w:t>
+      </w:r>
+    </w:p>
+    <w:p>
+      <w:pPr>
+        <w:pStyle w:val="Paragraphedeliste"/>
+        <w:ind w:left="1416"/>
+      </w:pPr>
+      <w:r>
+        <w:t>&lt;/div&gt;</w:t>
+      </w:r>
+    </w:p>
+    <w:p>
+      <w:pPr>
+        <w:pStyle w:val="Paragraphedeliste"/>
+        <w:rPr>
+          <w:u w:val="single"/>
+        </w:rPr>
+      </w:pPr>
+      <w:r>
+        <w:rPr>
+          <w:u w:val="single"/>
+        </w:rPr>
+        <w:t>}</w:t>
+      </w:r>
+    </w:p>
+    <w:p>
+      <w:r>
+        <w:t xml:space="preserve">On déclare le props dans les paramètres, et props.nomVariable entre </w:t>
+      </w:r>
+      <w:r>
+        <w:rPr>
+          <w:u w:val="single"/>
+        </w:rPr>
+        <w:t>accolades</w:t>
+      </w:r>
+      <w:r>
+        <w:t xml:space="preserve"> dans le code.</w:t>
+      </w:r>
+    </w:p>
+    <w:p>
+      <w:pPr>
+        <w:pStyle w:val="Paragraphedeliste"/>
+        <w:numPr>
+          <w:ilvl w:val="0"/>
+          <w:numId w:val="3"/>
+        </w:numPr>
+      </w:pPr>
+      <w:r>
+        <w:t>Function Famille ({</w:t>
+      </w:r>
+      <w:r>
+        <w:rPr>
+          <w:highlight w:val="yellow"/>
+        </w:rPr>
+        <w:t>nomVariable</w:t>
+      </w:r>
+      <w:r>
+        <w:t>})</w:t>
+      </w:r>
+      <w:r>
+        <w:t>{</w:t>
+      </w:r>
+    </w:p>
+    <w:p>
+      <w:pPr>
+        <w:ind w:left="1416"/>
+      </w:pPr>
+      <w:r>
+        <w:t>&lt;div&gt;</w:t>
+      </w:r>
+    </w:p>
+    <w:p>
+      <w:pPr>
+        <w:ind w:left="1416"/>
+      </w:pPr>
+      <w:r>
+        <w:t>&lt;h3&gt;Pure compo {</w:t>
+      </w:r>
+      <w:r>
+        <w:rPr>
+          <w:highlight w:val="yellow"/>
+        </w:rPr>
+        <w:t>nomVariable</w:t>
+      </w:r>
+      <w:r>
+        <w:t>}&lt;/div&gt;</w:t>
+      </w:r>
+    </w:p>
+    <w:p>
+      <w:pPr>
+        <w:ind w:left="1416"/>
+      </w:pPr>
+      <w:r>
+        <w:t>&lt;/div&gt;</w:t>
+      </w:r>
+    </w:p>
+    <w:p>
+      <w:r>
+        <w:rPr>
+          <w:sz w:val="28"/>
+          <w:szCs w:val="28"/>
+          <w:u w:val="single"/>
+        </w:rPr>
+        <w:t>Les states</w:t>
+      </w:r>
+      <w:r>
+        <w:t xml:space="preserve"> :</w:t>
+      </w:r>
+    </w:p>
+    <w:p>
+      <w:r>
+        <w:t>Les states sont utilisé pour des évènements, des animations, là ou il y de l'interaction, c'est dynamique.</w:t>
+      </w:r>
+    </w:p>
+    <w:p>
+      <w:r>
+        <w:t>Lorsque l'on crée un composant avec state, on peut utiliser 2 choses : des propriétés (props) et des states.</w:t>
+      </w:r>
+    </w:p>
+    <w:p>
+      <w:pPr>
+        <w:shd w:val="clear" w:color="auto" w:fill="1E1E1E"/>
+        <w:spacing w:line="285" w:lineRule="atLeast"/>
+      </w:pPr>
+      <w:r>
+        <w:t>Les props :</w:t>
+      </w:r>
+      <w:r>
+        <w:t xml:space="preserve">  </w:t>
+      </w:r>
+    </w:p>
+    <w:p>
+      <w:pPr>
+        <w:shd w:val="clear" w:color="auto" w:fill="1E1E1E"/>
+        <w:spacing w:line="285" w:lineRule="atLeast"/>
+        <w:rPr>
+          <w:rFonts w:ascii="Consolas" w:eastAsia="Times New Roman" w:hAnsi="Consolas" w:cs="Times New Roman"/>
+          <w:color w:val="D4D4D4"/>
+          <w:sz w:val="21"/>
+          <w:szCs w:val="21"/>
+          <w:lang w:eastAsia="fr-FR"/>
+        </w:rPr>
+      </w:pPr>
+      <w:r>
+        <w:rPr>
+          <w:rFonts w:ascii="Consolas" w:eastAsia="Times New Roman" w:hAnsi="Consolas" w:cs="Times New Roman"/>
+          <w:color w:val="808080"/>
+          <w:sz w:val="21"/>
+          <w:szCs w:val="21"/>
+          <w:lang w:eastAsia="fr-FR"/>
+        </w:rPr>
+        <w:t>&lt;</w:t>
+      </w:r>
+      <w:r>
+        <w:rPr>
+          <w:rFonts w:ascii="Consolas" w:eastAsia="Times New Roman" w:hAnsi="Consolas" w:cs="Times New Roman"/>
+          <w:color w:val="569CD6"/>
+          <w:sz w:val="21"/>
+          <w:szCs w:val="21"/>
+          <w:lang w:eastAsia="fr-FR"/>
+        </w:rPr>
+        <w:t>h2</w:t>
+      </w:r>
+      <w:r>
+        <w:rPr>
+          <w:rFonts w:ascii="Consolas" w:eastAsia="Times New Roman" w:hAnsi="Consolas" w:cs="Times New Roman"/>
+          <w:color w:val="D4D4D4"/>
+          <w:sz w:val="21"/>
+          <w:szCs w:val="21"/>
+          <w:lang w:eastAsia="fr-FR"/>
+        </w:rPr>
+        <w:t> </w:t>
+      </w:r>
+      <w:r>
+        <w:rPr>
+          <w:rFonts w:ascii="Consolas" w:eastAsia="Times New Roman" w:hAnsi="Consolas" w:cs="Times New Roman"/>
+          <w:color w:val="9CDCFE"/>
+          <w:sz w:val="21"/>
+          <w:szCs w:val="21"/>
+          <w:lang w:eastAsia="fr-FR"/>
+        </w:rPr>
+        <w:t>className</w:t>
+      </w:r>
+      <w:r>
+        <w:rPr>
+          <w:rFonts w:ascii="Consolas" w:eastAsia="Times New Roman" w:hAnsi="Consolas" w:cs="Times New Roman"/>
+          <w:color w:val="D4D4D4"/>
+          <w:sz w:val="21"/>
+          <w:szCs w:val="21"/>
+          <w:lang w:eastAsia="fr-FR"/>
+        </w:rPr>
+        <w:t>=</w:t>
+      </w:r>
+      <w:r>
+        <w:rPr>
+          <w:rFonts w:ascii="Consolas" w:eastAsia="Times New Roman" w:hAnsi="Consolas" w:cs="Times New Roman"/>
+          <w:color w:val="CE9178"/>
+          <w:sz w:val="21"/>
+          <w:szCs w:val="21"/>
+          <w:lang w:eastAsia="fr-FR"/>
+        </w:rPr>
+        <w:t>"state-h2"</w:t>
+      </w:r>
+      <w:r>
+        <w:rPr>
+          <w:rFonts w:ascii="Consolas" w:eastAsia="Times New Roman" w:hAnsi="Consolas" w:cs="Times New Roman"/>
+          <w:color w:val="808080"/>
+          <w:sz w:val="21"/>
+          <w:szCs w:val="21"/>
+          <w:lang w:eastAsia="fr-FR"/>
+        </w:rPr>
+        <w:t>&gt;</w:t>
+      </w:r>
+      <w:r>
+        <w:rPr>
+          <w:rFonts w:ascii="Consolas" w:eastAsia="Times New Roman" w:hAnsi="Consolas" w:cs="Times New Roman"/>
+          <w:color w:val="D4D4D4"/>
+          <w:sz w:val="21"/>
+          <w:szCs w:val="21"/>
+          <w:lang w:eastAsia="fr-FR"/>
+        </w:rPr>
+        <w:t>Compo state </w:t>
+      </w:r>
+      <w:r>
+        <w:rPr>
+          <w:rFonts w:ascii="Consolas" w:eastAsia="Times New Roman" w:hAnsi="Consolas" w:cs="Times New Roman"/>
+          <w:color w:val="FF0000"/>
+          <w:sz w:val="21"/>
+          <w:szCs w:val="21"/>
+          <w:lang w:eastAsia="fr-FR"/>
+        </w:rPr>
+        <w:t>{this.props.label}</w:t>
+      </w:r>
+      <w:r>
+        <w:rPr>
+          <w:rFonts w:ascii="Consolas" w:eastAsia="Times New Roman" w:hAnsi="Consolas" w:cs="Times New Roman"/>
+          <w:color w:val="808080"/>
+          <w:sz w:val="21"/>
+          <w:szCs w:val="21"/>
+          <w:lang w:eastAsia="fr-FR"/>
+        </w:rPr>
+        <w:t>&lt;/</w:t>
+      </w:r>
+      <w:r>
+        <w:rPr>
+          <w:rFonts w:ascii="Consolas" w:eastAsia="Times New Roman" w:hAnsi="Consolas" w:cs="Times New Roman"/>
+          <w:color w:val="569CD6"/>
+          <w:sz w:val="21"/>
+          <w:szCs w:val="21"/>
+          <w:lang w:eastAsia="fr-FR"/>
+        </w:rPr>
+        <w:t>h2</w:t>
+      </w:r>
+      <w:r>
+        <w:rPr>
+          <w:rFonts w:ascii="Consolas" w:eastAsia="Times New Roman" w:hAnsi="Consolas" w:cs="Times New Roman"/>
+          <w:color w:val="808080"/>
+          <w:sz w:val="21"/>
+          <w:szCs w:val="21"/>
+          <w:lang w:eastAsia="fr-FR"/>
+        </w:rPr>
+        <w:t>&gt;</w:t>
+      </w:r>
+    </w:p>
+    <w:p>
+      <w:r>
+        <w:lastRenderedPageBreak/>
+        <w:t>Donc =&gt; this.props.nom de la propriété</w:t>
+      </w:r>
+    </w:p>
+    <w:p>
+      <w:pPr>
+        <w:shd w:val="clear" w:color="auto" w:fill="1E1E1E"/>
+        <w:spacing w:line="285" w:lineRule="atLeast"/>
+        <w:rPr>
+          <w:rFonts w:ascii="Consolas" w:eastAsia="Times New Roman" w:hAnsi="Consolas" w:cs="Times New Roman"/>
+          <w:color w:val="D4D4D4"/>
+          <w:sz w:val="21"/>
+          <w:szCs w:val="21"/>
+          <w:lang w:eastAsia="fr-FR"/>
+        </w:rPr>
+      </w:pPr>
+      <w:r>
+        <w:t xml:space="preserve">Les states : </w:t>
+      </w:r>
+      <w:r>
+        <w:rPr>
+          <w:rFonts w:ascii="Consolas" w:eastAsia="Times New Roman" w:hAnsi="Consolas" w:cs="Times New Roman"/>
+          <w:color w:val="808080"/>
+          <w:sz w:val="21"/>
+          <w:szCs w:val="21"/>
+          <w:lang w:eastAsia="fr-FR"/>
+        </w:rPr>
+        <w:t>&lt;</w:t>
+      </w:r>
+      <w:r>
+        <w:rPr>
+          <w:rFonts w:ascii="Consolas" w:eastAsia="Times New Roman" w:hAnsi="Consolas" w:cs="Times New Roman"/>
+          <w:color w:val="569CD6"/>
+          <w:sz w:val="21"/>
+          <w:szCs w:val="21"/>
+          <w:lang w:eastAsia="fr-FR"/>
+        </w:rPr>
+        <w:t>input</w:t>
+      </w:r>
+      <w:r>
+        <w:rPr>
+          <w:rFonts w:ascii="Consolas" w:eastAsia="Times New Roman" w:hAnsi="Consolas" w:cs="Times New Roman"/>
+          <w:color w:val="D4D4D4"/>
+          <w:sz w:val="21"/>
+          <w:szCs w:val="21"/>
+          <w:lang w:eastAsia="fr-FR"/>
+        </w:rPr>
+        <w:t> </w:t>
+      </w:r>
+      <w:r>
+        <w:rPr>
+          <w:rFonts w:ascii="Consolas" w:eastAsia="Times New Roman" w:hAnsi="Consolas" w:cs="Times New Roman"/>
+          <w:color w:val="9CDCFE"/>
+          <w:sz w:val="21"/>
+          <w:szCs w:val="21"/>
+          <w:lang w:eastAsia="fr-FR"/>
+        </w:rPr>
+        <w:t>type</w:t>
+      </w:r>
+      <w:r>
+        <w:rPr>
+          <w:rFonts w:ascii="Consolas" w:eastAsia="Times New Roman" w:hAnsi="Consolas" w:cs="Times New Roman"/>
+          <w:color w:val="D4D4D4"/>
+          <w:sz w:val="21"/>
+          <w:szCs w:val="21"/>
+          <w:lang w:eastAsia="fr-FR"/>
+        </w:rPr>
+        <w:t>=</w:t>
+      </w:r>
+      <w:r>
+        <w:rPr>
+          <w:rFonts w:ascii="Consolas" w:eastAsia="Times New Roman" w:hAnsi="Consolas" w:cs="Times New Roman"/>
+          <w:color w:val="CE9178"/>
+          <w:sz w:val="21"/>
+          <w:szCs w:val="21"/>
+          <w:lang w:eastAsia="fr-FR"/>
+        </w:rPr>
+        <w:t>"text"</w:t>
+      </w:r>
+      <w:r>
+        <w:rPr>
+          <w:rFonts w:ascii="Consolas" w:eastAsia="Times New Roman" w:hAnsi="Consolas" w:cs="Times New Roman"/>
+          <w:color w:val="D4D4D4"/>
+          <w:sz w:val="21"/>
+          <w:szCs w:val="21"/>
+          <w:lang w:eastAsia="fr-FR"/>
+        </w:rPr>
+        <w:t> </w:t>
+      </w:r>
+      <w:r>
+        <w:rPr>
+          <w:rFonts w:ascii="Consolas" w:eastAsia="Times New Roman" w:hAnsi="Consolas" w:cs="Times New Roman"/>
+          <w:color w:val="9CDCFE"/>
+          <w:sz w:val="21"/>
+          <w:szCs w:val="21"/>
+          <w:lang w:eastAsia="fr-FR"/>
+        </w:rPr>
+        <w:t>value</w:t>
+      </w:r>
+      <w:r>
+        <w:rPr>
+          <w:rFonts w:ascii="Consolas" w:eastAsia="Times New Roman" w:hAnsi="Consolas" w:cs="Times New Roman"/>
+          <w:color w:val="FFFFFF" w:themeColor="background1"/>
+          <w:sz w:val="21"/>
+          <w:szCs w:val="21"/>
+          <w:lang w:eastAsia="fr-FR"/>
+        </w:rPr>
+        <w:t>=</w:t>
+      </w:r>
+      <w:r>
+        <w:rPr>
+          <w:rFonts w:ascii="Consolas" w:eastAsia="Times New Roman" w:hAnsi="Consolas" w:cs="Times New Roman"/>
+          <w:color w:val="FF0000"/>
+          <w:sz w:val="21"/>
+          <w:szCs w:val="21"/>
+          <w:lang w:eastAsia="fr-FR"/>
+        </w:rPr>
+        <w:t>{this.state.nom} </w:t>
+      </w:r>
+      <w:r>
+        <w:rPr>
+          <w:rFonts w:ascii="Consolas" w:eastAsia="Times New Roman" w:hAnsi="Consolas" w:cs="Times New Roman"/>
+          <w:color w:val="9CDCFE"/>
+          <w:sz w:val="21"/>
+          <w:szCs w:val="21"/>
+          <w:lang w:eastAsia="fr-FR"/>
+        </w:rPr>
+        <w:t>onChange</w:t>
+      </w:r>
+      <w:r>
+        <w:rPr>
+          <w:rFonts w:ascii="Consolas" w:eastAsia="Times New Roman" w:hAnsi="Consolas" w:cs="Times New Roman"/>
+          <w:color w:val="D4D4D4"/>
+          <w:sz w:val="21"/>
+          <w:szCs w:val="21"/>
+          <w:lang w:eastAsia="fr-FR"/>
+        </w:rPr>
+        <w:t>=</w:t>
+      </w:r>
+      <w:r>
+        <w:rPr>
+          <w:rFonts w:ascii="Consolas" w:eastAsia="Times New Roman" w:hAnsi="Consolas" w:cs="Times New Roman"/>
+          <w:color w:val="569CD6"/>
+          <w:sz w:val="21"/>
+          <w:szCs w:val="21"/>
+          <w:lang w:eastAsia="fr-FR"/>
+        </w:rPr>
+        <w:t>{this</w:t>
+      </w:r>
+      <w:r>
+        <w:rPr>
+          <w:rFonts w:ascii="Consolas" w:eastAsia="Times New Roman" w:hAnsi="Consolas" w:cs="Times New Roman"/>
+          <w:color w:val="D4D4D4"/>
+          <w:sz w:val="21"/>
+          <w:szCs w:val="21"/>
+          <w:lang w:eastAsia="fr-FR"/>
+        </w:rPr>
+        <w:t>.</w:t>
+      </w:r>
+      <w:r>
+        <w:rPr>
+          <w:rFonts w:ascii="Consolas" w:eastAsia="Times New Roman" w:hAnsi="Consolas" w:cs="Times New Roman"/>
+          <w:color w:val="DCDCAA"/>
+          <w:sz w:val="21"/>
+          <w:szCs w:val="21"/>
+          <w:lang w:eastAsia="fr-FR"/>
+        </w:rPr>
+        <w:t>handelChange</w:t>
+      </w:r>
+      <w:r>
+        <w:rPr>
+          <w:rFonts w:ascii="Consolas" w:eastAsia="Times New Roman" w:hAnsi="Consolas" w:cs="Times New Roman"/>
+          <w:color w:val="569CD6"/>
+          <w:sz w:val="21"/>
+          <w:szCs w:val="21"/>
+          <w:lang w:eastAsia="fr-FR"/>
+        </w:rPr>
+        <w:t>}</w:t>
+      </w:r>
+      <w:r>
+        <w:rPr>
+          <w:rFonts w:ascii="Consolas" w:eastAsia="Times New Roman" w:hAnsi="Consolas" w:cs="Times New Roman"/>
+          <w:color w:val="808080"/>
+          <w:sz w:val="21"/>
+          <w:szCs w:val="21"/>
+          <w:lang w:eastAsia="fr-FR"/>
+        </w:rPr>
+        <w:t>/&gt;</w:t>
+      </w:r>
+    </w:p>
+    <w:p>
+      <w:r>
+        <w:t>Donc =&gt; this.state.nom du state</w:t>
+      </w:r>
+    </w:p>
+    <w:p/>
+    <w:p/>
+    <w:p>
+      <w:r>
+        <w:t>Pour les states, il faut</w:t>
+      </w:r>
+      <w:r>
+        <w:t xml:space="preserve"> soit</w:t>
+      </w:r>
+      <w:r>
+        <w:t xml:space="preserve"> importer component</w:t>
+      </w:r>
+      <w:r>
+        <w:t>,</w:t>
+      </w:r>
+      <w:r>
+        <w:t xml:space="preserve"> ou bien dans la création d'une classe en extends.</w:t>
+      </w:r>
+    </w:p>
+    <w:p>
+      <w:r>
+        <w:t>Ex:</w:t>
+      </w:r>
+    </w:p>
+    <w:p>
+      <w:pPr>
+        <w:pStyle w:val="Paragraphedeliste"/>
+        <w:numPr>
+          <w:ilvl w:val="0"/>
+          <w:numId w:val="4"/>
+        </w:numPr>
+      </w:pPr>
+      <w:r>
+        <w:t>Avec import :</w:t>
+      </w:r>
+    </w:p>
+    <w:p>
+      <w:pPr>
+        <w:ind w:firstLine="708"/>
+      </w:pPr>
+      <w:r>
+        <w:t>i</w:t>
+      </w:r>
+      <w:r>
+        <w:t>mport React, {Componant} from "react";</w:t>
+      </w:r>
+    </w:p>
+    <w:p>
+      <w:pPr>
+        <w:ind w:left="708"/>
+      </w:pPr>
+      <w:r>
+        <w:t>class MaClasse extends React.Componant{</w:t>
+      </w:r>
+    </w:p>
+    <w:p>
+      <w:pPr>
+        <w:ind w:left="708"/>
+      </w:pPr>
+      <w:r>
+        <w:t>}</w:t>
+      </w:r>
+    </w:p>
+    <w:p>
+      <w:pPr>
+        <w:ind w:firstLine="708"/>
+      </w:pPr>
+    </w:p>
+    <w:p>
+      <w:pPr>
+        <w:pStyle w:val="Paragraphedeliste"/>
+        <w:numPr>
+          <w:ilvl w:val="0"/>
+          <w:numId w:val="4"/>
+        </w:numPr>
+      </w:pPr>
+      <w:r>
+        <w:t>Sans import</w:t>
+      </w:r>
+      <w:r>
+        <w:t xml:space="preserve"> (</w:t>
+      </w:r>
+      <w:r>
+        <w:rPr>
+          <w:u w:val="single"/>
+        </w:rPr>
+        <w:t>squelette de base d'une classe</w:t>
+      </w:r>
+      <w:r>
+        <w:t>)</w:t>
+      </w:r>
+      <w:r>
+        <w:t xml:space="preserve"> :</w:t>
+      </w:r>
+    </w:p>
+    <w:p>
+      <w:pPr>
+        <w:ind w:left="708"/>
+      </w:pPr>
+      <w:r>
+        <w:t>class MaClasse extends Componant{</w:t>
+      </w:r>
+    </w:p>
+    <w:p>
+      <w:pPr>
+        <w:ind w:left="708"/>
+      </w:pPr>
+      <w:r>
+        <w:tab/>
+        <w:t>constructeur(props){</w:t>
+      </w:r>
+    </w:p>
+    <w:p>
+      <w:pPr>
+        <w:ind w:left="708"/>
+      </w:pPr>
+      <w:r>
+        <w:tab/>
+      </w:r>
+      <w:r>
+        <w:tab/>
+        <w:t>super(props);</w:t>
+      </w:r>
+    </w:p>
+    <w:p>
+      <w:pPr>
+        <w:ind w:left="708"/>
+      </w:pPr>
+      <w:r>
+        <w:tab/>
+        <w:t>}</w:t>
+      </w:r>
+    </w:p>
+    <w:p>
+      <w:pPr>
+        <w:ind w:left="708"/>
+      </w:pPr>
+      <w:r>
+        <w:t>}</w:t>
+      </w:r>
+    </w:p>
+    <w:p>
+      <w:r>
+        <w:t>Le state est un objet qui est défini avec le mot clé "this".</w:t>
+      </w:r>
+    </w:p>
+    <w:p>
+      <w:pPr>
+        <w:ind w:firstLine="426"/>
+      </w:pPr>
+      <w:r>
+        <w:t>this.state = {nom : ""};</w:t>
+      </w:r>
+    </w:p>
+    <w:p>
+      <w:pPr>
+        <w:rPr>
+          <w:sz w:val="28"/>
+          <w:szCs w:val="28"/>
+          <w:u w:val="single"/>
+        </w:rPr>
+      </w:pPr>
+    </w:p>
+    <w:p>
+      <w:r>
+        <w:rPr>
+          <w:sz w:val="28"/>
+          <w:szCs w:val="28"/>
+          <w:u w:val="single"/>
+        </w:rPr>
+        <w:t>Le bind()</w:t>
+      </w:r>
+      <w:r>
+        <w:t xml:space="preserve"> :</w:t>
+      </w:r>
+    </w:p>
+    <w:p>
+      <w:r>
+        <w:t>Le bind, c'est faire reconnaitre un mot, ici on dans le state on va faire reconnaitre le this.</w:t>
+      </w:r>
+    </w:p>
+    <w:p>
+      <w:r>
+        <w:t>Pour cela il y a trois façons :</w:t>
+      </w:r>
+    </w:p>
+    <w:p>
+      <w:pPr>
+        <w:pStyle w:val="Paragraphedeliste"/>
+        <w:numPr>
+          <w:ilvl w:val="0"/>
+          <w:numId w:val="5"/>
+        </w:numPr>
+      </w:pPr>
+      <w:r>
+        <w:t>Dans le constructeur :</w:t>
+      </w:r>
+    </w:p>
+    <w:p>
+      <w:pPr>
+        <w:pStyle w:val="Paragraphedeliste"/>
+        <w:shd w:val="clear" w:color="auto" w:fill="1E1E1E"/>
+        <w:spacing w:after="0" w:line="285" w:lineRule="atLeast"/>
+      </w:pPr>
+      <w:r>
+        <w:rPr>
+          <w:rFonts w:ascii="Consolas" w:eastAsia="Times New Roman" w:hAnsi="Consolas" w:cs="Times New Roman"/>
+          <w:color w:val="569CD6"/>
+          <w:sz w:val="21"/>
+          <w:szCs w:val="21"/>
+          <w:lang w:eastAsia="fr-FR"/>
+        </w:rPr>
+        <w:t>this</w:t>
+      </w:r>
+      <w:r>
+        <w:rPr>
+          <w:rFonts w:ascii="Consolas" w:eastAsia="Times New Roman" w:hAnsi="Consolas" w:cs="Times New Roman"/>
+          <w:color w:val="D4D4D4"/>
+          <w:sz w:val="21"/>
+          <w:szCs w:val="21"/>
+          <w:lang w:eastAsia="fr-FR"/>
+        </w:rPr>
+        <w:t>.</w:t>
+      </w:r>
+      <w:r>
+        <w:rPr>
+          <w:rFonts w:ascii="Consolas" w:eastAsia="Times New Roman" w:hAnsi="Consolas" w:cs="Times New Roman"/>
+          <w:color w:val="9CDCFE"/>
+          <w:sz w:val="21"/>
+          <w:szCs w:val="21"/>
+          <w:lang w:eastAsia="fr-FR"/>
+        </w:rPr>
+        <w:t>handelChange</w:t>
+      </w:r>
+      <w:r>
+        <w:rPr>
+          <w:rFonts w:ascii="Consolas" w:eastAsia="Times New Roman" w:hAnsi="Consolas" w:cs="Times New Roman"/>
+          <w:color w:val="D4D4D4"/>
+          <w:sz w:val="21"/>
+          <w:szCs w:val="21"/>
+          <w:lang w:eastAsia="fr-FR"/>
+        </w:rPr>
+        <w:t> = </w:t>
+      </w:r>
+      <w:r>
+        <w:rPr>
+          <w:rFonts w:ascii="Consolas" w:eastAsia="Times New Roman" w:hAnsi="Consolas" w:cs="Times New Roman"/>
+          <w:color w:val="569CD6"/>
+          <w:sz w:val="21"/>
+          <w:szCs w:val="21"/>
+          <w:lang w:eastAsia="fr-FR"/>
+        </w:rPr>
+        <w:t>this</w:t>
+      </w:r>
+      <w:r>
+        <w:rPr>
+          <w:rFonts w:ascii="Consolas" w:eastAsia="Times New Roman" w:hAnsi="Consolas" w:cs="Times New Roman"/>
+          <w:color w:val="D4D4D4"/>
+          <w:sz w:val="21"/>
+          <w:szCs w:val="21"/>
+          <w:lang w:eastAsia="fr-FR"/>
+        </w:rPr>
+        <w:t>.</w:t>
+      </w:r>
+      <w:r>
+        <w:rPr>
+          <w:rFonts w:ascii="Consolas" w:eastAsia="Times New Roman" w:hAnsi="Consolas" w:cs="Times New Roman"/>
+          <w:color w:val="DCDCAA"/>
+          <w:sz w:val="21"/>
+          <w:szCs w:val="21"/>
+          <w:lang w:eastAsia="fr-FR"/>
+        </w:rPr>
+        <w:t>handelChange</w:t>
+      </w:r>
+      <w:r>
+        <w:rPr>
+          <w:rFonts w:ascii="Consolas" w:eastAsia="Times New Roman" w:hAnsi="Consolas" w:cs="Times New Roman"/>
+          <w:color w:val="D4D4D4"/>
+          <w:sz w:val="21"/>
+          <w:szCs w:val="21"/>
+          <w:lang w:eastAsia="fr-FR"/>
+        </w:rPr>
+        <w:t>.</w:t>
+      </w:r>
+      <w:r>
+        <w:rPr>
+          <w:rFonts w:ascii="Consolas" w:eastAsia="Times New Roman" w:hAnsi="Consolas" w:cs="Times New Roman"/>
+          <w:color w:val="DCDCAA"/>
+          <w:sz w:val="21"/>
+          <w:szCs w:val="21"/>
+          <w:lang w:eastAsia="fr-FR"/>
+        </w:rPr>
+        <w:t>bind</w:t>
+      </w:r>
+      <w:r>
+        <w:rPr>
+          <w:rFonts w:ascii="Consolas" w:eastAsia="Times New Roman" w:hAnsi="Consolas" w:cs="Times New Roman"/>
+          <w:color w:val="D4D4D4"/>
+          <w:sz w:val="21"/>
+          <w:szCs w:val="21"/>
+          <w:lang w:eastAsia="fr-FR"/>
+        </w:rPr>
+        <w:t>(</w:t>
+      </w:r>
+      <w:r>
+        <w:rPr>
+          <w:rFonts w:ascii="Consolas" w:eastAsia="Times New Roman" w:hAnsi="Consolas" w:cs="Times New Roman"/>
+          <w:color w:val="569CD6"/>
+          <w:sz w:val="21"/>
+          <w:szCs w:val="21"/>
+          <w:lang w:eastAsia="fr-FR"/>
+        </w:rPr>
+        <w:t>this</w:t>
+      </w:r>
+      <w:r>
+        <w:rPr>
+          <w:rFonts w:ascii="Consolas" w:eastAsia="Times New Roman" w:hAnsi="Consolas" w:cs="Times New Roman"/>
+          <w:color w:val="D4D4D4"/>
+          <w:sz w:val="21"/>
+          <w:szCs w:val="21"/>
+          <w:lang w:eastAsia="fr-FR"/>
+        </w:rPr>
+        <w:t>);</w:t>
+      </w:r>
+    </w:p>
+    <w:p>
+      <w:r>
+        <w:t>Ici on utilise le this dans une méthode (handelchange()), il faut le déclaré dans le constructeur.</w:t>
+      </w:r>
+    </w:p>
+    <w:p>
+      <w:pPr>
+        <w:pStyle w:val="Paragraphedeliste"/>
+        <w:numPr>
+          <w:ilvl w:val="0"/>
+          <w:numId w:val="5"/>
+        </w:numPr>
+      </w:pPr>
+      <w:r>
+        <w:t>Dans la déclaration dans le render</w:t>
+      </w:r>
+      <w:r>
+        <w:t xml:space="preserve"> (non conventionnelle) : </w:t>
+      </w:r>
+    </w:p>
+    <w:p>
+      <w:pPr>
+        <w:shd w:val="clear" w:color="auto" w:fill="1E1E1E"/>
+        <w:spacing w:after="0" w:line="285" w:lineRule="atLeast"/>
+        <w:rPr>
+          <w:rFonts w:ascii="Consolas" w:eastAsia="Times New Roman" w:hAnsi="Consolas" w:cs="Times New Roman"/>
+          <w:color w:val="D4D4D4"/>
+          <w:sz w:val="21"/>
+          <w:szCs w:val="21"/>
+          <w:lang w:eastAsia="fr-FR"/>
+        </w:rPr>
+      </w:pPr>
+      <w:r>
+        <w:rPr>
+          <w:rFonts w:ascii="Consolas" w:eastAsia="Times New Roman" w:hAnsi="Consolas" w:cs="Times New Roman"/>
+          <w:color w:val="808080"/>
+          <w:sz w:val="21"/>
+          <w:szCs w:val="21"/>
+          <w:lang w:eastAsia="fr-FR"/>
+        </w:rPr>
+        <w:t>&lt;</w:t>
+      </w:r>
+      <w:r>
+        <w:rPr>
+          <w:rFonts w:ascii="Consolas" w:eastAsia="Times New Roman" w:hAnsi="Consolas" w:cs="Times New Roman"/>
+          <w:color w:val="569CD6"/>
+          <w:sz w:val="21"/>
+          <w:szCs w:val="21"/>
+          <w:lang w:eastAsia="fr-FR"/>
+        </w:rPr>
+        <w:t>input</w:t>
+      </w:r>
+      <w:r>
+        <w:rPr>
+          <w:rFonts w:ascii="Consolas" w:eastAsia="Times New Roman" w:hAnsi="Consolas" w:cs="Times New Roman"/>
+          <w:color w:val="D4D4D4"/>
+          <w:sz w:val="21"/>
+          <w:szCs w:val="21"/>
+          <w:lang w:eastAsia="fr-FR"/>
+        </w:rPr>
+        <w:t> </w:t>
+      </w:r>
+      <w:r>
+        <w:rPr>
+          <w:rFonts w:ascii="Consolas" w:eastAsia="Times New Roman" w:hAnsi="Consolas" w:cs="Times New Roman"/>
+          <w:color w:val="9CDCFE"/>
+          <w:sz w:val="21"/>
+          <w:szCs w:val="21"/>
+          <w:lang w:eastAsia="fr-FR"/>
+        </w:rPr>
+        <w:t>type</w:t>
+      </w:r>
+      <w:r>
+        <w:rPr>
+          <w:rFonts w:ascii="Consolas" w:eastAsia="Times New Roman" w:hAnsi="Consolas" w:cs="Times New Roman"/>
+          <w:color w:val="D4D4D4"/>
+          <w:sz w:val="21"/>
+          <w:szCs w:val="21"/>
+          <w:lang w:eastAsia="fr-FR"/>
+        </w:rPr>
+        <w:t>=</w:t>
+      </w:r>
+      <w:r>
+        <w:rPr>
+          <w:rFonts w:ascii="Consolas" w:eastAsia="Times New Roman" w:hAnsi="Consolas" w:cs="Times New Roman"/>
+          <w:color w:val="CE9178"/>
+          <w:sz w:val="21"/>
+          <w:szCs w:val="21"/>
+          <w:lang w:eastAsia="fr-FR"/>
+        </w:rPr>
+        <w:t>"text"</w:t>
+      </w:r>
+      <w:r>
+        <w:rPr>
+          <w:rFonts w:ascii="Consolas" w:eastAsia="Times New Roman" w:hAnsi="Consolas" w:cs="Times New Roman"/>
+          <w:color w:val="D4D4D4"/>
+          <w:sz w:val="21"/>
+          <w:szCs w:val="21"/>
+          <w:lang w:eastAsia="fr-FR"/>
+        </w:rPr>
+        <w:t> </w:t>
+      </w:r>
+      <w:r>
+        <w:rPr>
+          <w:rFonts w:ascii="Consolas" w:eastAsia="Times New Roman" w:hAnsi="Consolas" w:cs="Times New Roman"/>
+          <w:color w:val="9CDCFE"/>
+          <w:sz w:val="21"/>
+          <w:szCs w:val="21"/>
+          <w:lang w:eastAsia="fr-FR"/>
+        </w:rPr>
+        <w:t>value</w:t>
+      </w:r>
+      <w:r>
+        <w:rPr>
+          <w:rFonts w:ascii="Consolas" w:eastAsia="Times New Roman" w:hAnsi="Consolas" w:cs="Times New Roman"/>
+          <w:color w:val="D4D4D4"/>
+          <w:sz w:val="21"/>
+          <w:szCs w:val="21"/>
+          <w:lang w:eastAsia="fr-FR"/>
+        </w:rPr>
+        <w:t>=</w:t>
+      </w:r>
+      <w:r>
+        <w:rPr>
+          <w:rFonts w:ascii="Consolas" w:eastAsia="Times New Roman" w:hAnsi="Consolas" w:cs="Times New Roman"/>
+          <w:color w:val="569CD6"/>
+          <w:sz w:val="21"/>
+          <w:szCs w:val="21"/>
+          <w:lang w:eastAsia="fr-FR"/>
+        </w:rPr>
+        <w:t>{this</w:t>
+      </w:r>
+      <w:r>
+        <w:rPr>
+          <w:rFonts w:ascii="Consolas" w:eastAsia="Times New Roman" w:hAnsi="Consolas" w:cs="Times New Roman"/>
+          <w:color w:val="D4D4D4"/>
+          <w:sz w:val="21"/>
+          <w:szCs w:val="21"/>
+          <w:lang w:eastAsia="fr-FR"/>
+        </w:rPr>
+        <w:t>.</w:t>
+      </w:r>
+      <w:r>
+        <w:rPr>
+          <w:rFonts w:ascii="Consolas" w:eastAsia="Times New Roman" w:hAnsi="Consolas" w:cs="Times New Roman"/>
+          <w:color w:val="9CDCFE"/>
+          <w:sz w:val="21"/>
+          <w:szCs w:val="21"/>
+          <w:lang w:eastAsia="fr-FR"/>
+        </w:rPr>
+        <w:t>state</w:t>
+      </w:r>
+      <w:r>
+        <w:rPr>
+          <w:rFonts w:ascii="Consolas" w:eastAsia="Times New Roman" w:hAnsi="Consolas" w:cs="Times New Roman"/>
+          <w:color w:val="D4D4D4"/>
+          <w:sz w:val="21"/>
+          <w:szCs w:val="21"/>
+          <w:lang w:eastAsia="fr-FR"/>
+        </w:rPr>
+        <w:t>.</w:t>
+      </w:r>
+      <w:r>
+        <w:rPr>
+          <w:rFonts w:ascii="Consolas" w:eastAsia="Times New Roman" w:hAnsi="Consolas" w:cs="Times New Roman"/>
+          <w:color w:val="9CDCFE"/>
+          <w:sz w:val="21"/>
+          <w:szCs w:val="21"/>
+          <w:lang w:eastAsia="fr-FR"/>
+        </w:rPr>
+        <w:t>nom</w:t>
+      </w:r>
+      <w:r>
+        <w:rPr>
+          <w:rFonts w:ascii="Consolas" w:eastAsia="Times New Roman" w:hAnsi="Consolas" w:cs="Times New Roman"/>
+          <w:color w:val="569CD6"/>
+          <w:sz w:val="21"/>
+          <w:szCs w:val="21"/>
+          <w:lang w:eastAsia="fr-FR"/>
+        </w:rPr>
+        <w:t>}</w:t>
+      </w:r>
+      <w:r>
+        <w:rPr>
+          <w:rFonts w:ascii="Consolas" w:eastAsia="Times New Roman" w:hAnsi="Consolas" w:cs="Times New Roman"/>
+          <w:color w:val="D4D4D4"/>
+          <w:sz w:val="21"/>
+          <w:szCs w:val="21"/>
+          <w:lang w:eastAsia="fr-FR"/>
+        </w:rPr>
+        <w:t> </w:t>
+      </w:r>
+      <w:r>
+        <w:rPr>
+          <w:rFonts w:ascii="Consolas" w:eastAsia="Times New Roman" w:hAnsi="Consolas" w:cs="Times New Roman"/>
+          <w:color w:val="9CDCFE"/>
+          <w:sz w:val="21"/>
+          <w:szCs w:val="21"/>
+          <w:lang w:eastAsia="fr-FR"/>
+        </w:rPr>
+        <w:t>onChange</w:t>
+      </w:r>
+      <w:r>
+        <w:rPr>
+          <w:rFonts w:ascii="Consolas" w:eastAsia="Times New Roman" w:hAnsi="Consolas" w:cs="Times New Roman"/>
+          <w:color w:val="D4D4D4"/>
+          <w:sz w:val="21"/>
+          <w:szCs w:val="21"/>
+          <w:lang w:eastAsia="fr-FR"/>
+        </w:rPr>
+        <w:t>=</w:t>
+      </w:r>
+      <w:r>
+        <w:rPr>
+          <w:rFonts w:ascii="Consolas" w:eastAsia="Times New Roman" w:hAnsi="Consolas" w:cs="Times New Roman"/>
+          <w:color w:val="569CD6"/>
+          <w:sz w:val="21"/>
+          <w:szCs w:val="21"/>
+          <w:lang w:eastAsia="fr-FR"/>
+        </w:rPr>
+        <w:t>{this</w:t>
+      </w:r>
+      <w:r>
+        <w:rPr>
+          <w:rFonts w:ascii="Consolas" w:eastAsia="Times New Roman" w:hAnsi="Consolas" w:cs="Times New Roman"/>
+          <w:color w:val="D4D4D4"/>
+          <w:sz w:val="21"/>
+          <w:szCs w:val="21"/>
+          <w:lang w:eastAsia="fr-FR"/>
+        </w:rPr>
+        <w:t>.</w:t>
+      </w:r>
+      <w:r>
+        <w:rPr>
+          <w:rFonts w:ascii="Consolas" w:eastAsia="Times New Roman" w:hAnsi="Consolas" w:cs="Times New Roman"/>
+          <w:color w:val="DCDCAA"/>
+          <w:sz w:val="21"/>
+          <w:szCs w:val="21"/>
+          <w:lang w:eastAsia="fr-FR"/>
+        </w:rPr>
+        <w:t>handelChange</w:t>
+      </w:r>
+      <w:r>
+        <w:rPr>
+          <w:rFonts w:ascii="Consolas" w:eastAsia="Times New Roman" w:hAnsi="Consolas" w:cs="Times New Roman"/>
+          <w:color w:val="D4D4D4"/>
+          <w:sz w:val="21"/>
+          <w:szCs w:val="21"/>
+          <w:lang w:eastAsia="fr-FR"/>
+        </w:rPr>
+        <w:t>.</w:t>
+      </w:r>
+      <w:r>
+        <w:rPr>
+          <w:rFonts w:ascii="Consolas" w:eastAsia="Times New Roman" w:hAnsi="Consolas" w:cs="Times New Roman"/>
+          <w:color w:val="DCDCAA"/>
+          <w:sz w:val="21"/>
+          <w:szCs w:val="21"/>
+          <w:lang w:eastAsia="fr-FR"/>
+        </w:rPr>
+        <w:t>bind</w:t>
+      </w:r>
+      <w:r>
+        <w:rPr>
+          <w:rFonts w:ascii="Consolas" w:eastAsia="Times New Roman" w:hAnsi="Consolas" w:cs="Times New Roman"/>
+          <w:color w:val="D4D4D4"/>
+          <w:sz w:val="21"/>
+          <w:szCs w:val="21"/>
+          <w:lang w:eastAsia="fr-FR"/>
+        </w:rPr>
+        <w:t>(</w:t>
+      </w:r>
+      <w:r>
+        <w:rPr>
+          <w:rFonts w:ascii="Consolas" w:eastAsia="Times New Roman" w:hAnsi="Consolas" w:cs="Times New Roman"/>
+          <w:color w:val="569CD6"/>
+          <w:sz w:val="21"/>
+          <w:szCs w:val="21"/>
+          <w:lang w:eastAsia="fr-FR"/>
+        </w:rPr>
+        <w:t>this</w:t>
+      </w:r>
+      <w:r>
+        <w:rPr>
+          <w:rFonts w:ascii="Consolas" w:eastAsia="Times New Roman" w:hAnsi="Consolas" w:cs="Times New Roman"/>
+          <w:color w:val="D4D4D4"/>
+          <w:sz w:val="21"/>
+          <w:szCs w:val="21"/>
+          <w:lang w:eastAsia="fr-FR"/>
+        </w:rPr>
+        <w:t>)</w:t>
+      </w:r>
+      <w:r>
+        <w:rPr>
+          <w:rFonts w:ascii="Consolas" w:eastAsia="Times New Roman" w:hAnsi="Consolas" w:cs="Times New Roman"/>
+          <w:color w:val="569CD6"/>
+          <w:sz w:val="21"/>
+          <w:szCs w:val="21"/>
+          <w:lang w:eastAsia="fr-FR"/>
+        </w:rPr>
+        <w:t>}</w:t>
+      </w:r>
+      <w:r>
+        <w:rPr>
+          <w:rFonts w:ascii="Consolas" w:eastAsia="Times New Roman" w:hAnsi="Consolas" w:cs="Times New Roman"/>
+          <w:color w:val="808080"/>
+          <w:sz w:val="21"/>
+          <w:szCs w:val="21"/>
+          <w:lang w:eastAsia="fr-FR"/>
+        </w:rPr>
+        <w:t>/&gt;</w:t>
+      </w:r>
+    </w:p>
+    <w:p>
+      <w:pPr>
+        <w:ind w:left="360"/>
+      </w:pPr>
+    </w:p>
+    <w:p>
+      <w:pPr>
+        <w:pStyle w:val="Paragraphedeliste"/>
+        <w:numPr>
+          <w:ilvl w:val="0"/>
+          <w:numId w:val="5"/>
+        </w:numPr>
+      </w:pPr>
+      <w:r>
+        <w:t>Faire une fonction fléchée, et là le bind sera sous-entendu.</w:t>
+      </w:r>
+    </w:p>
+    <w:p>
+      <w:pPr>
+        <w:ind w:left="360"/>
+      </w:pPr>
+    </w:p>
+    <w:p/>
+    <w:p>
+      <w:pPr>
+        <w:ind w:left="786" w:hanging="360"/>
         <w:rPr>
           <w:i/>
           <w:iCs/>
@@ -516,32 +2951,24 @@
           <w:szCs w:val="36"/>
           <w:u w:val="single"/>
         </w:rPr>
-        <w:t>Welc</w:t>
-      </w:r>
-      <w:proofErr w:type="spellEnd"/>
+      </w:pPr>
+      <w:r>
+        <w:rPr>
+          <w:i/>
+          <w:iCs/>
+          <w:sz w:val="36"/>
+          <w:szCs w:val="36"/>
+          <w:u w:val="single"/>
+        </w:rPr>
+        <w:t>Formation React Avec Antho Welc</w:t>
+      </w:r>
     </w:p>
     <w:p>
       <w:pPr>
         <w:ind w:left="786" w:hanging="360"/>
       </w:pPr>
       <w:r>
-        <w:t xml:space="preserve">Dans le dossier de projet, avec </w:t>
-      </w:r>
-      <w:proofErr w:type="spellStart"/>
-      <w:r>
-        <w:t>VSCode</w:t>
-      </w:r>
-      <w:proofErr w:type="spellEnd"/>
-      <w:r>
-        <w:t xml:space="preserve"> et après avoir installé node.js, je créer de l’espace de travail </w:t>
-      </w:r>
-      <w:proofErr w:type="spellStart"/>
-      <w:r>
-        <w:t>npm</w:t>
-      </w:r>
-      <w:proofErr w:type="spellEnd"/>
-      <w:r>
-        <w:t> :</w:t>
+        <w:t>Dans le dossier de projet, avec VSCode et après avoir installé node.js, je créer de l’espace de travail npm :</w:t>
       </w:r>
     </w:p>
     <w:p>
@@ -574,8 +3001,6 @@
           <w:lang w:eastAsia="fr-FR"/>
         </w:rPr>
       </w:pPr>
-      <w:proofErr w:type="spellStart"/>
-      <w:proofErr w:type="gramStart"/>
       <w:r>
         <w:rPr>
           <w:rFonts w:ascii="Consolas" w:eastAsia="Times New Roman" w:hAnsi="Consolas" w:cs="Courier New"/>
@@ -584,63 +3009,7 @@
           <w:szCs w:val="20"/>
           <w:lang w:eastAsia="fr-FR"/>
         </w:rPr>
-        <w:t>npx</w:t>
-      </w:r>
-      <w:proofErr w:type="spellEnd"/>
-      <w:proofErr w:type="gramEnd"/>
-      <w:r>
-        <w:rPr>
-          <w:rFonts w:ascii="Consolas" w:eastAsia="Times New Roman" w:hAnsi="Consolas" w:cs="Courier New"/>
-          <w:color w:val="24292E"/>
-          <w:sz w:val="20"/>
-          <w:szCs w:val="20"/>
-          <w:lang w:eastAsia="fr-FR"/>
-        </w:rPr>
-        <w:t xml:space="preserve"> </w:t>
-      </w:r>
-      <w:proofErr w:type="spellStart"/>
-      <w:r>
-        <w:rPr>
-          <w:rFonts w:ascii="Consolas" w:eastAsia="Times New Roman" w:hAnsi="Consolas" w:cs="Courier New"/>
-          <w:color w:val="24292E"/>
-          <w:sz w:val="20"/>
-          <w:szCs w:val="20"/>
-          <w:lang w:eastAsia="fr-FR"/>
-        </w:rPr>
-        <w:t>create</w:t>
-      </w:r>
-      <w:proofErr w:type="spellEnd"/>
-      <w:r>
-        <w:rPr>
-          <w:rFonts w:ascii="Consolas" w:eastAsia="Times New Roman" w:hAnsi="Consolas" w:cs="Courier New"/>
-          <w:color w:val="24292E"/>
-          <w:sz w:val="20"/>
-          <w:szCs w:val="20"/>
-          <w:lang w:eastAsia="fr-FR"/>
-        </w:rPr>
-        <w:t>-</w:t>
-      </w:r>
-      <w:proofErr w:type="spellStart"/>
-      <w:r>
-        <w:rPr>
-          <w:rFonts w:ascii="Consolas" w:eastAsia="Times New Roman" w:hAnsi="Consolas" w:cs="Courier New"/>
-          <w:color w:val="24292E"/>
-          <w:sz w:val="20"/>
-          <w:szCs w:val="20"/>
-          <w:lang w:eastAsia="fr-FR"/>
-        </w:rPr>
-        <w:t>react</w:t>
-      </w:r>
-      <w:proofErr w:type="spellEnd"/>
-      <w:r>
-        <w:rPr>
-          <w:rFonts w:ascii="Consolas" w:eastAsia="Times New Roman" w:hAnsi="Consolas" w:cs="Courier New"/>
-          <w:color w:val="24292E"/>
-          <w:sz w:val="20"/>
-          <w:szCs w:val="20"/>
-          <w:lang w:eastAsia="fr-FR"/>
-        </w:rPr>
-        <w:t>-app</w:t>
+        <w:t>npx create-react-app</w:t>
       </w:r>
       <w:r>
         <w:rPr>
@@ -683,7 +3052,6 @@
           <w:lang w:eastAsia="fr-FR"/>
         </w:rPr>
       </w:pPr>
-      <w:proofErr w:type="gramStart"/>
       <w:r>
         <w:rPr>
           <w:rFonts w:ascii="Consolas" w:eastAsia="Times New Roman" w:hAnsi="Consolas" w:cs="Courier New"/>
@@ -692,18 +3060,7 @@
           <w:szCs w:val="20"/>
           <w:lang w:eastAsia="fr-FR"/>
         </w:rPr>
-        <w:t>cd</w:t>
-      </w:r>
-      <w:proofErr w:type="gramEnd"/>
-      <w:r>
-        <w:rPr>
-          <w:rFonts w:ascii="Consolas" w:eastAsia="Times New Roman" w:hAnsi="Consolas" w:cs="Courier New"/>
-          <w:color w:val="24292E"/>
-          <w:sz w:val="20"/>
-          <w:szCs w:val="20"/>
-          <w:lang w:eastAsia="fr-FR"/>
-        </w:rPr>
-        <w:t xml:space="preserve"> nom de l’application</w:t>
+        <w:t>cd nom de l’application</w:t>
       </w:r>
     </w:p>
     <w:p>
@@ -736,8 +3093,6 @@
           <w:lang w:eastAsia="fr-FR"/>
         </w:rPr>
       </w:pPr>
-      <w:proofErr w:type="spellStart"/>
-      <w:proofErr w:type="gramStart"/>
       <w:r>
         <w:rPr>
           <w:rFonts w:ascii="Consolas" w:eastAsia="Times New Roman" w:hAnsi="Consolas" w:cs="Courier New"/>
@@ -746,10 +3101,8 @@
           <w:szCs w:val="20"/>
           <w:lang w:eastAsia="fr-FR"/>
         </w:rPr>
-        <w:t>npm</w:t>
-      </w:r>
-      <w:proofErr w:type="spellEnd"/>
-      <w:proofErr w:type="gramEnd"/>
+        <w:t xml:space="preserve">npm start </w:t>
+      </w:r>
       <w:r>
         <w:rPr>
           <w:rFonts w:ascii="Consolas" w:eastAsia="Times New Roman" w:hAnsi="Consolas" w:cs="Courier New"/>
@@ -758,7 +3111,7 @@
           <w:szCs w:val="20"/>
           <w:lang w:eastAsia="fr-FR"/>
         </w:rPr>
-        <w:t xml:space="preserve"> start </w:t>
+        <w:tab/>
       </w:r>
       <w:r>
         <w:rPr>
@@ -779,6 +3132,7 @@
           <w:lang w:eastAsia="fr-FR"/>
         </w:rPr>
         <w:tab/>
+        <w:t>pour lancer le serveur</w:t>
       </w:r>
       <w:r>
         <w:rPr>
@@ -789,39 +3143,7 @@
           <w:lang w:eastAsia="fr-FR"/>
         </w:rPr>
         <w:tab/>
-        <w:t>pour lancer le serveur</w:t>
-      </w:r>
-      <w:r>
-        <w:rPr>
-          <w:rFonts w:ascii="Consolas" w:eastAsia="Times New Roman" w:hAnsi="Consolas" w:cs="Courier New"/>
-          <w:color w:val="24292E"/>
-          <w:sz w:val="20"/>
-          <w:szCs w:val="20"/>
-          <w:lang w:eastAsia="fr-FR"/>
-        </w:rPr>
-        <w:tab/>
-      </w:r>
-      <w:proofErr w:type="spellStart"/>
-      <w:r>
-        <w:rPr>
-          <w:rFonts w:ascii="Consolas" w:eastAsia="Times New Roman" w:hAnsi="Consolas" w:cs="Courier New"/>
-          <w:color w:val="24292E"/>
-          <w:sz w:val="20"/>
-          <w:szCs w:val="20"/>
-          <w:lang w:eastAsia="fr-FR"/>
-        </w:rPr>
-        <w:t>ctrl+c</w:t>
-      </w:r>
-      <w:proofErr w:type="spellEnd"/>
-      <w:r>
-        <w:rPr>
-          <w:rFonts w:ascii="Consolas" w:eastAsia="Times New Roman" w:hAnsi="Consolas" w:cs="Courier New"/>
-          <w:color w:val="24292E"/>
-          <w:sz w:val="20"/>
-          <w:szCs w:val="20"/>
-          <w:lang w:eastAsia="fr-FR"/>
-        </w:rPr>
-        <w:t xml:space="preserve"> pour l’arrêter</w:t>
+        <w:t>ctrl+c pour l’arrêter</w:t>
       </w:r>
     </w:p>
     <w:p/>
@@ -830,385 +3152,99 @@
         <w:rPr>
           <w:u w:val="single"/>
         </w:rPr>
-        <w:t xml:space="preserve">Détails de l’installation de </w:t>
-      </w:r>
-      <w:proofErr w:type="spellStart"/>
+        <w:t>Détails de l’installation de npx creat-react-app</w:t>
+      </w:r>
+      <w:r>
+        <w:t> :</w:t>
+      </w:r>
+      <w:r>
+        <w:t xml:space="preserve"> leçon 12 sur react UDEMY</w:t>
+      </w:r>
+    </w:p>
+    <w:p>
+      <w:r>
+        <w:t>node_modules =&gt; toutes les dépendances de nodes.</w:t>
+      </w:r>
+    </w:p>
+    <w:p>
+      <w:r>
+        <w:t>package-lock.json =&gt;  lies les dépendances au fichiers du projet, et bloques les versions pour ne pas avoir des différences de versions lors de travaux en groupe.</w:t>
+      </w:r>
+    </w:p>
+    <w:p>
+      <w:r>
+        <w:t>Read-me.md =&gt; donnes des infos sur react et npm.</w:t>
+      </w:r>
+    </w:p>
+    <w:p>
+      <w:r>
+        <w:t xml:space="preserve">package.json =&gt; </w:t>
+      </w:r>
+      <w:r>
+        <w:t>Qui contient les versions de react, de react-dom react-scripts, pour pouvoir les utiliser, puis des actions de script, qui agit avec npm (start, build, test, eject), c’est pour, dans l’ordre démarrer le serveur, construire l’application avec des fichiers HTML, CSS, JS, puis si l’on souhaite faire des tests et enfin eject pour personnaliser un peu plus l’application.</w:t>
+      </w:r>
+    </w:p>
+    <w:p>
+      <w:r>
+        <w:t>.gitignore =&gt; pour utiliser Git</w:t>
+      </w:r>
+    </w:p>
+    <w:p>
       <w:r>
         <w:rPr>
           <w:u w:val="single"/>
         </w:rPr>
-        <w:t>npx</w:t>
-      </w:r>
-      <w:proofErr w:type="spellEnd"/>
+        <w:t>Dans le dossier publi</w:t>
+      </w:r>
+      <w:r>
+        <w:t>c :</w:t>
+      </w:r>
+    </w:p>
+    <w:p>
+      <w:r>
+        <w:t xml:space="preserve">Index.html =&gt; </w:t>
+      </w:r>
+      <w:r>
+        <w:t>Page d’entrée du projet, possède un link qui donne un lien sur un manifest.json, une balise &lt;noscript&gt; pour avertir l’utilisateur que le site fonctionne avec react. Une div avec l’id root dans laquelle le code react va être injecter</w:t>
+      </w:r>
+    </w:p>
+    <w:p>
+      <w:r>
+        <w:t>manifest.json =&gt; pour créer des progressive web-app(pour mettre en cache certains fichiers).</w:t>
+      </w:r>
+    </w:p>
+    <w:p>
       <w:r>
         <w:rPr>
           <w:u w:val="single"/>
         </w:rPr>
-        <w:t xml:space="preserve"> </w:t>
-      </w:r>
-      <w:proofErr w:type="spellStart"/>
-      <w:r>
-        <w:rPr>
-          <w:u w:val="single"/>
-        </w:rPr>
-        <w:t>creat</w:t>
-      </w:r>
-      <w:proofErr w:type="spellEnd"/>
-      <w:r>
-        <w:rPr>
-          <w:u w:val="single"/>
-        </w:rPr>
-        <w:t>-</w:t>
-      </w:r>
-      <w:proofErr w:type="spellStart"/>
-      <w:r>
-        <w:rPr>
-          <w:u w:val="single"/>
-        </w:rPr>
-        <w:t>react</w:t>
-      </w:r>
-      <w:proofErr w:type="spellEnd"/>
-      <w:r>
-        <w:rPr>
-          <w:u w:val="single"/>
-        </w:rPr>
-        <w:t>-app</w:t>
+        <w:t>Dans le fichier source (src)</w:t>
       </w:r>
       <w:r>
         <w:t> :</w:t>
       </w:r>
-      <w:r>
-        <w:t xml:space="preserve"> leçon 12 sur </w:t>
-      </w:r>
-      <w:proofErr w:type="spellStart"/>
-      <w:r>
-        <w:t>react</w:t>
-      </w:r>
-      <w:proofErr w:type="spellEnd"/>
-      <w:r>
-        <w:t xml:space="preserve"> UDEMY</w:t>
-      </w:r>
-    </w:p>
-    <w:p>
-      <w:proofErr w:type="spellStart"/>
-      <w:proofErr w:type="gramStart"/>
-      <w:r>
-        <w:t>node</w:t>
-      </w:r>
-      <w:proofErr w:type="gramEnd"/>
-      <w:r>
-        <w:t>_modules</w:t>
-      </w:r>
-      <w:proofErr w:type="spellEnd"/>
-      <w:r>
-        <w:t xml:space="preserve"> =&gt; toutes les dépendances de </w:t>
-      </w:r>
-      <w:proofErr w:type="spellStart"/>
-      <w:r>
-        <w:t>nodes</w:t>
-      </w:r>
-      <w:proofErr w:type="spellEnd"/>
-      <w:r>
-        <w:t>.</w:t>
-      </w:r>
-    </w:p>
-    <w:p>
-      <w:proofErr w:type="gramStart"/>
-      <w:r>
-        <w:t>package</w:t>
-      </w:r>
-      <w:proofErr w:type="gramEnd"/>
-      <w:r>
-        <w:t>-</w:t>
-      </w:r>
-      <w:proofErr w:type="spellStart"/>
-      <w:r>
-        <w:t>lock.json</w:t>
-      </w:r>
-      <w:proofErr w:type="spellEnd"/>
-      <w:r>
-        <w:t xml:space="preserve"> =&gt;  lies les dépendances au fichiers du projet, et bloques les versions pour ne pas avoir des différences de versions lors de travaux en groupe.</w:t>
-      </w:r>
-    </w:p>
-    <w:p>
-      <w:r>
-        <w:t xml:space="preserve">Read-me.md =&gt; donnes des infos sur </w:t>
-      </w:r>
-      <w:proofErr w:type="spellStart"/>
-      <w:r>
-        <w:t>react</w:t>
-      </w:r>
-      <w:proofErr w:type="spellEnd"/>
-      <w:r>
-        <w:t xml:space="preserve"> et </w:t>
-      </w:r>
-      <w:proofErr w:type="spellStart"/>
-      <w:r>
-        <w:t>npm</w:t>
-      </w:r>
-      <w:proofErr w:type="spellEnd"/>
-      <w:r>
-        <w:t>.</w:t>
-      </w:r>
-    </w:p>
-    <w:p>
-      <w:proofErr w:type="spellStart"/>
-      <w:proofErr w:type="gramStart"/>
-      <w:r>
-        <w:t>package.json</w:t>
-      </w:r>
-      <w:proofErr w:type="spellEnd"/>
-      <w:proofErr w:type="gramEnd"/>
-      <w:r>
-        <w:t xml:space="preserve"> =&gt; </w:t>
-      </w:r>
-      <w:r>
-        <w:t xml:space="preserve">Qui contient les versions de </w:t>
-      </w:r>
-      <w:proofErr w:type="spellStart"/>
-      <w:r>
-        <w:t>react</w:t>
-      </w:r>
-      <w:proofErr w:type="spellEnd"/>
-      <w:r>
-        <w:t xml:space="preserve">, de </w:t>
-      </w:r>
-      <w:proofErr w:type="spellStart"/>
-      <w:r>
-        <w:t>react</w:t>
-      </w:r>
-      <w:proofErr w:type="spellEnd"/>
-      <w:r>
-        <w:t xml:space="preserve">-dom </w:t>
-      </w:r>
-      <w:proofErr w:type="spellStart"/>
-      <w:r>
-        <w:t>react</w:t>
-      </w:r>
-      <w:proofErr w:type="spellEnd"/>
-      <w:r>
-        <w:t xml:space="preserve">-scripts, pour pouvoir les utiliser, puis des actions de script, qui agit avec </w:t>
-      </w:r>
-      <w:proofErr w:type="spellStart"/>
-      <w:r>
-        <w:t>npm</w:t>
-      </w:r>
-      <w:proofErr w:type="spellEnd"/>
-      <w:r>
-        <w:t xml:space="preserve"> (start, </w:t>
-      </w:r>
-      <w:proofErr w:type="spellStart"/>
-      <w:r>
-        <w:t>build</w:t>
-      </w:r>
-      <w:proofErr w:type="spellEnd"/>
-      <w:r>
-        <w:t xml:space="preserve">, test, </w:t>
-      </w:r>
-      <w:proofErr w:type="spellStart"/>
-      <w:r>
-        <w:t>eject</w:t>
-      </w:r>
-      <w:proofErr w:type="spellEnd"/>
-      <w:r>
-        <w:t xml:space="preserve">), c’est pour, dans l’ordre démarrer le serveur, construire l’application avec des fichiers HTML, CSS, JS, puis si l’on souhaite faire des tests et enfin </w:t>
-      </w:r>
-      <w:proofErr w:type="spellStart"/>
-      <w:r>
-        <w:t>eject</w:t>
-      </w:r>
-      <w:proofErr w:type="spellEnd"/>
-      <w:r>
-        <w:t xml:space="preserve"> pour personnaliser un peu plus l’application.</w:t>
-      </w:r>
-    </w:p>
-    <w:p>
-      <w:proofErr w:type="gramStart"/>
-      <w:r>
-        <w:t>.</w:t>
-      </w:r>
-      <w:proofErr w:type="spellStart"/>
-      <w:r>
-        <w:t>gitignore</w:t>
-      </w:r>
-      <w:proofErr w:type="spellEnd"/>
-      <w:proofErr w:type="gramEnd"/>
-      <w:r>
-        <w:t xml:space="preserve"> =&gt; pour utiliser Git</w:t>
-      </w:r>
-    </w:p>
-    <w:p>
-      <w:r>
-        <w:rPr>
-          <w:u w:val="single"/>
-        </w:rPr>
-        <w:t>Dans le dossier publi</w:t>
-      </w:r>
-      <w:r>
-        <w:t>c :</w:t>
-      </w:r>
-    </w:p>
-    <w:p>
-      <w:r>
-        <w:t xml:space="preserve">Index.html =&gt; </w:t>
-      </w:r>
-      <w:r>
-        <w:t xml:space="preserve">Page d’entrée du projet, possède un </w:t>
-      </w:r>
-      <w:proofErr w:type="spellStart"/>
-      <w:r>
-        <w:t>link</w:t>
-      </w:r>
-      <w:proofErr w:type="spellEnd"/>
-      <w:r>
-        <w:t xml:space="preserve"> qui donne un lien sur un </w:t>
-      </w:r>
-      <w:proofErr w:type="spellStart"/>
-      <w:proofErr w:type="gramStart"/>
-      <w:r>
-        <w:t>manifest.json</w:t>
-      </w:r>
-      <w:proofErr w:type="spellEnd"/>
-      <w:proofErr w:type="gramEnd"/>
-      <w:r>
-        <w:t>, une balise &lt;</w:t>
-      </w:r>
-      <w:proofErr w:type="spellStart"/>
-      <w:r>
-        <w:t>noscript</w:t>
-      </w:r>
-      <w:proofErr w:type="spellEnd"/>
-      <w:r>
-        <w:t xml:space="preserve">&gt; pour avertir l’utilisateur que le site fonctionne avec </w:t>
-      </w:r>
-      <w:proofErr w:type="spellStart"/>
-      <w:r>
-        <w:t>react</w:t>
-      </w:r>
-      <w:proofErr w:type="spellEnd"/>
-      <w:r>
-        <w:t xml:space="preserve">. Une div avec </w:t>
-      </w:r>
-      <w:proofErr w:type="spellStart"/>
-      <w:r>
-        <w:t>l’id</w:t>
-      </w:r>
-      <w:proofErr w:type="spellEnd"/>
-      <w:r>
-        <w:t xml:space="preserve"> root dans laquelle le code </w:t>
-      </w:r>
-      <w:proofErr w:type="spellStart"/>
-      <w:r>
-        <w:t>react</w:t>
-      </w:r>
-      <w:proofErr w:type="spellEnd"/>
-      <w:r>
-        <w:t xml:space="preserve"> va être injecter</w:t>
-      </w:r>
-    </w:p>
-    <w:p>
-      <w:proofErr w:type="spellStart"/>
-      <w:proofErr w:type="gramStart"/>
-      <w:r>
-        <w:t>manifest.json</w:t>
-      </w:r>
-      <w:proofErr w:type="spellEnd"/>
-      <w:proofErr w:type="gramEnd"/>
-      <w:r>
-        <w:t xml:space="preserve"> =&gt; pour créer des progressive web-app(pour mettre en cache certains fichiers).</w:t>
-      </w:r>
-    </w:p>
-    <w:p>
-      <w:r>
-        <w:rPr>
-          <w:u w:val="single"/>
-        </w:rPr>
-        <w:lastRenderedPageBreak/>
-        <w:t>Dans le fichier source (src)</w:t>
-      </w:r>
-      <w:r>
-        <w:t> :</w:t>
-      </w:r>
-    </w:p>
-    <w:p>
-      <w:r>
-        <w:t xml:space="preserve">Index.js =&gt; fichier qui va lancer </w:t>
-      </w:r>
-      <w:proofErr w:type="spellStart"/>
-      <w:r>
-        <w:t>react</w:t>
-      </w:r>
-      <w:proofErr w:type="spellEnd"/>
-      <w:r>
-        <w:t xml:space="preserve">, charger </w:t>
-      </w:r>
-      <w:proofErr w:type="spellStart"/>
-      <w:r>
-        <w:t>react</w:t>
-      </w:r>
-      <w:proofErr w:type="spellEnd"/>
-      <w:r>
-        <w:t xml:space="preserve">-DOM, un fichier CSS, un </w:t>
-      </w:r>
-      <w:proofErr w:type="spellStart"/>
-      <w:r>
-        <w:t>componant</w:t>
-      </w:r>
-      <w:proofErr w:type="spellEnd"/>
-      <w:r>
-        <w:t xml:space="preserve"> app, aussi un </w:t>
-      </w:r>
-      <w:proofErr w:type="spellStart"/>
-      <w:r>
-        <w:t>serviceworker</w:t>
-      </w:r>
-      <w:proofErr w:type="spellEnd"/>
-      <w:r>
-        <w:t xml:space="preserve"> (application plus rapide, ou et accessible hors ligne), non activé par défaut (</w:t>
-      </w:r>
-      <w:proofErr w:type="spellStart"/>
-      <w:r>
-        <w:t>serviceWorker.unregister</w:t>
-      </w:r>
-      <w:proofErr w:type="spellEnd"/>
-      <w:r>
-        <w:t>()).</w:t>
-      </w:r>
-    </w:p>
-    <w:p>
-      <w:proofErr w:type="spellStart"/>
-      <w:r>
-        <w:t>Logo.svg</w:t>
-      </w:r>
-      <w:proofErr w:type="spellEnd"/>
-      <w:r>
-        <w:t xml:space="preserve"> =&gt; logo qui tourne sur le serveur.</w:t>
-      </w:r>
-    </w:p>
-    <w:p>
-      <w:r>
-        <w:t xml:space="preserve">index.css =&gt; le </w:t>
-      </w:r>
-      <w:proofErr w:type="spellStart"/>
-      <w:r>
-        <w:t>css</w:t>
-      </w:r>
-      <w:proofErr w:type="spellEnd"/>
-      <w:r>
-        <w:t xml:space="preserve"> qui tourne sur le sur la page de présentation du serveur.</w:t>
-      </w:r>
-    </w:p>
-    <w:p>
-      <w:r>
-        <w:t xml:space="preserve">App.test.js =&gt; test pour tester son application, si on utilise des </w:t>
-      </w:r>
-      <w:proofErr w:type="spellStart"/>
-      <w:r>
-        <w:t>framework</w:t>
-      </w:r>
-      <w:proofErr w:type="spellEnd"/>
-      <w:r>
-        <w:t xml:space="preserve"> de test.</w:t>
+    </w:p>
+    <w:p>
+      <w:r>
+        <w:t>Index.js =&gt; fichier qui va lancer react, charger react-DOM, un fichier CSS, un componant app, aussi un serviceworker</w:t>
+      </w:r>
+      <w:r>
+        <w:t xml:space="preserve"> (application plus rapide, ou et accessible hors ligne), non activé par défaut (serviceWorker.unregister()).</w:t>
+      </w:r>
+    </w:p>
+    <w:p>
+      <w:r>
+        <w:t>Logo.svg =&gt; logo qui tourne sur le serveur.</w:t>
+      </w:r>
+    </w:p>
+    <w:p>
+      <w:r>
+        <w:t>index.css =&gt; le css qui tourne sur le sur la page de présentation du serveur.</w:t>
+      </w:r>
+    </w:p>
+    <w:p>
+      <w:r>
+        <w:t>App.test.js =&gt; test pour tester son application, si on utilise des framework de test.</w:t>
       </w:r>
     </w:p>
     <w:p>
@@ -1216,15 +3252,7 @@
         <w:t xml:space="preserve">App.js =&gt; </w:t>
       </w:r>
       <w:r>
-        <w:t xml:space="preserve">(ce fichier est un </w:t>
-      </w:r>
-      <w:proofErr w:type="spellStart"/>
-      <w:r>
-        <w:t>conponent</w:t>
-      </w:r>
-      <w:proofErr w:type="spellEnd"/>
-      <w:r>
-        <w:t xml:space="preserve">) </w:t>
+        <w:t xml:space="preserve">(ce fichier est un conponent) </w:t>
       </w:r>
       <w:r>
         <w:t xml:space="preserve">App.js est écris en JSX et est </w:t>
@@ -1242,28 +3270,12 @@
     <w:p/>
     <w:p>
       <w:r>
-        <w:t xml:space="preserve">Point important concernant les conventions pour </w:t>
-      </w:r>
-      <w:proofErr w:type="spellStart"/>
-      <w:r>
-        <w:t>React</w:t>
-      </w:r>
-      <w:proofErr w:type="spellEnd"/>
-      <w:r>
-        <w:t xml:space="preserve"> :</w:t>
-      </w:r>
-    </w:p>
-    <w:p>
-      <w:r>
-        <w:t>Les composants (</w:t>
-      </w:r>
-      <w:proofErr w:type="spellStart"/>
-      <w:r>
-        <w:t>componants</w:t>
-      </w:r>
-      <w:proofErr w:type="spellEnd"/>
-      <w:r>
-        <w:t xml:space="preserve">) </w:t>
+        <w:t>Point important concernant les conventions pour React :</w:t>
+      </w:r>
+    </w:p>
+    <w:p>
+      <w:r>
+        <w:t xml:space="preserve">Les composants (componants) </w:t>
       </w:r>
       <w:r>
         <w:t>commencent</w:t>
@@ -1296,42 +3308,8 @@
           <w:szCs w:val="36"/>
           <w:u w:val="single"/>
         </w:rPr>
-        <w:t xml:space="preserve">Formation </w:t>
-      </w:r>
-      <w:proofErr w:type="spellStart"/>
-      <w:r>
-        <w:rPr>
-          <w:i/>
-          <w:iCs/>
-          <w:sz w:val="36"/>
-          <w:szCs w:val="36"/>
-          <w:u w:val="single"/>
-        </w:rPr>
-        <w:t>React</w:t>
-      </w:r>
-      <w:proofErr w:type="spellEnd"/>
-      <w:r>
-        <w:rPr>
-          <w:i/>
-          <w:iCs/>
-          <w:sz w:val="36"/>
-          <w:szCs w:val="36"/>
-          <w:u w:val="single"/>
-        </w:rPr>
-        <w:t xml:space="preserve"> Avec Simon </w:t>
-      </w:r>
-      <w:proofErr w:type="spellStart"/>
-      <w:r>
-        <w:rPr>
-          <w:i/>
-          <w:iCs/>
-          <w:sz w:val="36"/>
-          <w:szCs w:val="36"/>
-          <w:u w:val="single"/>
-        </w:rPr>
-        <w:t>Dieny</w:t>
-      </w:r>
-      <w:proofErr w:type="spellEnd"/>
+        <w:t>Formation React Avec Simon Dieny</w:t>
+      </w:r>
     </w:p>
     <w:p>
       <w:pPr>
@@ -1416,18 +3394,8 @@
           <w:bCs/>
           <w:u w:val="single"/>
         </w:rPr>
-        <w:t xml:space="preserve">Pour la coloration syntaxique dans </w:t>
-      </w:r>
-      <w:proofErr w:type="spellStart"/>
-      <w:r>
-        <w:rPr>
-          <w:b/>
-          <w:bCs/>
-          <w:u w:val="single"/>
-        </w:rPr>
-        <w:t>Vscode</w:t>
-      </w:r>
-      <w:proofErr w:type="spellEnd"/>
+        <w:t>Pour la coloration syntaxique dans Vscode</w:t>
+      </w:r>
       <w:r>
         <w:t xml:space="preserve"> </w:t>
       </w:r>
@@ -1449,52 +3417,14 @@
       <w:r>
         <w:t xml:space="preserve"> : </w:t>
       </w:r>
-      <w:proofErr w:type="spellStart"/>
       <w:r>
         <w:rPr>
           <w:rFonts w:ascii="Consolas" w:hAnsi="Consolas"/>
           <w:color w:val="FFFFFF"/>
           <w:shd w:val="clear" w:color="auto" w:fill="152740"/>
         </w:rPr>
-        <w:t>npm</w:t>
-      </w:r>
-      <w:proofErr w:type="spellEnd"/>
-      <w:r>
-        <w:rPr>
-          <w:rFonts w:ascii="Consolas" w:hAnsi="Consolas"/>
-          <w:color w:val="FFFFFF"/>
-          <w:shd w:val="clear" w:color="auto" w:fill="152740"/>
-        </w:rPr>
-        <w:t xml:space="preserve"> </w:t>
-      </w:r>
-      <w:proofErr w:type="spellStart"/>
-      <w:r>
-        <w:rPr>
-          <w:rFonts w:ascii="Consolas" w:hAnsi="Consolas"/>
-          <w:color w:val="FFFFFF"/>
-          <w:shd w:val="clear" w:color="auto" w:fill="152740"/>
-        </w:rPr>
-        <w:t>install</w:t>
-      </w:r>
-      <w:proofErr w:type="spellEnd"/>
-      <w:r>
-        <w:rPr>
-          <w:rFonts w:ascii="Consolas" w:hAnsi="Consolas"/>
-          <w:color w:val="FFFFFF"/>
-          <w:shd w:val="clear" w:color="auto" w:fill="152740"/>
-        </w:rPr>
-        <w:t xml:space="preserve"> -g </w:t>
-      </w:r>
-      <w:proofErr w:type="spellStart"/>
-      <w:r>
-        <w:rPr>
-          <w:rFonts w:ascii="Consolas" w:hAnsi="Consolas"/>
-          <w:color w:val="FFFFFF"/>
-          <w:shd w:val="clear" w:color="auto" w:fill="152740"/>
-        </w:rPr>
-        <w:t>typescript</w:t>
-      </w:r>
-      <w:proofErr w:type="spellEnd"/>
+        <w:t>npm install -g typescript</w:t>
+      </w:r>
     </w:p>
     <w:p>
       <w:pPr>
@@ -1518,20 +3448,8 @@
           <w:bCs/>
           <w:u w:val="single"/>
         </w:rPr>
-        <w:t xml:space="preserve">éation du fichier </w:t>
-      </w:r>
-      <w:proofErr w:type="spellStart"/>
-      <w:proofErr w:type="gramStart"/>
-      <w:r>
-        <w:rPr>
-          <w:b/>
-          <w:bCs/>
-          <w:u w:val="single"/>
-        </w:rPr>
-        <w:t>package.json</w:t>
-      </w:r>
-      <w:proofErr w:type="spellEnd"/>
-      <w:proofErr w:type="gramEnd"/>
+        <w:t>éation du fichier package.json</w:t>
+      </w:r>
       <w:r>
         <w:t xml:space="preserve">, </w:t>
       </w:r>
@@ -1541,15 +3459,7 @@
         <w:t>Info officielle</w:t>
       </w:r>
       <w:r>
-        <w:t xml:space="preserve"> de </w:t>
-      </w:r>
-      <w:proofErr w:type="spellStart"/>
-      <w:r>
-        <w:t>json</w:t>
-      </w:r>
-      <w:proofErr w:type="spellEnd"/>
-      <w:r>
-        <w:t xml:space="preserve"> : </w:t>
+        <w:t xml:space="preserve"> de json : </w:t>
       </w:r>
       <w:hyperlink r:id="rId5" w:history="1">
         <w:r>
@@ -1578,31 +3488,7 @@
     </w:p>
     <w:p>
       <w:r>
-        <w:t xml:space="preserve">Installation de </w:t>
-      </w:r>
-      <w:proofErr w:type="spellStart"/>
-      <w:r>
-        <w:t>Node.Js</w:t>
-      </w:r>
-      <w:proofErr w:type="spellEnd"/>
-      <w:r>
-        <w:t xml:space="preserve"> pour le </w:t>
-      </w:r>
-      <w:proofErr w:type="spellStart"/>
-      <w:r>
-        <w:t>npm</w:t>
-      </w:r>
-      <w:proofErr w:type="spellEnd"/>
-      <w:r>
-        <w:t xml:space="preserve"> (</w:t>
-      </w:r>
-      <w:proofErr w:type="spellStart"/>
-      <w:r>
-        <w:t>node</w:t>
-      </w:r>
-      <w:proofErr w:type="spellEnd"/>
-      <w:r>
-        <w:t xml:space="preserve"> package manager) :</w:t>
+        <w:t>Installation de Node.Js pour le npm (node package manager) :</w:t>
       </w:r>
       <w:r>
         <w:t xml:space="preserve"> </w:t>
@@ -1686,85 +3572,7 @@
           <w:szCs w:val="20"/>
           <w:lang w:eastAsia="fr-FR"/>
         </w:rPr>
-        <w:t>  "</w:t>
-      </w:r>
-      <w:proofErr w:type="spellStart"/>
-      <w:r>
-        <w:rPr>
-          <w:rFonts w:ascii="Courier New" w:eastAsia="Times New Roman" w:hAnsi="Courier New" w:cs="Courier New"/>
-          <w:color w:val="3A3A3A"/>
-          <w:sz w:val="20"/>
-          <w:szCs w:val="20"/>
-          <w:lang w:eastAsia="fr-FR"/>
-        </w:rPr>
-        <w:t>name</w:t>
-      </w:r>
-      <w:proofErr w:type="spellEnd"/>
-      <w:proofErr w:type="gramStart"/>
-      <w:r>
-        <w:rPr>
-          <w:rFonts w:ascii="Courier New" w:eastAsia="Times New Roman" w:hAnsi="Courier New" w:cs="Courier New"/>
-          <w:color w:val="3A3A3A"/>
-          <w:sz w:val="20"/>
-          <w:szCs w:val="20"/>
-          <w:lang w:eastAsia="fr-FR"/>
-        </w:rPr>
-        <w:t>":</w:t>
-      </w:r>
-      <w:proofErr w:type="gramEnd"/>
-      <w:r>
-        <w:rPr>
-          <w:rFonts w:ascii="Courier New" w:eastAsia="Times New Roman" w:hAnsi="Courier New" w:cs="Courier New"/>
-          <w:color w:val="3A3A3A"/>
-          <w:sz w:val="20"/>
-          <w:szCs w:val="20"/>
-          <w:lang w:eastAsia="fr-FR"/>
-        </w:rPr>
-        <w:t xml:space="preserve"> "</w:t>
-      </w:r>
-      <w:proofErr w:type="spellStart"/>
-      <w:r>
-        <w:rPr>
-          <w:rFonts w:ascii="Courier New" w:eastAsia="Times New Roman" w:hAnsi="Courier New" w:cs="Courier New"/>
-          <w:color w:val="3A3A3A"/>
-          <w:sz w:val="20"/>
-          <w:szCs w:val="20"/>
-          <w:lang w:eastAsia="fr-FR"/>
-        </w:rPr>
-        <w:t>react</w:t>
-      </w:r>
-      <w:proofErr w:type="spellEnd"/>
-      <w:r>
-        <w:rPr>
-          <w:rFonts w:ascii="Courier New" w:eastAsia="Times New Roman" w:hAnsi="Courier New" w:cs="Courier New"/>
-          <w:color w:val="3A3A3A"/>
-          <w:sz w:val="20"/>
-          <w:szCs w:val="20"/>
-          <w:lang w:eastAsia="fr-FR"/>
-        </w:rPr>
-        <w:t>-</w:t>
-      </w:r>
-      <w:proofErr w:type="spellStart"/>
-      <w:r>
-        <w:rPr>
-          <w:rFonts w:ascii="Courier New" w:eastAsia="Times New Roman" w:hAnsi="Courier New" w:cs="Courier New"/>
-          <w:color w:val="3A3A3A"/>
-          <w:sz w:val="20"/>
-          <w:szCs w:val="20"/>
-          <w:lang w:eastAsia="fr-FR"/>
-        </w:rPr>
-        <w:t>pokemons</w:t>
-      </w:r>
-      <w:proofErr w:type="spellEnd"/>
-      <w:r>
-        <w:rPr>
-          <w:rFonts w:ascii="Courier New" w:eastAsia="Times New Roman" w:hAnsi="Courier New" w:cs="Courier New"/>
-          <w:color w:val="3A3A3A"/>
-          <w:sz w:val="20"/>
-          <w:szCs w:val="20"/>
-          <w:lang w:eastAsia="fr-FR"/>
-        </w:rPr>
-        <w:t>-app",</w:t>
+        <w:t>  "name": "react-pokemons-app",</w:t>
       </w:r>
     </w:p>
     <w:p>
@@ -1787,29 +3595,7 @@
           <w:szCs w:val="20"/>
           <w:lang w:eastAsia="fr-FR"/>
         </w:rPr>
-        <w:t>  "version</w:t>
-      </w:r>
-      <w:proofErr w:type="gramStart"/>
-      <w:r>
-        <w:rPr>
-          <w:rFonts w:ascii="Courier New" w:eastAsia="Times New Roman" w:hAnsi="Courier New" w:cs="Courier New"/>
-          <w:color w:val="3A3A3A"/>
-          <w:sz w:val="20"/>
-          <w:szCs w:val="20"/>
-          <w:lang w:eastAsia="fr-FR"/>
-        </w:rPr>
-        <w:t>":</w:t>
-      </w:r>
-      <w:proofErr w:type="gramEnd"/>
-      <w:r>
-        <w:rPr>
-          <w:rFonts w:ascii="Courier New" w:eastAsia="Times New Roman" w:hAnsi="Courier New" w:cs="Courier New"/>
-          <w:color w:val="3A3A3A"/>
-          <w:sz w:val="20"/>
-          <w:szCs w:val="20"/>
-          <w:lang w:eastAsia="fr-FR"/>
-        </w:rPr>
-        <w:t xml:space="preserve"> "1.0.0",</w:t>
+        <w:t>  "version": "1.0.0",</w:t>
       </w:r>
     </w:p>
     <w:p>
@@ -1832,117 +3618,7 @@
           <w:szCs w:val="20"/>
           <w:lang w:eastAsia="fr-FR"/>
         </w:rPr>
-        <w:t>  "description</w:t>
-      </w:r>
-      <w:proofErr w:type="gramStart"/>
-      <w:r>
-        <w:rPr>
-          <w:rFonts w:ascii="Courier New" w:eastAsia="Times New Roman" w:hAnsi="Courier New" w:cs="Courier New"/>
-          <w:color w:val="3A3A3A"/>
-          <w:sz w:val="20"/>
-          <w:szCs w:val="20"/>
-          <w:lang w:eastAsia="fr-FR"/>
-        </w:rPr>
-        <w:t>":</w:t>
-      </w:r>
-      <w:proofErr w:type="gramEnd"/>
-      <w:r>
-        <w:rPr>
-          <w:rFonts w:ascii="Courier New" w:eastAsia="Times New Roman" w:hAnsi="Courier New" w:cs="Courier New"/>
-          <w:color w:val="3A3A3A"/>
-          <w:sz w:val="20"/>
-          <w:szCs w:val="20"/>
-          <w:lang w:eastAsia="fr-FR"/>
-        </w:rPr>
-        <w:t xml:space="preserve"> "An </w:t>
-      </w:r>
-      <w:proofErr w:type="spellStart"/>
-      <w:r>
-        <w:rPr>
-          <w:rFonts w:ascii="Courier New" w:eastAsia="Times New Roman" w:hAnsi="Courier New" w:cs="Courier New"/>
-          <w:color w:val="3A3A3A"/>
-          <w:sz w:val="20"/>
-          <w:szCs w:val="20"/>
-          <w:lang w:eastAsia="fr-FR"/>
-        </w:rPr>
-        <w:t>awesome</w:t>
-      </w:r>
-      <w:proofErr w:type="spellEnd"/>
-      <w:r>
-        <w:rPr>
-          <w:rFonts w:ascii="Courier New" w:eastAsia="Times New Roman" w:hAnsi="Courier New" w:cs="Courier New"/>
-          <w:color w:val="3A3A3A"/>
-          <w:sz w:val="20"/>
-          <w:szCs w:val="20"/>
-          <w:lang w:eastAsia="fr-FR"/>
-        </w:rPr>
-        <w:t xml:space="preserve"> application to </w:t>
-      </w:r>
-      <w:proofErr w:type="spellStart"/>
-      <w:r>
-        <w:rPr>
-          <w:rFonts w:ascii="Courier New" w:eastAsia="Times New Roman" w:hAnsi="Courier New" w:cs="Courier New"/>
-          <w:color w:val="3A3A3A"/>
-          <w:sz w:val="20"/>
-          <w:szCs w:val="20"/>
-          <w:lang w:eastAsia="fr-FR"/>
-        </w:rPr>
-        <w:t>handle</w:t>
-      </w:r>
-      <w:proofErr w:type="spellEnd"/>
-      <w:r>
-        <w:rPr>
-          <w:rFonts w:ascii="Courier New" w:eastAsia="Times New Roman" w:hAnsi="Courier New" w:cs="Courier New"/>
-          <w:color w:val="3A3A3A"/>
-          <w:sz w:val="20"/>
-          <w:szCs w:val="20"/>
-          <w:lang w:eastAsia="fr-FR"/>
-        </w:rPr>
-        <w:t xml:space="preserve"> </w:t>
-      </w:r>
-      <w:proofErr w:type="spellStart"/>
-      <w:r>
-        <w:rPr>
-          <w:rFonts w:ascii="Courier New" w:eastAsia="Times New Roman" w:hAnsi="Courier New" w:cs="Courier New"/>
-          <w:color w:val="3A3A3A"/>
-          <w:sz w:val="20"/>
-          <w:szCs w:val="20"/>
-          <w:lang w:eastAsia="fr-FR"/>
-        </w:rPr>
-        <w:t>some</w:t>
-      </w:r>
-      <w:proofErr w:type="spellEnd"/>
-      <w:r>
-        <w:rPr>
-          <w:rFonts w:ascii="Courier New" w:eastAsia="Times New Roman" w:hAnsi="Courier New" w:cs="Courier New"/>
-          <w:color w:val="3A3A3A"/>
-          <w:sz w:val="20"/>
-          <w:szCs w:val="20"/>
-          <w:lang w:eastAsia="fr-FR"/>
-        </w:rPr>
-        <w:t xml:space="preserve"> </w:t>
-      </w:r>
-      <w:proofErr w:type="spellStart"/>
-      <w:r>
-        <w:rPr>
-          <w:rFonts w:ascii="Courier New" w:eastAsia="Times New Roman" w:hAnsi="Courier New" w:cs="Courier New"/>
-          <w:color w:val="3A3A3A"/>
-          <w:sz w:val="20"/>
-          <w:szCs w:val="20"/>
-          <w:lang w:eastAsia="fr-FR"/>
-        </w:rPr>
-        <w:t>pokemons</w:t>
-      </w:r>
-      <w:proofErr w:type="spellEnd"/>
-      <w:r>
-        <w:rPr>
-          <w:rFonts w:ascii="Courier New" w:eastAsia="Times New Roman" w:hAnsi="Courier New" w:cs="Courier New"/>
-          <w:color w:val="3A3A3A"/>
-          <w:sz w:val="20"/>
-          <w:szCs w:val="20"/>
-          <w:lang w:eastAsia="fr-FR"/>
-        </w:rPr>
-        <w:t>.",</w:t>
+        <w:t>  "description": "An awesome application to handle some pokemons.",</w:t>
       </w:r>
     </w:p>
     <w:p>
@@ -1965,41 +3641,7 @@
           <w:szCs w:val="20"/>
           <w:lang w:eastAsia="fr-FR"/>
         </w:rPr>
-        <w:t>  "</w:t>
-      </w:r>
-      <w:proofErr w:type="spellStart"/>
-      <w:r>
-        <w:rPr>
-          <w:rFonts w:ascii="Courier New" w:eastAsia="Times New Roman" w:hAnsi="Courier New" w:cs="Courier New"/>
-          <w:color w:val="3A3A3A"/>
-          <w:sz w:val="20"/>
-          <w:szCs w:val="20"/>
-          <w:lang w:eastAsia="fr-FR"/>
-        </w:rPr>
-        <w:t>dependencies</w:t>
-      </w:r>
-      <w:proofErr w:type="spellEnd"/>
-      <w:proofErr w:type="gramStart"/>
-      <w:r>
-        <w:rPr>
-          <w:rFonts w:ascii="Courier New" w:eastAsia="Times New Roman" w:hAnsi="Courier New" w:cs="Courier New"/>
-          <w:color w:val="3A3A3A"/>
-          <w:sz w:val="20"/>
-          <w:szCs w:val="20"/>
-          <w:lang w:eastAsia="fr-FR"/>
-        </w:rPr>
-        <w:t>":</w:t>
-      </w:r>
-      <w:proofErr w:type="gramEnd"/>
-      <w:r>
-        <w:rPr>
-          <w:rFonts w:ascii="Courier New" w:eastAsia="Times New Roman" w:hAnsi="Courier New" w:cs="Courier New"/>
-          <w:color w:val="3A3A3A"/>
-          <w:sz w:val="20"/>
-          <w:szCs w:val="20"/>
-          <w:lang w:eastAsia="fr-FR"/>
-        </w:rPr>
-        <w:t xml:space="preserve"> {</w:t>
+        <w:t>  "dependencies": {</w:t>
       </w:r>
       <w:r>
         <w:rPr>
@@ -2086,41 +3728,7 @@
           <w:szCs w:val="20"/>
           <w:lang w:eastAsia="fr-FR"/>
         </w:rPr>
-        <w:t>"@types/</w:t>
-      </w:r>
-      <w:proofErr w:type="spellStart"/>
-      <w:r>
-        <w:rPr>
-          <w:rFonts w:ascii="Courier New" w:eastAsia="Times New Roman" w:hAnsi="Courier New" w:cs="Courier New"/>
-          <w:color w:val="3A3A3A"/>
-          <w:sz w:val="20"/>
-          <w:szCs w:val="20"/>
-          <w:lang w:eastAsia="fr-FR"/>
-        </w:rPr>
-        <w:t>node</w:t>
-      </w:r>
-      <w:proofErr w:type="spellEnd"/>
-      <w:proofErr w:type="gramStart"/>
-      <w:r>
-        <w:rPr>
-          <w:rFonts w:ascii="Courier New" w:eastAsia="Times New Roman" w:hAnsi="Courier New" w:cs="Courier New"/>
-          <w:color w:val="3A3A3A"/>
-          <w:sz w:val="20"/>
-          <w:szCs w:val="20"/>
-          <w:lang w:eastAsia="fr-FR"/>
-        </w:rPr>
-        <w:t>":</w:t>
-      </w:r>
-      <w:proofErr w:type="gramEnd"/>
-      <w:r>
-        <w:rPr>
-          <w:rFonts w:ascii="Courier New" w:eastAsia="Times New Roman" w:hAnsi="Courier New" w:cs="Courier New"/>
-          <w:color w:val="3A3A3A"/>
-          <w:sz w:val="20"/>
-          <w:szCs w:val="20"/>
-          <w:lang w:eastAsia="fr-FR"/>
-        </w:rPr>
-        <w:t xml:space="preserve"> "12.11.1",</w:t>
+        <w:t>"@types/node": "12.11.1",</w:t>
       </w:r>
     </w:p>
     <w:p>
@@ -2143,7 +3751,6 @@
           <w:szCs w:val="20"/>
           <w:lang w:eastAsia="fr-FR"/>
         </w:rPr>
-        <w:lastRenderedPageBreak/>
         <w:t>    </w:t>
       </w:r>
       <w:r>
@@ -2164,41 +3771,7 @@
           <w:szCs w:val="20"/>
           <w:lang w:eastAsia="fr-FR"/>
         </w:rPr>
-        <w:t>"@types/</w:t>
-      </w:r>
-      <w:proofErr w:type="spellStart"/>
-      <w:r>
-        <w:rPr>
-          <w:rFonts w:ascii="Courier New" w:eastAsia="Times New Roman" w:hAnsi="Courier New" w:cs="Courier New"/>
-          <w:color w:val="3A3A3A"/>
-          <w:sz w:val="20"/>
-          <w:szCs w:val="20"/>
-          <w:lang w:eastAsia="fr-FR"/>
-        </w:rPr>
-        <w:t>react</w:t>
-      </w:r>
-      <w:proofErr w:type="spellEnd"/>
-      <w:proofErr w:type="gramStart"/>
-      <w:r>
-        <w:rPr>
-          <w:rFonts w:ascii="Courier New" w:eastAsia="Times New Roman" w:hAnsi="Courier New" w:cs="Courier New"/>
-          <w:color w:val="3A3A3A"/>
-          <w:sz w:val="20"/>
-          <w:szCs w:val="20"/>
-          <w:lang w:eastAsia="fr-FR"/>
-        </w:rPr>
-        <w:t>":</w:t>
-      </w:r>
-      <w:proofErr w:type="gramEnd"/>
-      <w:r>
-        <w:rPr>
-          <w:rFonts w:ascii="Courier New" w:eastAsia="Times New Roman" w:hAnsi="Courier New" w:cs="Courier New"/>
-          <w:color w:val="3A3A3A"/>
-          <w:sz w:val="20"/>
-          <w:szCs w:val="20"/>
-          <w:lang w:eastAsia="fr-FR"/>
-        </w:rPr>
-        <w:t xml:space="preserve"> "16.9.9",</w:t>
+        <w:t>"@types/react": "16.9.9",</w:t>
       </w:r>
     </w:p>
     <w:p>
@@ -2241,51 +3814,7 @@
           <w:szCs w:val="20"/>
           <w:lang w:eastAsia="fr-FR"/>
         </w:rPr>
-        <w:t>"@types/</w:t>
-      </w:r>
-      <w:proofErr w:type="spellStart"/>
-      <w:r>
-        <w:rPr>
-          <w:rFonts w:ascii="Courier New" w:eastAsia="Times New Roman" w:hAnsi="Courier New" w:cs="Courier New"/>
-          <w:color w:val="3A3A3A"/>
-          <w:sz w:val="20"/>
-          <w:szCs w:val="20"/>
-          <w:lang w:eastAsia="fr-FR"/>
-        </w:rPr>
-        <w:t>react</w:t>
-      </w:r>
-      <w:proofErr w:type="spellEnd"/>
-      <w:r>
-        <w:rPr>
-          <w:rFonts w:ascii="Courier New" w:eastAsia="Times New Roman" w:hAnsi="Courier New" w:cs="Courier New"/>
-          <w:color w:val="3A3A3A"/>
-          <w:sz w:val="20"/>
-          <w:szCs w:val="20"/>
-          <w:lang w:eastAsia="fr-FR"/>
-        </w:rPr>
-        <w:t>-dom</w:t>
-      </w:r>
-      <w:proofErr w:type="gramStart"/>
-      <w:r>
-        <w:rPr>
-          <w:rFonts w:ascii="Courier New" w:eastAsia="Times New Roman" w:hAnsi="Courier New" w:cs="Courier New"/>
-          <w:color w:val="3A3A3A"/>
-          <w:sz w:val="20"/>
-          <w:szCs w:val="20"/>
-          <w:lang w:eastAsia="fr-FR"/>
-        </w:rPr>
-        <w:t>":</w:t>
-      </w:r>
-      <w:proofErr w:type="gramEnd"/>
-      <w:r>
-        <w:rPr>
-          <w:rFonts w:ascii="Courier New" w:eastAsia="Times New Roman" w:hAnsi="Courier New" w:cs="Courier New"/>
-          <w:color w:val="3A3A3A"/>
-          <w:sz w:val="20"/>
-          <w:szCs w:val="20"/>
-          <w:lang w:eastAsia="fr-FR"/>
-        </w:rPr>
-        <w:t xml:space="preserve"> "16.9.2",</w:t>
+        <w:t>"@types/react-dom": "16.9.2",</w:t>
       </w:r>
     </w:p>
     <w:p>
@@ -2328,51 +3857,7 @@
           <w:szCs w:val="20"/>
           <w:lang w:eastAsia="fr-FR"/>
         </w:rPr>
-        <w:t>"@types/</w:t>
-      </w:r>
-      <w:proofErr w:type="spellStart"/>
-      <w:r>
-        <w:rPr>
-          <w:rFonts w:ascii="Courier New" w:eastAsia="Times New Roman" w:hAnsi="Courier New" w:cs="Courier New"/>
-          <w:color w:val="3A3A3A"/>
-          <w:sz w:val="20"/>
-          <w:szCs w:val="20"/>
-          <w:lang w:eastAsia="fr-FR"/>
-        </w:rPr>
-        <w:t>react</w:t>
-      </w:r>
-      <w:proofErr w:type="spellEnd"/>
-      <w:r>
-        <w:rPr>
-          <w:rFonts w:ascii="Courier New" w:eastAsia="Times New Roman" w:hAnsi="Courier New" w:cs="Courier New"/>
-          <w:color w:val="3A3A3A"/>
-          <w:sz w:val="20"/>
-          <w:szCs w:val="20"/>
-          <w:lang w:eastAsia="fr-FR"/>
-        </w:rPr>
-        <w:t>-router-dom</w:t>
-      </w:r>
-      <w:proofErr w:type="gramStart"/>
-      <w:r>
-        <w:rPr>
-          <w:rFonts w:ascii="Courier New" w:eastAsia="Times New Roman" w:hAnsi="Courier New" w:cs="Courier New"/>
-          <w:color w:val="3A3A3A"/>
-          <w:sz w:val="20"/>
-          <w:szCs w:val="20"/>
-          <w:lang w:eastAsia="fr-FR"/>
-        </w:rPr>
-        <w:t>":</w:t>
-      </w:r>
-      <w:proofErr w:type="gramEnd"/>
-      <w:r>
-        <w:rPr>
-          <w:rFonts w:ascii="Courier New" w:eastAsia="Times New Roman" w:hAnsi="Courier New" w:cs="Courier New"/>
-          <w:color w:val="3A3A3A"/>
-          <w:sz w:val="20"/>
-          <w:szCs w:val="20"/>
-          <w:lang w:eastAsia="fr-FR"/>
-        </w:rPr>
-        <w:t xml:space="preserve"> "^5.1.2",</w:t>
+        <w:t>"@types/react-router-dom": "^5.1.2",</w:t>
       </w:r>
     </w:p>
     <w:p>
@@ -2415,41 +3900,7 @@
           <w:szCs w:val="20"/>
           <w:lang w:eastAsia="fr-FR"/>
         </w:rPr>
-        <w:t>"</w:t>
-      </w:r>
-      <w:proofErr w:type="spellStart"/>
-      <w:r>
-        <w:rPr>
-          <w:rFonts w:ascii="Courier New" w:eastAsia="Times New Roman" w:hAnsi="Courier New" w:cs="Courier New"/>
-          <w:color w:val="3A3A3A"/>
-          <w:sz w:val="20"/>
-          <w:szCs w:val="20"/>
-          <w:lang w:eastAsia="fr-FR"/>
-        </w:rPr>
-        <w:t>react</w:t>
-      </w:r>
-      <w:proofErr w:type="spellEnd"/>
-      <w:proofErr w:type="gramStart"/>
-      <w:r>
-        <w:rPr>
-          <w:rFonts w:ascii="Courier New" w:eastAsia="Times New Roman" w:hAnsi="Courier New" w:cs="Courier New"/>
-          <w:color w:val="3A3A3A"/>
-          <w:sz w:val="20"/>
-          <w:szCs w:val="20"/>
-          <w:lang w:eastAsia="fr-FR"/>
-        </w:rPr>
-        <w:t>":</w:t>
-      </w:r>
-      <w:proofErr w:type="gramEnd"/>
-      <w:r>
-        <w:rPr>
-          <w:rFonts w:ascii="Courier New" w:eastAsia="Times New Roman" w:hAnsi="Courier New" w:cs="Courier New"/>
-          <w:color w:val="3A3A3A"/>
-          <w:sz w:val="20"/>
-          <w:szCs w:val="20"/>
-          <w:lang w:eastAsia="fr-FR"/>
-        </w:rPr>
-        <w:t xml:space="preserve"> "^16.10.2",</w:t>
+        <w:t>"react": "^16.10.2",</w:t>
       </w:r>
     </w:p>
     <w:p>
@@ -2492,51 +3943,7 @@
           <w:szCs w:val="20"/>
           <w:lang w:eastAsia="fr-FR"/>
         </w:rPr>
-        <w:t>"</w:t>
-      </w:r>
-      <w:proofErr w:type="spellStart"/>
-      <w:r>
-        <w:rPr>
-          <w:rFonts w:ascii="Courier New" w:eastAsia="Times New Roman" w:hAnsi="Courier New" w:cs="Courier New"/>
-          <w:color w:val="3A3A3A"/>
-          <w:sz w:val="20"/>
-          <w:szCs w:val="20"/>
-          <w:lang w:eastAsia="fr-FR"/>
-        </w:rPr>
-        <w:t>react</w:t>
-      </w:r>
-      <w:proofErr w:type="spellEnd"/>
-      <w:r>
-        <w:rPr>
-          <w:rFonts w:ascii="Courier New" w:eastAsia="Times New Roman" w:hAnsi="Courier New" w:cs="Courier New"/>
-          <w:color w:val="3A3A3A"/>
-          <w:sz w:val="20"/>
-          <w:szCs w:val="20"/>
-          <w:lang w:eastAsia="fr-FR"/>
-        </w:rPr>
-        <w:t>-dom</w:t>
-      </w:r>
-      <w:proofErr w:type="gramStart"/>
-      <w:r>
-        <w:rPr>
-          <w:rFonts w:ascii="Courier New" w:eastAsia="Times New Roman" w:hAnsi="Courier New" w:cs="Courier New"/>
-          <w:color w:val="3A3A3A"/>
-          <w:sz w:val="20"/>
-          <w:szCs w:val="20"/>
-          <w:lang w:eastAsia="fr-FR"/>
-        </w:rPr>
-        <w:t>":</w:t>
-      </w:r>
-      <w:proofErr w:type="gramEnd"/>
-      <w:r>
-        <w:rPr>
-          <w:rFonts w:ascii="Courier New" w:eastAsia="Times New Roman" w:hAnsi="Courier New" w:cs="Courier New"/>
-          <w:color w:val="3A3A3A"/>
-          <w:sz w:val="20"/>
-          <w:szCs w:val="20"/>
-          <w:lang w:eastAsia="fr-FR"/>
-        </w:rPr>
-        <w:t xml:space="preserve"> "^16.10.2",</w:t>
+        <w:t>"react-dom": "^16.10.2",</w:t>
       </w:r>
     </w:p>
     <w:p>
@@ -2579,51 +3986,7 @@
           <w:szCs w:val="20"/>
           <w:lang w:eastAsia="fr-FR"/>
         </w:rPr>
-        <w:t>"</w:t>
-      </w:r>
-      <w:proofErr w:type="spellStart"/>
-      <w:r>
-        <w:rPr>
-          <w:rFonts w:ascii="Courier New" w:eastAsia="Times New Roman" w:hAnsi="Courier New" w:cs="Courier New"/>
-          <w:color w:val="3A3A3A"/>
-          <w:sz w:val="20"/>
-          <w:szCs w:val="20"/>
-          <w:lang w:eastAsia="fr-FR"/>
-        </w:rPr>
-        <w:t>react</w:t>
-      </w:r>
-      <w:proofErr w:type="spellEnd"/>
-      <w:r>
-        <w:rPr>
-          <w:rFonts w:ascii="Courier New" w:eastAsia="Times New Roman" w:hAnsi="Courier New" w:cs="Courier New"/>
-          <w:color w:val="3A3A3A"/>
-          <w:sz w:val="20"/>
-          <w:szCs w:val="20"/>
-          <w:lang w:eastAsia="fr-FR"/>
-        </w:rPr>
-        <w:t>-router-dom</w:t>
-      </w:r>
-      <w:proofErr w:type="gramStart"/>
-      <w:r>
-        <w:rPr>
-          <w:rFonts w:ascii="Courier New" w:eastAsia="Times New Roman" w:hAnsi="Courier New" w:cs="Courier New"/>
-          <w:color w:val="3A3A3A"/>
-          <w:sz w:val="20"/>
-          <w:szCs w:val="20"/>
-          <w:lang w:eastAsia="fr-FR"/>
-        </w:rPr>
-        <w:t>":</w:t>
-      </w:r>
-      <w:proofErr w:type="gramEnd"/>
-      <w:r>
-        <w:rPr>
-          <w:rFonts w:ascii="Courier New" w:eastAsia="Times New Roman" w:hAnsi="Courier New" w:cs="Courier New"/>
-          <w:color w:val="3A3A3A"/>
-          <w:sz w:val="20"/>
-          <w:szCs w:val="20"/>
-          <w:lang w:eastAsia="fr-FR"/>
-        </w:rPr>
-        <w:t xml:space="preserve"> "^5.1.2",</w:t>
+        <w:t>"react-router-dom": "^5.1.2",</w:t>
       </w:r>
     </w:p>
     <w:p>
@@ -2666,51 +4029,7 @@
           <w:szCs w:val="20"/>
           <w:lang w:eastAsia="fr-FR"/>
         </w:rPr>
-        <w:t>"</w:t>
-      </w:r>
-      <w:proofErr w:type="spellStart"/>
-      <w:r>
-        <w:rPr>
-          <w:rFonts w:ascii="Courier New" w:eastAsia="Times New Roman" w:hAnsi="Courier New" w:cs="Courier New"/>
-          <w:color w:val="3A3A3A"/>
-          <w:sz w:val="20"/>
-          <w:szCs w:val="20"/>
-          <w:lang w:eastAsia="fr-FR"/>
-        </w:rPr>
-        <w:t>react</w:t>
-      </w:r>
-      <w:proofErr w:type="spellEnd"/>
-      <w:r>
-        <w:rPr>
-          <w:rFonts w:ascii="Courier New" w:eastAsia="Times New Roman" w:hAnsi="Courier New" w:cs="Courier New"/>
-          <w:color w:val="3A3A3A"/>
-          <w:sz w:val="20"/>
-          <w:szCs w:val="20"/>
-          <w:lang w:eastAsia="fr-FR"/>
-        </w:rPr>
-        <w:t>-scripts</w:t>
-      </w:r>
-      <w:proofErr w:type="gramStart"/>
-      <w:r>
-        <w:rPr>
-          <w:rFonts w:ascii="Courier New" w:eastAsia="Times New Roman" w:hAnsi="Courier New" w:cs="Courier New"/>
-          <w:color w:val="3A3A3A"/>
-          <w:sz w:val="20"/>
-          <w:szCs w:val="20"/>
-          <w:lang w:eastAsia="fr-FR"/>
-        </w:rPr>
-        <w:t>":</w:t>
-      </w:r>
-      <w:proofErr w:type="gramEnd"/>
-      <w:r>
-        <w:rPr>
-          <w:rFonts w:ascii="Courier New" w:eastAsia="Times New Roman" w:hAnsi="Courier New" w:cs="Courier New"/>
-          <w:color w:val="3A3A3A"/>
-          <w:sz w:val="20"/>
-          <w:szCs w:val="20"/>
-          <w:lang w:eastAsia="fr-FR"/>
-        </w:rPr>
-        <w:t xml:space="preserve"> "3.2.0",</w:t>
+        <w:t>"react-scripts": "3.2.0",</w:t>
       </w:r>
     </w:p>
     <w:p>
@@ -2753,41 +4072,7 @@
           <w:szCs w:val="20"/>
           <w:lang w:eastAsia="fr-FR"/>
         </w:rPr>
-        <w:t>"</w:t>
-      </w:r>
-      <w:proofErr w:type="spellStart"/>
-      <w:r>
-        <w:rPr>
-          <w:rFonts w:ascii="Courier New" w:eastAsia="Times New Roman" w:hAnsi="Courier New" w:cs="Courier New"/>
-          <w:color w:val="3A3A3A"/>
-          <w:sz w:val="20"/>
-          <w:szCs w:val="20"/>
-          <w:lang w:eastAsia="fr-FR"/>
-        </w:rPr>
-        <w:t>typescript</w:t>
-      </w:r>
-      <w:proofErr w:type="spellEnd"/>
-      <w:proofErr w:type="gramStart"/>
-      <w:r>
-        <w:rPr>
-          <w:rFonts w:ascii="Courier New" w:eastAsia="Times New Roman" w:hAnsi="Courier New" w:cs="Courier New"/>
-          <w:color w:val="3A3A3A"/>
-          <w:sz w:val="20"/>
-          <w:szCs w:val="20"/>
-          <w:lang w:eastAsia="fr-FR"/>
-        </w:rPr>
-        <w:t>":</w:t>
-      </w:r>
-      <w:proofErr w:type="gramEnd"/>
-      <w:r>
-        <w:rPr>
-          <w:rFonts w:ascii="Courier New" w:eastAsia="Times New Roman" w:hAnsi="Courier New" w:cs="Courier New"/>
-          <w:color w:val="3A3A3A"/>
-          <w:sz w:val="20"/>
-          <w:szCs w:val="20"/>
-          <w:lang w:eastAsia="fr-FR"/>
-        </w:rPr>
-        <w:t xml:space="preserve"> "3.6.4"</w:t>
+        <w:t>"typescript": "3.6.4"</w:t>
       </w:r>
     </w:p>
     <w:p>
@@ -2833,29 +4118,7 @@
           <w:szCs w:val="20"/>
           <w:lang w:eastAsia="fr-FR"/>
         </w:rPr>
-        <w:t>  "scripts</w:t>
-      </w:r>
-      <w:proofErr w:type="gramStart"/>
-      <w:r>
-        <w:rPr>
-          <w:rFonts w:ascii="Courier New" w:eastAsia="Times New Roman" w:hAnsi="Courier New" w:cs="Courier New"/>
-          <w:color w:val="3A3A3A"/>
-          <w:sz w:val="20"/>
-          <w:szCs w:val="20"/>
-          <w:lang w:eastAsia="fr-FR"/>
-        </w:rPr>
-        <w:t>":</w:t>
-      </w:r>
-      <w:proofErr w:type="gramEnd"/>
-      <w:r>
-        <w:rPr>
-          <w:rFonts w:ascii="Courier New" w:eastAsia="Times New Roman" w:hAnsi="Courier New" w:cs="Courier New"/>
-          <w:color w:val="3A3A3A"/>
-          <w:sz w:val="20"/>
-          <w:szCs w:val="20"/>
-          <w:lang w:eastAsia="fr-FR"/>
-        </w:rPr>
-        <w:t xml:space="preserve"> {</w:t>
+        <w:t>  "scripts": {</w:t>
       </w:r>
       <w:r>
         <w:rPr>
@@ -2929,51 +4192,7 @@
           <w:szCs w:val="20"/>
           <w:lang w:eastAsia="fr-FR"/>
         </w:rPr>
-        <w:t>    "start</w:t>
-      </w:r>
-      <w:proofErr w:type="gramStart"/>
-      <w:r>
-        <w:rPr>
-          <w:rFonts w:ascii="Courier New" w:eastAsia="Times New Roman" w:hAnsi="Courier New" w:cs="Courier New"/>
-          <w:color w:val="3A3A3A"/>
-          <w:sz w:val="20"/>
-          <w:szCs w:val="20"/>
-          <w:lang w:eastAsia="fr-FR"/>
-        </w:rPr>
-        <w:t>":</w:t>
-      </w:r>
-      <w:proofErr w:type="gramEnd"/>
-      <w:r>
-        <w:rPr>
-          <w:rFonts w:ascii="Courier New" w:eastAsia="Times New Roman" w:hAnsi="Courier New" w:cs="Courier New"/>
-          <w:color w:val="3A3A3A"/>
-          <w:sz w:val="20"/>
-          <w:szCs w:val="20"/>
-          <w:lang w:eastAsia="fr-FR"/>
-        </w:rPr>
-        <w:t xml:space="preserve"> "</w:t>
-      </w:r>
-      <w:proofErr w:type="spellStart"/>
-      <w:r>
-        <w:rPr>
-          <w:rFonts w:ascii="Courier New" w:eastAsia="Times New Roman" w:hAnsi="Courier New" w:cs="Courier New"/>
-          <w:color w:val="3A3A3A"/>
-          <w:sz w:val="20"/>
-          <w:szCs w:val="20"/>
-          <w:lang w:eastAsia="fr-FR"/>
-        </w:rPr>
-        <w:t>react</w:t>
-      </w:r>
-      <w:proofErr w:type="spellEnd"/>
-      <w:r>
-        <w:rPr>
-          <w:rFonts w:ascii="Courier New" w:eastAsia="Times New Roman" w:hAnsi="Courier New" w:cs="Courier New"/>
-          <w:color w:val="3A3A3A"/>
-          <w:sz w:val="20"/>
-          <w:szCs w:val="20"/>
-          <w:lang w:eastAsia="fr-FR"/>
-        </w:rPr>
-        <w:t>-scripts start",</w:t>
+        <w:t>    "start": "react-scripts start",</w:t>
       </w:r>
       <w:r>
         <w:rPr>
@@ -3007,85 +4226,7 @@
           <w:szCs w:val="20"/>
           <w:lang w:eastAsia="fr-FR"/>
         </w:rPr>
-        <w:t>    "</w:t>
-      </w:r>
-      <w:proofErr w:type="spellStart"/>
-      <w:r>
-        <w:rPr>
-          <w:rFonts w:ascii="Courier New" w:eastAsia="Times New Roman" w:hAnsi="Courier New" w:cs="Courier New"/>
-          <w:color w:val="3A3A3A"/>
-          <w:sz w:val="20"/>
-          <w:szCs w:val="20"/>
-          <w:lang w:eastAsia="fr-FR"/>
-        </w:rPr>
-        <w:t>build</w:t>
-      </w:r>
-      <w:proofErr w:type="spellEnd"/>
-      <w:proofErr w:type="gramStart"/>
-      <w:r>
-        <w:rPr>
-          <w:rFonts w:ascii="Courier New" w:eastAsia="Times New Roman" w:hAnsi="Courier New" w:cs="Courier New"/>
-          <w:color w:val="3A3A3A"/>
-          <w:sz w:val="20"/>
-          <w:szCs w:val="20"/>
-          <w:lang w:eastAsia="fr-FR"/>
-        </w:rPr>
-        <w:t>":</w:t>
-      </w:r>
-      <w:proofErr w:type="gramEnd"/>
-      <w:r>
-        <w:rPr>
-          <w:rFonts w:ascii="Courier New" w:eastAsia="Times New Roman" w:hAnsi="Courier New" w:cs="Courier New"/>
-          <w:color w:val="3A3A3A"/>
-          <w:sz w:val="20"/>
-          <w:szCs w:val="20"/>
-          <w:lang w:eastAsia="fr-FR"/>
-        </w:rPr>
-        <w:t xml:space="preserve"> "</w:t>
-      </w:r>
-      <w:proofErr w:type="spellStart"/>
-      <w:r>
-        <w:rPr>
-          <w:rFonts w:ascii="Courier New" w:eastAsia="Times New Roman" w:hAnsi="Courier New" w:cs="Courier New"/>
-          <w:color w:val="3A3A3A"/>
-          <w:sz w:val="20"/>
-          <w:szCs w:val="20"/>
-          <w:lang w:eastAsia="fr-FR"/>
-        </w:rPr>
-        <w:t>react</w:t>
-      </w:r>
-      <w:proofErr w:type="spellEnd"/>
-      <w:r>
-        <w:rPr>
-          <w:rFonts w:ascii="Courier New" w:eastAsia="Times New Roman" w:hAnsi="Courier New" w:cs="Courier New"/>
-          <w:color w:val="3A3A3A"/>
-          <w:sz w:val="20"/>
-          <w:szCs w:val="20"/>
-          <w:lang w:eastAsia="fr-FR"/>
-        </w:rPr>
-        <w:t xml:space="preserve">-scripts </w:t>
-      </w:r>
-      <w:proofErr w:type="spellStart"/>
-      <w:r>
-        <w:rPr>
-          <w:rFonts w:ascii="Courier New" w:eastAsia="Times New Roman" w:hAnsi="Courier New" w:cs="Courier New"/>
-          <w:color w:val="3A3A3A"/>
-          <w:sz w:val="20"/>
-          <w:szCs w:val="20"/>
-          <w:lang w:eastAsia="fr-FR"/>
-        </w:rPr>
-        <w:t>build</w:t>
-      </w:r>
-      <w:proofErr w:type="spellEnd"/>
-      <w:r>
-        <w:rPr>
-          <w:rFonts w:ascii="Courier New" w:eastAsia="Times New Roman" w:hAnsi="Courier New" w:cs="Courier New"/>
-          <w:color w:val="3A3A3A"/>
-          <w:sz w:val="20"/>
-          <w:szCs w:val="20"/>
-          <w:lang w:eastAsia="fr-FR"/>
-        </w:rPr>
-        <w:t>"</w:t>
+        <w:t>    "build": "react-scripts build"</w:t>
       </w:r>
       <w:r>
         <w:rPr>
@@ -3142,41 +4283,7 @@
           <w:szCs w:val="20"/>
           <w:lang w:eastAsia="fr-FR"/>
         </w:rPr>
-        <w:t>  "</w:t>
-      </w:r>
-      <w:proofErr w:type="spellStart"/>
-      <w:r>
-        <w:rPr>
-          <w:rFonts w:ascii="Courier New" w:eastAsia="Times New Roman" w:hAnsi="Courier New" w:cs="Courier New"/>
-          <w:color w:val="3A3A3A"/>
-          <w:sz w:val="20"/>
-          <w:szCs w:val="20"/>
-          <w:lang w:eastAsia="fr-FR"/>
-        </w:rPr>
-        <w:t>eslintConfig</w:t>
-      </w:r>
-      <w:proofErr w:type="spellEnd"/>
-      <w:proofErr w:type="gramStart"/>
-      <w:r>
-        <w:rPr>
-          <w:rFonts w:ascii="Courier New" w:eastAsia="Times New Roman" w:hAnsi="Courier New" w:cs="Courier New"/>
-          <w:color w:val="3A3A3A"/>
-          <w:sz w:val="20"/>
-          <w:szCs w:val="20"/>
-          <w:lang w:eastAsia="fr-FR"/>
-        </w:rPr>
-        <w:t>":</w:t>
-      </w:r>
-      <w:proofErr w:type="gramEnd"/>
-      <w:r>
-        <w:rPr>
-          <w:rFonts w:ascii="Courier New" w:eastAsia="Times New Roman" w:hAnsi="Courier New" w:cs="Courier New"/>
-          <w:color w:val="3A3A3A"/>
-          <w:sz w:val="20"/>
-          <w:szCs w:val="20"/>
-          <w:lang w:eastAsia="fr-FR"/>
-        </w:rPr>
-        <w:t xml:space="preserve"> {</w:t>
+        <w:t>  "eslintConfig": {</w:t>
       </w:r>
       <w:r>
         <w:rPr>
@@ -3240,63 +4347,7 @@
           <w:szCs w:val="20"/>
           <w:lang w:eastAsia="fr-FR"/>
         </w:rPr>
-        <w:t>    "</w:t>
-      </w:r>
-      <w:proofErr w:type="spellStart"/>
-      <w:r>
-        <w:rPr>
-          <w:rFonts w:ascii="Courier New" w:eastAsia="Times New Roman" w:hAnsi="Courier New" w:cs="Courier New"/>
-          <w:color w:val="3A3A3A"/>
-          <w:sz w:val="20"/>
-          <w:szCs w:val="20"/>
-          <w:lang w:eastAsia="fr-FR"/>
-        </w:rPr>
-        <w:t>extends</w:t>
-      </w:r>
-      <w:proofErr w:type="spellEnd"/>
-      <w:proofErr w:type="gramStart"/>
-      <w:r>
-        <w:rPr>
-          <w:rFonts w:ascii="Courier New" w:eastAsia="Times New Roman" w:hAnsi="Courier New" w:cs="Courier New"/>
-          <w:color w:val="3A3A3A"/>
-          <w:sz w:val="20"/>
-          <w:szCs w:val="20"/>
-          <w:lang w:eastAsia="fr-FR"/>
-        </w:rPr>
-        <w:t>":</w:t>
-      </w:r>
-      <w:proofErr w:type="gramEnd"/>
-      <w:r>
-        <w:rPr>
-          <w:rFonts w:ascii="Courier New" w:eastAsia="Times New Roman" w:hAnsi="Courier New" w:cs="Courier New"/>
-          <w:color w:val="3A3A3A"/>
-          <w:sz w:val="20"/>
-          <w:szCs w:val="20"/>
-          <w:lang w:eastAsia="fr-FR"/>
-        </w:rPr>
-        <w:t xml:space="preserve"> "</w:t>
-      </w:r>
-      <w:proofErr w:type="spellStart"/>
-      <w:r>
-        <w:rPr>
-          <w:rFonts w:ascii="Courier New" w:eastAsia="Times New Roman" w:hAnsi="Courier New" w:cs="Courier New"/>
-          <w:color w:val="3A3A3A"/>
-          <w:sz w:val="20"/>
-          <w:szCs w:val="20"/>
-          <w:lang w:eastAsia="fr-FR"/>
-        </w:rPr>
-        <w:t>react</w:t>
-      </w:r>
-      <w:proofErr w:type="spellEnd"/>
-      <w:r>
-        <w:rPr>
-          <w:rFonts w:ascii="Courier New" w:eastAsia="Times New Roman" w:hAnsi="Courier New" w:cs="Courier New"/>
-          <w:color w:val="3A3A3A"/>
-          <w:sz w:val="20"/>
-          <w:szCs w:val="20"/>
-          <w:lang w:eastAsia="fr-FR"/>
-        </w:rPr>
-        <w:t>-app"</w:t>
+        <w:t>    "extends": "react-app"</w:t>
       </w:r>
     </w:p>
     <w:p>
@@ -3342,41 +4393,7 @@
           <w:szCs w:val="20"/>
           <w:lang w:eastAsia="fr-FR"/>
         </w:rPr>
-        <w:t>  "</w:t>
-      </w:r>
-      <w:proofErr w:type="spellStart"/>
-      <w:r>
-        <w:rPr>
-          <w:rFonts w:ascii="Courier New" w:eastAsia="Times New Roman" w:hAnsi="Courier New" w:cs="Courier New"/>
-          <w:color w:val="3A3A3A"/>
-          <w:sz w:val="20"/>
-          <w:szCs w:val="20"/>
-          <w:lang w:eastAsia="fr-FR"/>
-        </w:rPr>
-        <w:t>browserslist</w:t>
-      </w:r>
-      <w:proofErr w:type="spellEnd"/>
-      <w:proofErr w:type="gramStart"/>
-      <w:r>
-        <w:rPr>
-          <w:rFonts w:ascii="Courier New" w:eastAsia="Times New Roman" w:hAnsi="Courier New" w:cs="Courier New"/>
-          <w:color w:val="3A3A3A"/>
-          <w:sz w:val="20"/>
-          <w:szCs w:val="20"/>
-          <w:lang w:eastAsia="fr-FR"/>
-        </w:rPr>
-        <w:t>":</w:t>
-      </w:r>
-      <w:proofErr w:type="gramEnd"/>
-      <w:r>
-        <w:rPr>
-          <w:rFonts w:ascii="Courier New" w:eastAsia="Times New Roman" w:hAnsi="Courier New" w:cs="Courier New"/>
-          <w:color w:val="3A3A3A"/>
-          <w:sz w:val="20"/>
-          <w:szCs w:val="20"/>
-          <w:lang w:eastAsia="fr-FR"/>
-        </w:rPr>
-        <w:t xml:space="preserve"> {</w:t>
+        <w:t>  "browserslist": {</w:t>
       </w:r>
       <w:r>
         <w:rPr>
@@ -3430,29 +4447,7 @@
           <w:szCs w:val="20"/>
           <w:lang w:eastAsia="fr-FR"/>
         </w:rPr>
-        <w:t>    "production</w:t>
-      </w:r>
-      <w:proofErr w:type="gramStart"/>
-      <w:r>
-        <w:rPr>
-          <w:rFonts w:ascii="Courier New" w:eastAsia="Times New Roman" w:hAnsi="Courier New" w:cs="Courier New"/>
-          <w:color w:val="3A3A3A"/>
-          <w:sz w:val="20"/>
-          <w:szCs w:val="20"/>
-          <w:lang w:eastAsia="fr-FR"/>
-        </w:rPr>
-        <w:t>":</w:t>
-      </w:r>
-      <w:proofErr w:type="gramEnd"/>
-      <w:r>
-        <w:rPr>
-          <w:rFonts w:ascii="Courier New" w:eastAsia="Times New Roman" w:hAnsi="Courier New" w:cs="Courier New"/>
-          <w:color w:val="3A3A3A"/>
-          <w:sz w:val="20"/>
-          <w:szCs w:val="20"/>
-          <w:lang w:eastAsia="fr-FR"/>
-        </w:rPr>
-        <w:t xml:space="preserve"> [</w:t>
+        <w:t>    "production": [</w:t>
       </w:r>
     </w:p>
     <w:p>
@@ -3498,29 +4493,8 @@
           <w:szCs w:val="20"/>
           <w:lang w:eastAsia="fr-FR"/>
         </w:rPr>
-        <w:t xml:space="preserve">      "not </w:t>
-      </w:r>
-      <w:proofErr w:type="spellStart"/>
-      <w:r>
-        <w:rPr>
-          <w:rFonts w:ascii="Courier New" w:eastAsia="Times New Roman" w:hAnsi="Courier New" w:cs="Courier New"/>
-          <w:color w:val="3A3A3A"/>
-          <w:sz w:val="20"/>
-          <w:szCs w:val="20"/>
-          <w:lang w:eastAsia="fr-FR"/>
-        </w:rPr>
-        <w:t>dead</w:t>
-      </w:r>
-      <w:proofErr w:type="spellEnd"/>
-      <w:r>
-        <w:rPr>
-          <w:rFonts w:ascii="Courier New" w:eastAsia="Times New Roman" w:hAnsi="Courier New" w:cs="Courier New"/>
-          <w:color w:val="3A3A3A"/>
-          <w:sz w:val="20"/>
-          <w:szCs w:val="20"/>
-          <w:lang w:eastAsia="fr-FR"/>
-        </w:rPr>
-        <w:t>",</w:t>
+        <w:lastRenderedPageBreak/>
+        <w:t>      "not dead",</w:t>
       </w:r>
     </w:p>
     <w:p>
@@ -3543,29 +4517,7 @@
           <w:szCs w:val="20"/>
           <w:lang w:eastAsia="fr-FR"/>
         </w:rPr>
-        <w:t xml:space="preserve">      "not </w:t>
-      </w:r>
-      <w:proofErr w:type="spellStart"/>
-      <w:r>
-        <w:rPr>
-          <w:rFonts w:ascii="Courier New" w:eastAsia="Times New Roman" w:hAnsi="Courier New" w:cs="Courier New"/>
-          <w:color w:val="3A3A3A"/>
-          <w:sz w:val="20"/>
-          <w:szCs w:val="20"/>
-          <w:lang w:eastAsia="fr-FR"/>
-        </w:rPr>
-        <w:t>op_mini</w:t>
-      </w:r>
-      <w:proofErr w:type="spellEnd"/>
-      <w:r>
-        <w:rPr>
-          <w:rFonts w:ascii="Courier New" w:eastAsia="Times New Roman" w:hAnsi="Courier New" w:cs="Courier New"/>
-          <w:color w:val="3A3A3A"/>
-          <w:sz w:val="20"/>
-          <w:szCs w:val="20"/>
-          <w:lang w:eastAsia="fr-FR"/>
-        </w:rPr>
-        <w:t xml:space="preserve"> all"</w:t>
+        <w:t>      "not op_mini all"</w:t>
       </w:r>
     </w:p>
     <w:p>
@@ -3611,41 +4563,7 @@
           <w:szCs w:val="20"/>
           <w:lang w:eastAsia="fr-FR"/>
         </w:rPr>
-        <w:t>    "</w:t>
-      </w:r>
-      <w:proofErr w:type="spellStart"/>
-      <w:r>
-        <w:rPr>
-          <w:rFonts w:ascii="Courier New" w:eastAsia="Times New Roman" w:hAnsi="Courier New" w:cs="Courier New"/>
-          <w:color w:val="3A3A3A"/>
-          <w:sz w:val="20"/>
-          <w:szCs w:val="20"/>
-          <w:lang w:eastAsia="fr-FR"/>
-        </w:rPr>
-        <w:t>development</w:t>
-      </w:r>
-      <w:proofErr w:type="spellEnd"/>
-      <w:proofErr w:type="gramStart"/>
-      <w:r>
-        <w:rPr>
-          <w:rFonts w:ascii="Courier New" w:eastAsia="Times New Roman" w:hAnsi="Courier New" w:cs="Courier New"/>
-          <w:color w:val="3A3A3A"/>
-          <w:sz w:val="20"/>
-          <w:szCs w:val="20"/>
-          <w:lang w:eastAsia="fr-FR"/>
-        </w:rPr>
-        <w:t>":</w:t>
-      </w:r>
-      <w:proofErr w:type="gramEnd"/>
-      <w:r>
-        <w:rPr>
-          <w:rFonts w:ascii="Courier New" w:eastAsia="Times New Roman" w:hAnsi="Courier New" w:cs="Courier New"/>
-          <w:color w:val="3A3A3A"/>
-          <w:sz w:val="20"/>
-          <w:szCs w:val="20"/>
-          <w:lang w:eastAsia="fr-FR"/>
-        </w:rPr>
-        <w:t xml:space="preserve"> [</w:t>
+        <w:t>    "development": [</w:t>
       </w:r>
     </w:p>
     <w:p>
@@ -3691,29 +4609,7 @@
           <w:szCs w:val="20"/>
           <w:lang w:eastAsia="fr-FR"/>
         </w:rPr>
-        <w:t xml:space="preserve">      "last 1 </w:t>
-      </w:r>
-      <w:proofErr w:type="spellStart"/>
-      <w:r>
-        <w:rPr>
-          <w:rFonts w:ascii="Courier New" w:eastAsia="Times New Roman" w:hAnsi="Courier New" w:cs="Courier New"/>
-          <w:color w:val="3A3A3A"/>
-          <w:sz w:val="20"/>
-          <w:szCs w:val="20"/>
-          <w:lang w:eastAsia="fr-FR"/>
-        </w:rPr>
-        <w:t>firefox</w:t>
-      </w:r>
-      <w:proofErr w:type="spellEnd"/>
-      <w:r>
-        <w:rPr>
-          <w:rFonts w:ascii="Courier New" w:eastAsia="Times New Roman" w:hAnsi="Courier New" w:cs="Courier New"/>
-          <w:color w:val="3A3A3A"/>
-          <w:sz w:val="20"/>
-          <w:szCs w:val="20"/>
-          <w:lang w:eastAsia="fr-FR"/>
-        </w:rPr>
-        <w:t xml:space="preserve"> version",</w:t>
+        <w:t>      "last 1 firefox version",</w:t>
       </w:r>
     </w:p>
     <w:p>
@@ -3828,20 +4724,8 @@
           <w:bCs/>
           <w:u w:val="single"/>
         </w:rPr>
-        <w:t xml:space="preserve">Création du fichier </w:t>
-      </w:r>
-      <w:proofErr w:type="spellStart"/>
-      <w:proofErr w:type="gramStart"/>
-      <w:r>
-        <w:rPr>
-          <w:b/>
-          <w:bCs/>
-          <w:u w:val="single"/>
-        </w:rPr>
-        <w:t>tsconfig.json</w:t>
-      </w:r>
-      <w:proofErr w:type="spellEnd"/>
-      <w:proofErr w:type="gramEnd"/>
+        <w:t>Création du fichier tsconfig.json</w:t>
+      </w:r>
     </w:p>
     <w:p>
       <w:pPr>
@@ -3884,41 +4768,7 @@
           <w:szCs w:val="20"/>
           <w:lang w:eastAsia="fr-FR"/>
         </w:rPr>
-        <w:t>  "</w:t>
-      </w:r>
-      <w:proofErr w:type="spellStart"/>
-      <w:r>
-        <w:rPr>
-          <w:rFonts w:ascii="Courier New" w:eastAsia="Times New Roman" w:hAnsi="Courier New" w:cs="Courier New"/>
-          <w:color w:val="3A3A3A"/>
-          <w:sz w:val="20"/>
-          <w:szCs w:val="20"/>
-          <w:lang w:eastAsia="fr-FR"/>
-        </w:rPr>
-        <w:t>compilerOptions</w:t>
-      </w:r>
-      <w:proofErr w:type="spellEnd"/>
-      <w:proofErr w:type="gramStart"/>
-      <w:r>
-        <w:rPr>
-          <w:rFonts w:ascii="Courier New" w:eastAsia="Times New Roman" w:hAnsi="Courier New" w:cs="Courier New"/>
-          <w:color w:val="3A3A3A"/>
-          <w:sz w:val="20"/>
-          <w:szCs w:val="20"/>
-          <w:lang w:eastAsia="fr-FR"/>
-        </w:rPr>
-        <w:t>":</w:t>
-      </w:r>
-      <w:proofErr w:type="gramEnd"/>
-      <w:r>
-        <w:rPr>
-          <w:rFonts w:ascii="Courier New" w:eastAsia="Times New Roman" w:hAnsi="Courier New" w:cs="Courier New"/>
-          <w:color w:val="3A3A3A"/>
-          <w:sz w:val="20"/>
-          <w:szCs w:val="20"/>
-          <w:lang w:eastAsia="fr-FR"/>
-        </w:rPr>
-        <w:t xml:space="preserve"> {</w:t>
+        <w:t>  "compilerOptions": {</w:t>
       </w:r>
     </w:p>
     <w:p>
@@ -3951,41 +4801,7 @@
           <w:szCs w:val="20"/>
           <w:lang w:eastAsia="fr-FR"/>
         </w:rPr>
-        <w:t>"</w:t>
-      </w:r>
-      <w:proofErr w:type="spellStart"/>
-      <w:r>
-        <w:rPr>
-          <w:rFonts w:ascii="Courier New" w:eastAsia="Times New Roman" w:hAnsi="Courier New" w:cs="Courier New"/>
-          <w:color w:val="3A3A3A"/>
-          <w:sz w:val="20"/>
-          <w:szCs w:val="20"/>
-          <w:lang w:eastAsia="fr-FR"/>
-        </w:rPr>
-        <w:t>target</w:t>
-      </w:r>
-      <w:proofErr w:type="spellEnd"/>
-      <w:proofErr w:type="gramStart"/>
-      <w:r>
-        <w:rPr>
-          <w:rFonts w:ascii="Courier New" w:eastAsia="Times New Roman" w:hAnsi="Courier New" w:cs="Courier New"/>
-          <w:color w:val="3A3A3A"/>
-          <w:sz w:val="20"/>
-          <w:szCs w:val="20"/>
-          <w:lang w:eastAsia="fr-FR"/>
-        </w:rPr>
-        <w:t>":</w:t>
-      </w:r>
-      <w:proofErr w:type="gramEnd"/>
-      <w:r>
-        <w:rPr>
-          <w:rFonts w:ascii="Courier New" w:eastAsia="Times New Roman" w:hAnsi="Courier New" w:cs="Courier New"/>
-          <w:color w:val="3A3A3A"/>
-          <w:sz w:val="20"/>
-          <w:szCs w:val="20"/>
-          <w:lang w:eastAsia="fr-FR"/>
-        </w:rPr>
-        <w:t xml:space="preserve"> "es5",</w:t>
+        <w:t>"target": "es5",</w:t>
       </w:r>
       <w:r>
         <w:rPr>
@@ -4028,29 +4844,7 @@
           <w:szCs w:val="20"/>
           <w:lang w:eastAsia="fr-FR"/>
         </w:rPr>
-        <w:t>    "lib</w:t>
-      </w:r>
-      <w:proofErr w:type="gramStart"/>
-      <w:r>
-        <w:rPr>
-          <w:rFonts w:ascii="Courier New" w:eastAsia="Times New Roman" w:hAnsi="Courier New" w:cs="Courier New"/>
-          <w:color w:val="3A3A3A"/>
-          <w:sz w:val="20"/>
-          <w:szCs w:val="20"/>
-          <w:lang w:eastAsia="fr-FR"/>
-        </w:rPr>
-        <w:t>":</w:t>
-      </w:r>
-      <w:proofErr w:type="gramEnd"/>
-      <w:r>
-        <w:rPr>
-          <w:rFonts w:ascii="Courier New" w:eastAsia="Times New Roman" w:hAnsi="Courier New" w:cs="Courier New"/>
-          <w:color w:val="3A3A3A"/>
-          <w:sz w:val="20"/>
-          <w:szCs w:val="20"/>
-          <w:lang w:eastAsia="fr-FR"/>
-        </w:rPr>
-        <w:t xml:space="preserve"> [</w:t>
+        <w:t>    "lib": [</w:t>
       </w:r>
     </w:p>
     <w:p>
@@ -4094,31 +4888,7 @@
           <w:szCs w:val="20"/>
           <w:lang w:eastAsia="fr-FR"/>
         </w:rPr>
-        <w:t>      "</w:t>
-      </w:r>
-      <w:proofErr w:type="spellStart"/>
-      <w:proofErr w:type="gramStart"/>
-      <w:r>
-        <w:rPr>
-          <w:rFonts w:ascii="Courier New" w:eastAsia="Times New Roman" w:hAnsi="Courier New" w:cs="Courier New"/>
-          <w:color w:val="3A3A3A"/>
-          <w:sz w:val="20"/>
-          <w:szCs w:val="20"/>
-          <w:lang w:eastAsia="fr-FR"/>
-        </w:rPr>
-        <w:t>dom.iterable</w:t>
-      </w:r>
-      <w:proofErr w:type="spellEnd"/>
-      <w:proofErr w:type="gramEnd"/>
-      <w:r>
-        <w:rPr>
-          <w:rFonts w:ascii="Courier New" w:eastAsia="Times New Roman" w:hAnsi="Courier New" w:cs="Courier New"/>
-          <w:color w:val="3A3A3A"/>
-          <w:sz w:val="20"/>
-          <w:szCs w:val="20"/>
-          <w:lang w:eastAsia="fr-FR"/>
-        </w:rPr>
-        <w:t>",</w:t>
+        <w:t>      "dom.iterable",</w:t>
       </w:r>
     </w:p>
     <w:p>
@@ -4140,29 +4910,7 @@
           <w:szCs w:val="20"/>
           <w:lang w:eastAsia="fr-FR"/>
         </w:rPr>
-        <w:t>      "</w:t>
-      </w:r>
-      <w:proofErr w:type="spellStart"/>
-      <w:r>
-        <w:rPr>
-          <w:rFonts w:ascii="Courier New" w:eastAsia="Times New Roman" w:hAnsi="Courier New" w:cs="Courier New"/>
-          <w:color w:val="3A3A3A"/>
-          <w:sz w:val="20"/>
-          <w:szCs w:val="20"/>
-          <w:lang w:eastAsia="fr-FR"/>
-        </w:rPr>
-        <w:t>esnext</w:t>
-      </w:r>
-      <w:proofErr w:type="spellEnd"/>
-      <w:r>
-        <w:rPr>
-          <w:rFonts w:ascii="Courier New" w:eastAsia="Times New Roman" w:hAnsi="Courier New" w:cs="Courier New"/>
-          <w:color w:val="3A3A3A"/>
-          <w:sz w:val="20"/>
-          <w:szCs w:val="20"/>
-          <w:lang w:eastAsia="fr-FR"/>
-        </w:rPr>
-        <w:t>"</w:t>
+        <w:t>      "esnext"</w:t>
       </w:r>
     </w:p>
     <w:p>
@@ -4206,63 +4954,7 @@
           <w:szCs w:val="20"/>
           <w:lang w:eastAsia="fr-FR"/>
         </w:rPr>
-        <w:t>    "</w:t>
-      </w:r>
-      <w:proofErr w:type="spellStart"/>
-      <w:r>
-        <w:rPr>
-          <w:rFonts w:ascii="Courier New" w:eastAsia="Times New Roman" w:hAnsi="Courier New" w:cs="Courier New"/>
-          <w:color w:val="3A3A3A"/>
-          <w:sz w:val="20"/>
-          <w:szCs w:val="20"/>
-          <w:lang w:eastAsia="fr-FR"/>
-        </w:rPr>
-        <w:t>allowJs</w:t>
-      </w:r>
-      <w:proofErr w:type="spellEnd"/>
-      <w:proofErr w:type="gramStart"/>
-      <w:r>
-        <w:rPr>
-          <w:rFonts w:ascii="Courier New" w:eastAsia="Times New Roman" w:hAnsi="Courier New" w:cs="Courier New"/>
-          <w:color w:val="3A3A3A"/>
-          <w:sz w:val="20"/>
-          <w:szCs w:val="20"/>
-          <w:lang w:eastAsia="fr-FR"/>
-        </w:rPr>
-        <w:t>":</w:t>
-      </w:r>
-      <w:proofErr w:type="gramEnd"/>
-      <w:r>
-        <w:rPr>
-          <w:rFonts w:ascii="Courier New" w:eastAsia="Times New Roman" w:hAnsi="Courier New" w:cs="Courier New"/>
-          <w:color w:val="3A3A3A"/>
-          <w:sz w:val="20"/>
-          <w:szCs w:val="20"/>
-          <w:lang w:eastAsia="fr-FR"/>
-        </w:rPr>
-        <w:t xml:space="preserve"> </w:t>
-      </w:r>
-      <w:proofErr w:type="spellStart"/>
-      <w:r>
-        <w:rPr>
-          <w:rFonts w:ascii="Courier New" w:eastAsia="Times New Roman" w:hAnsi="Courier New" w:cs="Courier New"/>
-          <w:color w:val="3A3A3A"/>
-          <w:sz w:val="20"/>
-          <w:szCs w:val="20"/>
-          <w:lang w:eastAsia="fr-FR"/>
-        </w:rPr>
-        <w:t>true</w:t>
-      </w:r>
-      <w:proofErr w:type="spellEnd"/>
-      <w:r>
-        <w:rPr>
-          <w:rFonts w:ascii="Courier New" w:eastAsia="Times New Roman" w:hAnsi="Courier New" w:cs="Courier New"/>
-          <w:color w:val="3A3A3A"/>
-          <w:sz w:val="20"/>
-          <w:szCs w:val="20"/>
-          <w:lang w:eastAsia="fr-FR"/>
-        </w:rPr>
-        <w:t>,</w:t>
+        <w:t>    "allowJs": true,</w:t>
       </w:r>
     </w:p>
     <w:p>
@@ -4284,63 +4976,7 @@
           <w:szCs w:val="20"/>
           <w:lang w:eastAsia="fr-FR"/>
         </w:rPr>
-        <w:t>    "</w:t>
-      </w:r>
-      <w:proofErr w:type="spellStart"/>
-      <w:r>
-        <w:rPr>
-          <w:rFonts w:ascii="Courier New" w:eastAsia="Times New Roman" w:hAnsi="Courier New" w:cs="Courier New"/>
-          <w:color w:val="3A3A3A"/>
-          <w:sz w:val="20"/>
-          <w:szCs w:val="20"/>
-          <w:lang w:eastAsia="fr-FR"/>
-        </w:rPr>
-        <w:t>skipLibCheck</w:t>
-      </w:r>
-      <w:proofErr w:type="spellEnd"/>
-      <w:proofErr w:type="gramStart"/>
-      <w:r>
-        <w:rPr>
-          <w:rFonts w:ascii="Courier New" w:eastAsia="Times New Roman" w:hAnsi="Courier New" w:cs="Courier New"/>
-          <w:color w:val="3A3A3A"/>
-          <w:sz w:val="20"/>
-          <w:szCs w:val="20"/>
-          <w:lang w:eastAsia="fr-FR"/>
-        </w:rPr>
-        <w:t>":</w:t>
-      </w:r>
-      <w:proofErr w:type="gramEnd"/>
-      <w:r>
-        <w:rPr>
-          <w:rFonts w:ascii="Courier New" w:eastAsia="Times New Roman" w:hAnsi="Courier New" w:cs="Courier New"/>
-          <w:color w:val="3A3A3A"/>
-          <w:sz w:val="20"/>
-          <w:szCs w:val="20"/>
-          <w:lang w:eastAsia="fr-FR"/>
-        </w:rPr>
-        <w:t xml:space="preserve"> </w:t>
-      </w:r>
-      <w:proofErr w:type="spellStart"/>
-      <w:r>
-        <w:rPr>
-          <w:rFonts w:ascii="Courier New" w:eastAsia="Times New Roman" w:hAnsi="Courier New" w:cs="Courier New"/>
-          <w:color w:val="3A3A3A"/>
-          <w:sz w:val="20"/>
-          <w:szCs w:val="20"/>
-          <w:lang w:eastAsia="fr-FR"/>
-        </w:rPr>
-        <w:t>true</w:t>
-      </w:r>
-      <w:proofErr w:type="spellEnd"/>
-      <w:r>
-        <w:rPr>
-          <w:rFonts w:ascii="Courier New" w:eastAsia="Times New Roman" w:hAnsi="Courier New" w:cs="Courier New"/>
-          <w:color w:val="3A3A3A"/>
-          <w:sz w:val="20"/>
-          <w:szCs w:val="20"/>
-          <w:lang w:eastAsia="fr-FR"/>
-        </w:rPr>
-        <w:t>,</w:t>
+        <w:t>    "skipLibCheck": true,</w:t>
       </w:r>
     </w:p>
     <w:p>
@@ -4362,63 +4998,7 @@
           <w:szCs w:val="20"/>
           <w:lang w:eastAsia="fr-FR"/>
         </w:rPr>
-        <w:t>    "</w:t>
-      </w:r>
-      <w:proofErr w:type="spellStart"/>
-      <w:r>
-        <w:rPr>
-          <w:rFonts w:ascii="Courier New" w:eastAsia="Times New Roman" w:hAnsi="Courier New" w:cs="Courier New"/>
-          <w:color w:val="3A3A3A"/>
-          <w:sz w:val="20"/>
-          <w:szCs w:val="20"/>
-          <w:lang w:eastAsia="fr-FR"/>
-        </w:rPr>
-        <w:t>esModuleInterop</w:t>
-      </w:r>
-      <w:proofErr w:type="spellEnd"/>
-      <w:proofErr w:type="gramStart"/>
-      <w:r>
-        <w:rPr>
-          <w:rFonts w:ascii="Courier New" w:eastAsia="Times New Roman" w:hAnsi="Courier New" w:cs="Courier New"/>
-          <w:color w:val="3A3A3A"/>
-          <w:sz w:val="20"/>
-          <w:szCs w:val="20"/>
-          <w:lang w:eastAsia="fr-FR"/>
-        </w:rPr>
-        <w:t>":</w:t>
-      </w:r>
-      <w:proofErr w:type="gramEnd"/>
-      <w:r>
-        <w:rPr>
-          <w:rFonts w:ascii="Courier New" w:eastAsia="Times New Roman" w:hAnsi="Courier New" w:cs="Courier New"/>
-          <w:color w:val="3A3A3A"/>
-          <w:sz w:val="20"/>
-          <w:szCs w:val="20"/>
-          <w:lang w:eastAsia="fr-FR"/>
-        </w:rPr>
-        <w:t xml:space="preserve"> </w:t>
-      </w:r>
-      <w:proofErr w:type="spellStart"/>
-      <w:r>
-        <w:rPr>
-          <w:rFonts w:ascii="Courier New" w:eastAsia="Times New Roman" w:hAnsi="Courier New" w:cs="Courier New"/>
-          <w:color w:val="3A3A3A"/>
-          <w:sz w:val="20"/>
-          <w:szCs w:val="20"/>
-          <w:lang w:eastAsia="fr-FR"/>
-        </w:rPr>
-        <w:t>true</w:t>
-      </w:r>
-      <w:proofErr w:type="spellEnd"/>
-      <w:r>
-        <w:rPr>
-          <w:rFonts w:ascii="Courier New" w:eastAsia="Times New Roman" w:hAnsi="Courier New" w:cs="Courier New"/>
-          <w:color w:val="3A3A3A"/>
-          <w:sz w:val="20"/>
-          <w:szCs w:val="20"/>
-          <w:lang w:eastAsia="fr-FR"/>
-        </w:rPr>
-        <w:t>,</w:t>
+        <w:t>    "esModuleInterop": true,</w:t>
       </w:r>
     </w:p>
     <w:p>
@@ -4440,63 +5020,7 @@
           <w:szCs w:val="20"/>
           <w:lang w:eastAsia="fr-FR"/>
         </w:rPr>
-        <w:t>    "</w:t>
-      </w:r>
-      <w:proofErr w:type="spellStart"/>
-      <w:r>
-        <w:rPr>
-          <w:rFonts w:ascii="Courier New" w:eastAsia="Times New Roman" w:hAnsi="Courier New" w:cs="Courier New"/>
-          <w:color w:val="3A3A3A"/>
-          <w:sz w:val="20"/>
-          <w:szCs w:val="20"/>
-          <w:lang w:eastAsia="fr-FR"/>
-        </w:rPr>
-        <w:t>allowSyntheticDefaultImports</w:t>
-      </w:r>
-      <w:proofErr w:type="spellEnd"/>
-      <w:proofErr w:type="gramStart"/>
-      <w:r>
-        <w:rPr>
-          <w:rFonts w:ascii="Courier New" w:eastAsia="Times New Roman" w:hAnsi="Courier New" w:cs="Courier New"/>
-          <w:color w:val="3A3A3A"/>
-          <w:sz w:val="20"/>
-          <w:szCs w:val="20"/>
-          <w:lang w:eastAsia="fr-FR"/>
-        </w:rPr>
-        <w:t>":</w:t>
-      </w:r>
-      <w:proofErr w:type="gramEnd"/>
-      <w:r>
-        <w:rPr>
-          <w:rFonts w:ascii="Courier New" w:eastAsia="Times New Roman" w:hAnsi="Courier New" w:cs="Courier New"/>
-          <w:color w:val="3A3A3A"/>
-          <w:sz w:val="20"/>
-          <w:szCs w:val="20"/>
-          <w:lang w:eastAsia="fr-FR"/>
-        </w:rPr>
-        <w:t xml:space="preserve"> </w:t>
-      </w:r>
-      <w:proofErr w:type="spellStart"/>
-      <w:r>
-        <w:rPr>
-          <w:rFonts w:ascii="Courier New" w:eastAsia="Times New Roman" w:hAnsi="Courier New" w:cs="Courier New"/>
-          <w:color w:val="3A3A3A"/>
-          <w:sz w:val="20"/>
-          <w:szCs w:val="20"/>
-          <w:lang w:eastAsia="fr-FR"/>
-        </w:rPr>
-        <w:t>true</w:t>
-      </w:r>
-      <w:proofErr w:type="spellEnd"/>
-      <w:r>
-        <w:rPr>
-          <w:rFonts w:ascii="Courier New" w:eastAsia="Times New Roman" w:hAnsi="Courier New" w:cs="Courier New"/>
-          <w:color w:val="3A3A3A"/>
-          <w:sz w:val="20"/>
-          <w:szCs w:val="20"/>
-          <w:lang w:eastAsia="fr-FR"/>
-        </w:rPr>
-        <w:t>,</w:t>
+        <w:t>    "allowSyntheticDefaultImports": true,</w:t>
       </w:r>
     </w:p>
     <w:p>
@@ -4518,51 +5042,7 @@
           <w:szCs w:val="20"/>
           <w:lang w:eastAsia="fr-FR"/>
         </w:rPr>
-        <w:t>    "strict</w:t>
-      </w:r>
-      <w:proofErr w:type="gramStart"/>
-      <w:r>
-        <w:rPr>
-          <w:rFonts w:ascii="Courier New" w:eastAsia="Times New Roman" w:hAnsi="Courier New" w:cs="Courier New"/>
-          <w:color w:val="3A3A3A"/>
-          <w:sz w:val="20"/>
-          <w:szCs w:val="20"/>
-          <w:lang w:eastAsia="fr-FR"/>
-        </w:rPr>
-        <w:t>":</w:t>
-      </w:r>
-      <w:proofErr w:type="gramEnd"/>
-      <w:r>
-        <w:rPr>
-          <w:rFonts w:ascii="Courier New" w:eastAsia="Times New Roman" w:hAnsi="Courier New" w:cs="Courier New"/>
-          <w:color w:val="3A3A3A"/>
-          <w:sz w:val="20"/>
-          <w:szCs w:val="20"/>
-          <w:lang w:eastAsia="fr-FR"/>
-        </w:rPr>
-        <w:t xml:space="preserve"> </w:t>
-      </w:r>
-      <w:proofErr w:type="spellStart"/>
-      <w:r>
-        <w:rPr>
-          <w:rFonts w:ascii="Courier New" w:eastAsia="Times New Roman" w:hAnsi="Courier New" w:cs="Courier New"/>
-          <w:color w:val="3A3A3A"/>
-          <w:sz w:val="20"/>
-          <w:szCs w:val="20"/>
-          <w:lang w:eastAsia="fr-FR"/>
-        </w:rPr>
-        <w:t>true</w:t>
-      </w:r>
-      <w:proofErr w:type="spellEnd"/>
-      <w:r>
-        <w:rPr>
-          <w:rFonts w:ascii="Courier New" w:eastAsia="Times New Roman" w:hAnsi="Courier New" w:cs="Courier New"/>
-          <w:color w:val="3A3A3A"/>
-          <w:sz w:val="20"/>
-          <w:szCs w:val="20"/>
-          <w:lang w:eastAsia="fr-FR"/>
-        </w:rPr>
-        <w:t>,</w:t>
+        <w:t>    "strict": true,</w:t>
       </w:r>
     </w:p>
     <w:p>
@@ -4584,63 +5064,7 @@
           <w:szCs w:val="20"/>
           <w:lang w:eastAsia="fr-FR"/>
         </w:rPr>
-        <w:t>    "</w:t>
-      </w:r>
-      <w:proofErr w:type="spellStart"/>
-      <w:r>
-        <w:rPr>
-          <w:rFonts w:ascii="Courier New" w:eastAsia="Times New Roman" w:hAnsi="Courier New" w:cs="Courier New"/>
-          <w:color w:val="3A3A3A"/>
-          <w:sz w:val="20"/>
-          <w:szCs w:val="20"/>
-          <w:lang w:eastAsia="fr-FR"/>
-        </w:rPr>
-        <w:t>forceConsistentCasingInFileNames</w:t>
-      </w:r>
-      <w:proofErr w:type="spellEnd"/>
-      <w:proofErr w:type="gramStart"/>
-      <w:r>
-        <w:rPr>
-          <w:rFonts w:ascii="Courier New" w:eastAsia="Times New Roman" w:hAnsi="Courier New" w:cs="Courier New"/>
-          <w:color w:val="3A3A3A"/>
-          <w:sz w:val="20"/>
-          <w:szCs w:val="20"/>
-          <w:lang w:eastAsia="fr-FR"/>
-        </w:rPr>
-        <w:t>":</w:t>
-      </w:r>
-      <w:proofErr w:type="gramEnd"/>
-      <w:r>
-        <w:rPr>
-          <w:rFonts w:ascii="Courier New" w:eastAsia="Times New Roman" w:hAnsi="Courier New" w:cs="Courier New"/>
-          <w:color w:val="3A3A3A"/>
-          <w:sz w:val="20"/>
-          <w:szCs w:val="20"/>
-          <w:lang w:eastAsia="fr-FR"/>
-        </w:rPr>
-        <w:t xml:space="preserve"> </w:t>
-      </w:r>
-      <w:proofErr w:type="spellStart"/>
-      <w:r>
-        <w:rPr>
-          <w:rFonts w:ascii="Courier New" w:eastAsia="Times New Roman" w:hAnsi="Courier New" w:cs="Courier New"/>
-          <w:color w:val="3A3A3A"/>
-          <w:sz w:val="20"/>
-          <w:szCs w:val="20"/>
-          <w:lang w:eastAsia="fr-FR"/>
-        </w:rPr>
-        <w:t>true</w:t>
-      </w:r>
-      <w:proofErr w:type="spellEnd"/>
-      <w:r>
-        <w:rPr>
-          <w:rFonts w:ascii="Courier New" w:eastAsia="Times New Roman" w:hAnsi="Courier New" w:cs="Courier New"/>
-          <w:color w:val="3A3A3A"/>
-          <w:sz w:val="20"/>
-          <w:szCs w:val="20"/>
-          <w:lang w:eastAsia="fr-FR"/>
-        </w:rPr>
-        <w:t>,</w:t>
+        <w:t>    "forceConsistentCasingInFileNames": true,</w:t>
       </w:r>
     </w:p>
     <w:p>
@@ -4662,51 +5086,7 @@
           <w:szCs w:val="20"/>
           <w:lang w:eastAsia="fr-FR"/>
         </w:rPr>
-        <w:t>    "module</w:t>
-      </w:r>
-      <w:proofErr w:type="gramStart"/>
-      <w:r>
-        <w:rPr>
-          <w:rFonts w:ascii="Courier New" w:eastAsia="Times New Roman" w:hAnsi="Courier New" w:cs="Courier New"/>
-          <w:color w:val="3A3A3A"/>
-          <w:sz w:val="20"/>
-          <w:szCs w:val="20"/>
-          <w:lang w:eastAsia="fr-FR"/>
-        </w:rPr>
-        <w:t>":</w:t>
-      </w:r>
-      <w:proofErr w:type="gramEnd"/>
-      <w:r>
-        <w:rPr>
-          <w:rFonts w:ascii="Courier New" w:eastAsia="Times New Roman" w:hAnsi="Courier New" w:cs="Courier New"/>
-          <w:color w:val="3A3A3A"/>
-          <w:sz w:val="20"/>
-          <w:szCs w:val="20"/>
-          <w:lang w:eastAsia="fr-FR"/>
-        </w:rPr>
-        <w:t xml:space="preserve"> "</w:t>
-      </w:r>
-      <w:proofErr w:type="spellStart"/>
-      <w:r>
-        <w:rPr>
-          <w:rFonts w:ascii="Courier New" w:eastAsia="Times New Roman" w:hAnsi="Courier New" w:cs="Courier New"/>
-          <w:color w:val="3A3A3A"/>
-          <w:sz w:val="20"/>
-          <w:szCs w:val="20"/>
-          <w:lang w:eastAsia="fr-FR"/>
-        </w:rPr>
-        <w:t>esnext</w:t>
-      </w:r>
-      <w:proofErr w:type="spellEnd"/>
-      <w:r>
-        <w:rPr>
-          <w:rFonts w:ascii="Courier New" w:eastAsia="Times New Roman" w:hAnsi="Courier New" w:cs="Courier New"/>
-          <w:color w:val="3A3A3A"/>
-          <w:sz w:val="20"/>
-          <w:szCs w:val="20"/>
-          <w:lang w:eastAsia="fr-FR"/>
-        </w:rPr>
-        <w:t>",</w:t>
+        <w:t>    "module": "esnext",</w:t>
       </w:r>
     </w:p>
     <w:p>
@@ -4728,63 +5108,7 @@
           <w:szCs w:val="20"/>
           <w:lang w:eastAsia="fr-FR"/>
         </w:rPr>
-        <w:t>    "</w:t>
-      </w:r>
-      <w:proofErr w:type="spellStart"/>
-      <w:r>
-        <w:rPr>
-          <w:rFonts w:ascii="Courier New" w:eastAsia="Times New Roman" w:hAnsi="Courier New" w:cs="Courier New"/>
-          <w:color w:val="3A3A3A"/>
-          <w:sz w:val="20"/>
-          <w:szCs w:val="20"/>
-          <w:lang w:eastAsia="fr-FR"/>
-        </w:rPr>
-        <w:t>moduleResolution</w:t>
-      </w:r>
-      <w:proofErr w:type="spellEnd"/>
-      <w:proofErr w:type="gramStart"/>
-      <w:r>
-        <w:rPr>
-          <w:rFonts w:ascii="Courier New" w:eastAsia="Times New Roman" w:hAnsi="Courier New" w:cs="Courier New"/>
-          <w:color w:val="3A3A3A"/>
-          <w:sz w:val="20"/>
-          <w:szCs w:val="20"/>
-          <w:lang w:eastAsia="fr-FR"/>
-        </w:rPr>
-        <w:t>":</w:t>
-      </w:r>
-      <w:proofErr w:type="gramEnd"/>
-      <w:r>
-        <w:rPr>
-          <w:rFonts w:ascii="Courier New" w:eastAsia="Times New Roman" w:hAnsi="Courier New" w:cs="Courier New"/>
-          <w:color w:val="3A3A3A"/>
-          <w:sz w:val="20"/>
-          <w:szCs w:val="20"/>
-          <w:lang w:eastAsia="fr-FR"/>
-        </w:rPr>
-        <w:t xml:space="preserve"> "</w:t>
-      </w:r>
-      <w:proofErr w:type="spellStart"/>
-      <w:r>
-        <w:rPr>
-          <w:rFonts w:ascii="Courier New" w:eastAsia="Times New Roman" w:hAnsi="Courier New" w:cs="Courier New"/>
-          <w:color w:val="3A3A3A"/>
-          <w:sz w:val="20"/>
-          <w:szCs w:val="20"/>
-          <w:lang w:eastAsia="fr-FR"/>
-        </w:rPr>
-        <w:t>node</w:t>
-      </w:r>
-      <w:proofErr w:type="spellEnd"/>
-      <w:r>
-        <w:rPr>
-          <w:rFonts w:ascii="Courier New" w:eastAsia="Times New Roman" w:hAnsi="Courier New" w:cs="Courier New"/>
-          <w:color w:val="3A3A3A"/>
-          <w:sz w:val="20"/>
-          <w:szCs w:val="20"/>
-          <w:lang w:eastAsia="fr-FR"/>
-        </w:rPr>
-        <w:t>",</w:t>
+        <w:t>    "moduleResolution": "node",</w:t>
       </w:r>
     </w:p>
     <w:p>
@@ -4806,63 +5130,7 @@
           <w:szCs w:val="20"/>
           <w:lang w:eastAsia="fr-FR"/>
         </w:rPr>
-        <w:t>    "</w:t>
-      </w:r>
-      <w:proofErr w:type="spellStart"/>
-      <w:r>
-        <w:rPr>
-          <w:rFonts w:ascii="Courier New" w:eastAsia="Times New Roman" w:hAnsi="Courier New" w:cs="Courier New"/>
-          <w:color w:val="3A3A3A"/>
-          <w:sz w:val="20"/>
-          <w:szCs w:val="20"/>
-          <w:lang w:eastAsia="fr-FR"/>
-        </w:rPr>
-        <w:t>resolveJsonModule</w:t>
-      </w:r>
-      <w:proofErr w:type="spellEnd"/>
-      <w:proofErr w:type="gramStart"/>
-      <w:r>
-        <w:rPr>
-          <w:rFonts w:ascii="Courier New" w:eastAsia="Times New Roman" w:hAnsi="Courier New" w:cs="Courier New"/>
-          <w:color w:val="3A3A3A"/>
-          <w:sz w:val="20"/>
-          <w:szCs w:val="20"/>
-          <w:lang w:eastAsia="fr-FR"/>
-        </w:rPr>
-        <w:t>":</w:t>
-      </w:r>
-      <w:proofErr w:type="gramEnd"/>
-      <w:r>
-        <w:rPr>
-          <w:rFonts w:ascii="Courier New" w:eastAsia="Times New Roman" w:hAnsi="Courier New" w:cs="Courier New"/>
-          <w:color w:val="3A3A3A"/>
-          <w:sz w:val="20"/>
-          <w:szCs w:val="20"/>
-          <w:lang w:eastAsia="fr-FR"/>
-        </w:rPr>
-        <w:t xml:space="preserve"> </w:t>
-      </w:r>
-      <w:proofErr w:type="spellStart"/>
-      <w:r>
-        <w:rPr>
-          <w:rFonts w:ascii="Courier New" w:eastAsia="Times New Roman" w:hAnsi="Courier New" w:cs="Courier New"/>
-          <w:color w:val="3A3A3A"/>
-          <w:sz w:val="20"/>
-          <w:szCs w:val="20"/>
-          <w:lang w:eastAsia="fr-FR"/>
-        </w:rPr>
-        <w:t>true</w:t>
-      </w:r>
-      <w:proofErr w:type="spellEnd"/>
-      <w:r>
-        <w:rPr>
-          <w:rFonts w:ascii="Courier New" w:eastAsia="Times New Roman" w:hAnsi="Courier New" w:cs="Courier New"/>
-          <w:color w:val="3A3A3A"/>
-          <w:sz w:val="20"/>
-          <w:szCs w:val="20"/>
-          <w:lang w:eastAsia="fr-FR"/>
-        </w:rPr>
-        <w:t>,</w:t>
+        <w:t>    "resolveJsonModule": true,</w:t>
       </w:r>
     </w:p>
     <w:p>
@@ -4884,63 +5152,7 @@
           <w:szCs w:val="20"/>
           <w:lang w:eastAsia="fr-FR"/>
         </w:rPr>
-        <w:t>    "</w:t>
-      </w:r>
-      <w:proofErr w:type="spellStart"/>
-      <w:r>
-        <w:rPr>
-          <w:rFonts w:ascii="Courier New" w:eastAsia="Times New Roman" w:hAnsi="Courier New" w:cs="Courier New"/>
-          <w:color w:val="3A3A3A"/>
-          <w:sz w:val="20"/>
-          <w:szCs w:val="20"/>
-          <w:lang w:eastAsia="fr-FR"/>
-        </w:rPr>
-        <w:t>isolatedModules</w:t>
-      </w:r>
-      <w:proofErr w:type="spellEnd"/>
-      <w:proofErr w:type="gramStart"/>
-      <w:r>
-        <w:rPr>
-          <w:rFonts w:ascii="Courier New" w:eastAsia="Times New Roman" w:hAnsi="Courier New" w:cs="Courier New"/>
-          <w:color w:val="3A3A3A"/>
-          <w:sz w:val="20"/>
-          <w:szCs w:val="20"/>
-          <w:lang w:eastAsia="fr-FR"/>
-        </w:rPr>
-        <w:t>":</w:t>
-      </w:r>
-      <w:proofErr w:type="gramEnd"/>
-      <w:r>
-        <w:rPr>
-          <w:rFonts w:ascii="Courier New" w:eastAsia="Times New Roman" w:hAnsi="Courier New" w:cs="Courier New"/>
-          <w:color w:val="3A3A3A"/>
-          <w:sz w:val="20"/>
-          <w:szCs w:val="20"/>
-          <w:lang w:eastAsia="fr-FR"/>
-        </w:rPr>
-        <w:t xml:space="preserve"> </w:t>
-      </w:r>
-      <w:proofErr w:type="spellStart"/>
-      <w:r>
-        <w:rPr>
-          <w:rFonts w:ascii="Courier New" w:eastAsia="Times New Roman" w:hAnsi="Courier New" w:cs="Courier New"/>
-          <w:color w:val="3A3A3A"/>
-          <w:sz w:val="20"/>
-          <w:szCs w:val="20"/>
-          <w:lang w:eastAsia="fr-FR"/>
-        </w:rPr>
-        <w:t>true</w:t>
-      </w:r>
-      <w:proofErr w:type="spellEnd"/>
-      <w:r>
-        <w:rPr>
-          <w:rFonts w:ascii="Courier New" w:eastAsia="Times New Roman" w:hAnsi="Courier New" w:cs="Courier New"/>
-          <w:color w:val="3A3A3A"/>
-          <w:sz w:val="20"/>
-          <w:szCs w:val="20"/>
-          <w:lang w:eastAsia="fr-FR"/>
-        </w:rPr>
-        <w:t>,</w:t>
+        <w:t>    "isolatedModules": true,</w:t>
       </w:r>
     </w:p>
     <w:p>
@@ -4962,63 +5174,7 @@
           <w:szCs w:val="20"/>
           <w:lang w:eastAsia="fr-FR"/>
         </w:rPr>
-        <w:t>    "</w:t>
-      </w:r>
-      <w:proofErr w:type="spellStart"/>
-      <w:r>
-        <w:rPr>
-          <w:rFonts w:ascii="Courier New" w:eastAsia="Times New Roman" w:hAnsi="Courier New" w:cs="Courier New"/>
-          <w:color w:val="3A3A3A"/>
-          <w:sz w:val="20"/>
-          <w:szCs w:val="20"/>
-          <w:lang w:eastAsia="fr-FR"/>
-        </w:rPr>
-        <w:t>noEmit</w:t>
-      </w:r>
-      <w:proofErr w:type="spellEnd"/>
-      <w:proofErr w:type="gramStart"/>
-      <w:r>
-        <w:rPr>
-          <w:rFonts w:ascii="Courier New" w:eastAsia="Times New Roman" w:hAnsi="Courier New" w:cs="Courier New"/>
-          <w:color w:val="3A3A3A"/>
-          <w:sz w:val="20"/>
-          <w:szCs w:val="20"/>
-          <w:lang w:eastAsia="fr-FR"/>
-        </w:rPr>
-        <w:t>":</w:t>
-      </w:r>
-      <w:proofErr w:type="gramEnd"/>
-      <w:r>
-        <w:rPr>
-          <w:rFonts w:ascii="Courier New" w:eastAsia="Times New Roman" w:hAnsi="Courier New" w:cs="Courier New"/>
-          <w:color w:val="3A3A3A"/>
-          <w:sz w:val="20"/>
-          <w:szCs w:val="20"/>
-          <w:lang w:eastAsia="fr-FR"/>
-        </w:rPr>
-        <w:t xml:space="preserve"> </w:t>
-      </w:r>
-      <w:proofErr w:type="spellStart"/>
-      <w:r>
-        <w:rPr>
-          <w:rFonts w:ascii="Courier New" w:eastAsia="Times New Roman" w:hAnsi="Courier New" w:cs="Courier New"/>
-          <w:color w:val="3A3A3A"/>
-          <w:sz w:val="20"/>
-          <w:szCs w:val="20"/>
-          <w:lang w:eastAsia="fr-FR"/>
-        </w:rPr>
-        <w:t>true</w:t>
-      </w:r>
-      <w:proofErr w:type="spellEnd"/>
-      <w:r>
-        <w:rPr>
-          <w:rFonts w:ascii="Courier New" w:eastAsia="Times New Roman" w:hAnsi="Courier New" w:cs="Courier New"/>
-          <w:color w:val="3A3A3A"/>
-          <w:sz w:val="20"/>
-          <w:szCs w:val="20"/>
-          <w:lang w:eastAsia="fr-FR"/>
-        </w:rPr>
-        <w:t>,</w:t>
+        <w:t>    "noEmit": true,</w:t>
       </w:r>
     </w:p>
     <w:p>
@@ -5041,63 +5197,7 @@
           <w:szCs w:val="20"/>
           <w:lang w:eastAsia="fr-FR"/>
         </w:rPr>
-        <w:t>    "</w:t>
-      </w:r>
-      <w:proofErr w:type="spellStart"/>
-      <w:r>
-        <w:rPr>
-          <w:rFonts w:ascii="Courier New" w:eastAsia="Times New Roman" w:hAnsi="Courier New" w:cs="Courier New"/>
-          <w:color w:val="3A3A3A"/>
-          <w:sz w:val="20"/>
-          <w:szCs w:val="20"/>
-          <w:lang w:eastAsia="fr-FR"/>
-        </w:rPr>
-        <w:t>jsx</w:t>
-      </w:r>
-      <w:proofErr w:type="spellEnd"/>
-      <w:proofErr w:type="gramStart"/>
-      <w:r>
-        <w:rPr>
-          <w:rFonts w:ascii="Courier New" w:eastAsia="Times New Roman" w:hAnsi="Courier New" w:cs="Courier New"/>
-          <w:color w:val="3A3A3A"/>
-          <w:sz w:val="20"/>
-          <w:szCs w:val="20"/>
-          <w:lang w:eastAsia="fr-FR"/>
-        </w:rPr>
-        <w:t>":</w:t>
-      </w:r>
-      <w:proofErr w:type="gramEnd"/>
-      <w:r>
-        <w:rPr>
-          <w:rFonts w:ascii="Courier New" w:eastAsia="Times New Roman" w:hAnsi="Courier New" w:cs="Courier New"/>
-          <w:color w:val="3A3A3A"/>
-          <w:sz w:val="20"/>
-          <w:szCs w:val="20"/>
-          <w:lang w:eastAsia="fr-FR"/>
-        </w:rPr>
-        <w:t xml:space="preserve"> "</w:t>
-      </w:r>
-      <w:proofErr w:type="spellStart"/>
-      <w:r>
-        <w:rPr>
-          <w:rFonts w:ascii="Courier New" w:eastAsia="Times New Roman" w:hAnsi="Courier New" w:cs="Courier New"/>
-          <w:color w:val="3A3A3A"/>
-          <w:sz w:val="20"/>
-          <w:szCs w:val="20"/>
-          <w:lang w:eastAsia="fr-FR"/>
-        </w:rPr>
-        <w:t>react</w:t>
-      </w:r>
-      <w:proofErr w:type="spellEnd"/>
-      <w:r>
-        <w:rPr>
-          <w:rFonts w:ascii="Courier New" w:eastAsia="Times New Roman" w:hAnsi="Courier New" w:cs="Courier New"/>
-          <w:color w:val="3A3A3A"/>
-          <w:sz w:val="20"/>
-          <w:szCs w:val="20"/>
-          <w:lang w:eastAsia="fr-FR"/>
-        </w:rPr>
-        <w:t>"</w:t>
+        <w:t>    "jsx": "react"</w:t>
       </w:r>
       <w:r>
         <w:rPr>
@@ -5138,29 +5238,7 @@
           <w:szCs w:val="20"/>
           <w:lang w:eastAsia="fr-FR"/>
         </w:rPr>
-        <w:t xml:space="preserve"> indique à TypeScript que nous allons utiliser du </w:t>
-      </w:r>
-      <w:proofErr w:type="spellStart"/>
-      <w:r>
-        <w:rPr>
-          <w:rFonts w:ascii="Courier New" w:eastAsia="Times New Roman" w:hAnsi="Courier New" w:cs="Courier New"/>
-          <w:color w:val="3A3A3A"/>
-          <w:sz w:val="20"/>
-          <w:szCs w:val="20"/>
-          <w:lang w:eastAsia="fr-FR"/>
-        </w:rPr>
-        <w:t>jsx</w:t>
-      </w:r>
-      <w:proofErr w:type="spellEnd"/>
-      <w:r>
-        <w:rPr>
-          <w:rFonts w:ascii="Courier New" w:eastAsia="Times New Roman" w:hAnsi="Courier New" w:cs="Courier New"/>
-          <w:color w:val="3A3A3A"/>
-          <w:sz w:val="20"/>
-          <w:szCs w:val="20"/>
-          <w:lang w:eastAsia="fr-FR"/>
-        </w:rPr>
-        <w:t xml:space="preserve"> pour notre code, et qu’il le compile en JS</w:t>
+        <w:t xml:space="preserve"> indique à TypeScript que nous allons utiliser du jsx pour notre code, et qu’il le compile en JS</w:t>
       </w:r>
     </w:p>
     <w:p>
@@ -5205,42 +5283,7 @@
           <w:szCs w:val="20"/>
           <w:lang w:eastAsia="fr-FR"/>
         </w:rPr>
-        <w:lastRenderedPageBreak/>
-        <w:t>  "</w:t>
-      </w:r>
-      <w:proofErr w:type="spellStart"/>
-      <w:r>
-        <w:rPr>
-          <w:rFonts w:ascii="Courier New" w:eastAsia="Times New Roman" w:hAnsi="Courier New" w:cs="Courier New"/>
-          <w:color w:val="3A3A3A"/>
-          <w:sz w:val="20"/>
-          <w:szCs w:val="20"/>
-          <w:lang w:eastAsia="fr-FR"/>
-        </w:rPr>
-        <w:t>include</w:t>
-      </w:r>
-      <w:proofErr w:type="spellEnd"/>
-      <w:proofErr w:type="gramStart"/>
-      <w:r>
-        <w:rPr>
-          <w:rFonts w:ascii="Courier New" w:eastAsia="Times New Roman" w:hAnsi="Courier New" w:cs="Courier New"/>
-          <w:color w:val="3A3A3A"/>
-          <w:sz w:val="20"/>
-          <w:szCs w:val="20"/>
-          <w:lang w:eastAsia="fr-FR"/>
-        </w:rPr>
-        <w:t>":</w:t>
-      </w:r>
-      <w:proofErr w:type="gramEnd"/>
-      <w:r>
-        <w:rPr>
-          <w:rFonts w:ascii="Courier New" w:eastAsia="Times New Roman" w:hAnsi="Courier New" w:cs="Courier New"/>
-          <w:color w:val="3A3A3A"/>
-          <w:sz w:val="20"/>
-          <w:szCs w:val="20"/>
-          <w:lang w:eastAsia="fr-FR"/>
-        </w:rPr>
-        <w:t xml:space="preserve"> [</w:t>
+        <w:t>  "include": [</w:t>
       </w:r>
       <w:r>
         <w:rPr>
@@ -5333,44 +5376,7 @@
     <w:p/>
     <w:p>
       <w:r>
-        <w:t xml:space="preserve">Nos composant doivent avoir </w:t>
-      </w:r>
-      <w:proofErr w:type="gramStart"/>
-      <w:r>
-        <w:t>l’extension .</w:t>
-      </w:r>
-      <w:proofErr w:type="spellStart"/>
-      <w:r>
-        <w:t>tsx</w:t>
-      </w:r>
-      <w:proofErr w:type="spellEnd"/>
-      <w:proofErr w:type="gramEnd"/>
-      <w:r>
-        <w:t xml:space="preserve"> ( </w:t>
-      </w:r>
-      <w:proofErr w:type="spellStart"/>
-      <w:r>
-        <w:t>tsx</w:t>
-      </w:r>
-      <w:proofErr w:type="spellEnd"/>
-      <w:r>
-        <w:t xml:space="preserve"> = TypeScript + </w:t>
-      </w:r>
-      <w:proofErr w:type="spellStart"/>
-      <w:r>
-        <w:t>jsx</w:t>
-      </w:r>
-      <w:proofErr w:type="spellEnd"/>
-      <w:r>
-        <w:t xml:space="preserve">). Comme ça, le compilateur TypeScript saura qu’il doit traiter du code </w:t>
-      </w:r>
-      <w:proofErr w:type="spellStart"/>
-      <w:r>
-        <w:t>jsx</w:t>
-      </w:r>
-      <w:proofErr w:type="spellEnd"/>
-      <w:r>
-        <w:t>.</w:t>
+        <w:t>Nos composant doivent avoir l’extension .tsx ( tsx = TypeScript + jsx). Comme ça, le compilateur TypeScript saura qu’il doit traiter du code jsx.</w:t>
       </w:r>
     </w:p>
     <w:p>
@@ -5387,18 +5393,8 @@
           <w:bCs/>
           <w:u w:val="single"/>
         </w:rPr>
-        <w:t xml:space="preserve">Installation de </w:t>
-      </w:r>
-      <w:proofErr w:type="spellStart"/>
-      <w:r>
-        <w:rPr>
-          <w:b/>
-          <w:bCs/>
-          <w:u w:val="single"/>
-        </w:rPr>
-        <w:t>npm</w:t>
-      </w:r>
-      <w:proofErr w:type="spellEnd"/>
+        <w:t>Installation de npm</w:t>
+      </w:r>
       <w:r>
         <w:t> :</w:t>
       </w:r>
@@ -5416,41 +5412,12 @@
     </w:p>
     <w:p>
       <w:r>
-        <w:t xml:space="preserve">Taper : </w:t>
-      </w:r>
-      <w:proofErr w:type="spellStart"/>
-      <w:r>
-        <w:t>npm</w:t>
-      </w:r>
-      <w:proofErr w:type="spellEnd"/>
-      <w:r>
-        <w:t xml:space="preserve"> </w:t>
-      </w:r>
-      <w:proofErr w:type="spellStart"/>
-      <w:r>
-        <w:t>install</w:t>
-      </w:r>
-      <w:proofErr w:type="spellEnd"/>
-    </w:p>
-    <w:p>
-      <w:r>
-        <w:t xml:space="preserve">Créer un dossier </w:t>
-      </w:r>
-      <w:proofErr w:type="spellStart"/>
-      <w:r>
-        <w:t>node_modules</w:t>
-      </w:r>
-      <w:proofErr w:type="spellEnd"/>
-      <w:r>
-        <w:t xml:space="preserve"> qui contient toutes les dépendances de </w:t>
-      </w:r>
-      <w:proofErr w:type="spellStart"/>
-      <w:r>
-        <w:t>node</w:t>
-      </w:r>
-      <w:proofErr w:type="spellEnd"/>
-      <w:r>
-        <w:t>.</w:t>
+        <w:t>Taper : npm install</w:t>
+      </w:r>
+    </w:p>
+    <w:p>
+      <w:r>
+        <w:t>Créer un dossier node_modules qui contient toutes les dépendances de node.</w:t>
       </w:r>
     </w:p>
     <w:p/>
@@ -5481,6 +5448,7 @@
         <w:ind w:left="426"/>
       </w:pPr>
       <w:r>
+        <w:lastRenderedPageBreak/>
         <w:t>Cr</w:t>
       </w:r>
       <w:r>
@@ -5502,15 +5470,7 @@
         <w:t xml:space="preserve"> à la racine du projet</w:t>
       </w:r>
       <w:r>
-        <w:t xml:space="preserve">, à l’intérieur créer un fichier </w:t>
-      </w:r>
-      <w:proofErr w:type="spellStart"/>
-      <w:r>
-        <w:t>app.tsx</w:t>
-      </w:r>
-      <w:proofErr w:type="spellEnd"/>
-      <w:r>
-        <w:t xml:space="preserve"> qui contiendra notre premier composant.</w:t>
+        <w:t>, à l’intérieur créer un fichier app.tsx qui contiendra notre premier composant.</w:t>
       </w:r>
     </w:p>
     <w:p>
@@ -5541,7 +5501,6 @@
           <w:lang w:eastAsia="fr-FR"/>
         </w:rPr>
       </w:pPr>
-      <w:proofErr w:type="gramStart"/>
       <w:r>
         <w:rPr>
           <w:rFonts w:ascii="Courier New" w:eastAsia="Times New Roman" w:hAnsi="Courier New" w:cs="Courier New"/>
@@ -5552,7 +5511,6 @@
         </w:rPr>
         <w:t>import</w:t>
       </w:r>
-      <w:proofErr w:type="gramEnd"/>
       <w:r>
         <w:rPr>
           <w:rFonts w:ascii="Consolas" w:eastAsia="Times New Roman" w:hAnsi="Consolas" w:cs="Times New Roman"/>
@@ -5563,71 +5521,15 @@
         </w:rPr>
         <w:t xml:space="preserve"> </w:t>
       </w:r>
-      <w:proofErr w:type="spellStart"/>
-      <w:r>
-        <w:rPr>
-          <w:rFonts w:ascii="Courier New" w:eastAsia="Times New Roman" w:hAnsi="Courier New" w:cs="Courier New"/>
-          <w:color w:val="3A3A3A"/>
-          <w:sz w:val="20"/>
-          <w:szCs w:val="20"/>
-          <w:lang w:eastAsia="fr-FR"/>
-        </w:rPr>
-        <w:t>React</w:t>
-      </w:r>
-      <w:proofErr w:type="spellEnd"/>
-      <w:r>
-        <w:rPr>
-          <w:rFonts w:ascii="Courier New" w:eastAsia="Times New Roman" w:hAnsi="Courier New" w:cs="Courier New"/>
-          <w:color w:val="3A3A3A"/>
-          <w:sz w:val="20"/>
-          <w:szCs w:val="20"/>
-          <w:lang w:eastAsia="fr-FR"/>
-        </w:rPr>
-        <w:t xml:space="preserve"> </w:t>
-      </w:r>
-      <w:proofErr w:type="spellStart"/>
-      <w:r>
-        <w:rPr>
-          <w:rFonts w:ascii="Courier New" w:eastAsia="Times New Roman" w:hAnsi="Courier New" w:cs="Courier New"/>
-          <w:color w:val="3A3A3A"/>
-          <w:sz w:val="20"/>
-          <w:szCs w:val="20"/>
-          <w:lang w:eastAsia="fr-FR"/>
-        </w:rPr>
-        <w:t>from</w:t>
-      </w:r>
-      <w:proofErr w:type="spellEnd"/>
-      <w:r>
-        <w:rPr>
-          <w:rFonts w:ascii="Courier New" w:eastAsia="Times New Roman" w:hAnsi="Courier New" w:cs="Courier New"/>
-          <w:color w:val="3A3A3A"/>
-          <w:sz w:val="20"/>
-          <w:szCs w:val="20"/>
-          <w:lang w:eastAsia="fr-FR"/>
-        </w:rPr>
-        <w:t xml:space="preserve"> '</w:t>
-      </w:r>
-      <w:proofErr w:type="spellStart"/>
-      <w:r>
-        <w:rPr>
-          <w:rFonts w:ascii="Courier New" w:eastAsia="Times New Roman" w:hAnsi="Courier New" w:cs="Courier New"/>
-          <w:color w:val="3A3A3A"/>
-          <w:sz w:val="20"/>
-          <w:szCs w:val="20"/>
-          <w:lang w:eastAsia="fr-FR"/>
-        </w:rPr>
-        <w:t>react</w:t>
-      </w:r>
-      <w:proofErr w:type="spellEnd"/>
-      <w:r>
-        <w:rPr>
-          <w:rFonts w:ascii="Courier New" w:eastAsia="Times New Roman" w:hAnsi="Courier New" w:cs="Courier New"/>
-          <w:color w:val="3A3A3A"/>
-          <w:sz w:val="20"/>
-          <w:szCs w:val="20"/>
-          <w:lang w:eastAsia="fr-FR"/>
-        </w:rPr>
-        <w:t>';</w:t>
+      <w:r>
+        <w:rPr>
+          <w:rFonts w:ascii="Courier New" w:eastAsia="Times New Roman" w:hAnsi="Courier New" w:cs="Courier New"/>
+          <w:color w:val="3A3A3A"/>
+          <w:sz w:val="20"/>
+          <w:szCs w:val="20"/>
+          <w:lang w:eastAsia="fr-FR"/>
+        </w:rPr>
+        <w:t>React from 'react';</w:t>
       </w:r>
       <w:r>
         <w:rPr>
@@ -5638,20 +5540,8 @@
           <w:lang w:eastAsia="fr-FR"/>
         </w:rPr>
         <w:tab/>
-        <w:t xml:space="preserve">&lt;= importation du module </w:t>
-      </w:r>
-      <w:proofErr w:type="spellStart"/>
-      <w:r>
-        <w:rPr>
-          <w:rFonts w:ascii="Courier New" w:eastAsia="Times New Roman" w:hAnsi="Courier New" w:cs="Courier New"/>
-          <w:color w:val="3A3A3A"/>
-          <w:sz w:val="20"/>
-          <w:szCs w:val="20"/>
-          <w:lang w:eastAsia="fr-FR"/>
-        </w:rPr>
-        <w:t>React</w:t>
-      </w:r>
-      <w:proofErr w:type="spellEnd"/>
+        <w:t>&lt;= importation du module React</w:t>
+      </w:r>
     </w:p>
     <w:p>
       <w:pPr>
@@ -5696,51 +5586,15 @@
           <w:lang w:eastAsia="fr-FR"/>
         </w:rPr>
       </w:pPr>
-      <w:proofErr w:type="spellStart"/>
-      <w:proofErr w:type="gramStart"/>
-      <w:r>
-        <w:rPr>
-          <w:rFonts w:ascii="Courier New" w:eastAsia="Times New Roman" w:hAnsi="Courier New" w:cs="Courier New"/>
-          <w:color w:val="3A3A3A"/>
-          <w:sz w:val="20"/>
-          <w:szCs w:val="20"/>
-          <w:lang w:eastAsia="fr-FR"/>
-        </w:rPr>
-        <w:t>const</w:t>
-      </w:r>
-      <w:proofErr w:type="spellEnd"/>
-      <w:proofErr w:type="gramEnd"/>
-      <w:r>
-        <w:rPr>
-          <w:rFonts w:ascii="Courier New" w:eastAsia="Times New Roman" w:hAnsi="Courier New" w:cs="Courier New"/>
-          <w:color w:val="3A3A3A"/>
-          <w:sz w:val="20"/>
-          <w:szCs w:val="20"/>
-          <w:lang w:eastAsia="fr-FR"/>
-        </w:rPr>
-        <w:t xml:space="preserve"> App: </w:t>
-      </w:r>
-      <w:proofErr w:type="spellStart"/>
-      <w:r>
-        <w:rPr>
-          <w:rFonts w:ascii="Courier New" w:eastAsia="Times New Roman" w:hAnsi="Courier New" w:cs="Courier New"/>
-          <w:color w:val="3A3A3A"/>
-          <w:sz w:val="20"/>
-          <w:szCs w:val="20"/>
-          <w:lang w:eastAsia="fr-FR"/>
-        </w:rPr>
-        <w:t>React.FC</w:t>
-      </w:r>
-      <w:proofErr w:type="spellEnd"/>
-      <w:r>
-        <w:rPr>
-          <w:rFonts w:ascii="Courier New" w:eastAsia="Times New Roman" w:hAnsi="Courier New" w:cs="Courier New"/>
-          <w:color w:val="3A3A3A"/>
-          <w:sz w:val="20"/>
-          <w:szCs w:val="20"/>
-          <w:lang w:eastAsia="fr-FR"/>
-        </w:rPr>
-        <w:t xml:space="preserve"> = () =&gt; {</w:t>
+      <w:r>
+        <w:rPr>
+          <w:rFonts w:ascii="Courier New" w:eastAsia="Times New Roman" w:hAnsi="Courier New" w:cs="Courier New"/>
+          <w:color w:val="3A3A3A"/>
+          <w:sz w:val="20"/>
+          <w:szCs w:val="20"/>
+          <w:lang w:eastAsia="fr-FR"/>
+        </w:rPr>
+        <w:t>const App: React.FC = () =&gt; {</w:t>
       </w:r>
       <w:r>
         <w:rPr>
@@ -5761,20 +5615,8 @@
           <w:lang w:eastAsia="fr-FR"/>
         </w:rPr>
         <w:tab/>
-        <w:t xml:space="preserve">&lt;= appel de la fonction FC de </w:t>
-      </w:r>
-      <w:proofErr w:type="spellStart"/>
-      <w:r>
-        <w:rPr>
-          <w:rFonts w:ascii="Courier New" w:eastAsia="Times New Roman" w:hAnsi="Courier New" w:cs="Courier New"/>
-          <w:color w:val="3A3A3A"/>
-          <w:sz w:val="20"/>
-          <w:szCs w:val="20"/>
-          <w:lang w:eastAsia="fr-FR"/>
-        </w:rPr>
-        <w:t>React</w:t>
-      </w:r>
-      <w:proofErr w:type="spellEnd"/>
+        <w:t>&lt;= appel de la fonction FC de React</w:t>
+      </w:r>
     </w:p>
     <w:p>
       <w:pPr>
@@ -5788,73 +5630,15 @@
           <w:lang w:eastAsia="fr-FR"/>
         </w:rPr>
       </w:pPr>
-      <w:proofErr w:type="spellStart"/>
-      <w:proofErr w:type="gramStart"/>
-      <w:r>
-        <w:rPr>
-          <w:rFonts w:ascii="Courier New" w:eastAsia="Times New Roman" w:hAnsi="Courier New" w:cs="Courier New"/>
-          <w:color w:val="3A3A3A"/>
-          <w:sz w:val="20"/>
-          <w:szCs w:val="20"/>
-          <w:lang w:eastAsia="fr-FR"/>
-        </w:rPr>
-        <w:t>const</w:t>
-      </w:r>
-      <w:proofErr w:type="spellEnd"/>
-      <w:proofErr w:type="gramEnd"/>
-      <w:r>
-        <w:rPr>
-          <w:rFonts w:ascii="Courier New" w:eastAsia="Times New Roman" w:hAnsi="Courier New" w:cs="Courier New"/>
-          <w:color w:val="3A3A3A"/>
-          <w:sz w:val="20"/>
-          <w:szCs w:val="20"/>
-          <w:lang w:eastAsia="fr-FR"/>
-        </w:rPr>
-        <w:t xml:space="preserve"> </w:t>
-      </w:r>
-      <w:proofErr w:type="spellStart"/>
-      <w:r>
-        <w:rPr>
-          <w:rFonts w:ascii="Courier New" w:eastAsia="Times New Roman" w:hAnsi="Courier New" w:cs="Courier New"/>
-          <w:color w:val="3A3A3A"/>
-          <w:sz w:val="20"/>
-          <w:szCs w:val="20"/>
-          <w:lang w:eastAsia="fr-FR"/>
-        </w:rPr>
-        <w:t>name</w:t>
-      </w:r>
-      <w:proofErr w:type="spellEnd"/>
-      <w:r>
-        <w:rPr>
-          <w:rFonts w:ascii="Courier New" w:eastAsia="Times New Roman" w:hAnsi="Courier New" w:cs="Courier New"/>
-          <w:color w:val="3A3A3A"/>
-          <w:sz w:val="20"/>
-          <w:szCs w:val="20"/>
-          <w:lang w:eastAsia="fr-FR"/>
-        </w:rPr>
-        <w:t>: String = '</w:t>
-      </w:r>
-      <w:proofErr w:type="spellStart"/>
-      <w:r>
-        <w:rPr>
-          <w:rFonts w:ascii="Courier New" w:eastAsia="Times New Roman" w:hAnsi="Courier New" w:cs="Courier New"/>
-          <w:color w:val="3A3A3A"/>
-          <w:sz w:val="20"/>
-          <w:szCs w:val="20"/>
-          <w:lang w:eastAsia="fr-FR"/>
-        </w:rPr>
-        <w:t>React</w:t>
-      </w:r>
-      <w:proofErr w:type="spellEnd"/>
-      <w:r>
-        <w:rPr>
-          <w:rFonts w:ascii="Courier New" w:eastAsia="Times New Roman" w:hAnsi="Courier New" w:cs="Courier New"/>
-          <w:color w:val="3A3A3A"/>
-          <w:sz w:val="20"/>
-          <w:szCs w:val="20"/>
-          <w:lang w:eastAsia="fr-FR"/>
-        </w:rPr>
-        <w:t>';</w:t>
+      <w:r>
+        <w:rPr>
+          <w:rFonts w:ascii="Courier New" w:eastAsia="Times New Roman" w:hAnsi="Courier New" w:cs="Courier New"/>
+          <w:color w:val="3A3A3A"/>
+          <w:sz w:val="20"/>
+          <w:szCs w:val="20"/>
+          <w:lang w:eastAsia="fr-FR"/>
+        </w:rPr>
+        <w:t>const name: String = 'React';</w:t>
       </w:r>
       <w:r>
         <w:rPr>
@@ -5895,29 +5679,7 @@
           <w:szCs w:val="20"/>
           <w:lang w:eastAsia="fr-FR"/>
         </w:rPr>
-        <w:t>’une variable de type String qui contient ‘</w:t>
-      </w:r>
-      <w:proofErr w:type="spellStart"/>
-      <w:r>
-        <w:rPr>
-          <w:rFonts w:ascii="Courier New" w:eastAsia="Times New Roman" w:hAnsi="Courier New" w:cs="Courier New"/>
-          <w:color w:val="3A3A3A"/>
-          <w:sz w:val="20"/>
-          <w:szCs w:val="20"/>
-          <w:lang w:eastAsia="fr-FR"/>
-        </w:rPr>
-        <w:t>react</w:t>
-      </w:r>
-      <w:proofErr w:type="spellEnd"/>
-      <w:r>
-        <w:rPr>
-          <w:rFonts w:ascii="Courier New" w:eastAsia="Times New Roman" w:hAnsi="Courier New" w:cs="Courier New"/>
-          <w:color w:val="3A3A3A"/>
-          <w:sz w:val="20"/>
-          <w:szCs w:val="20"/>
-          <w:lang w:eastAsia="fr-FR"/>
-        </w:rPr>
-        <w:t>’.</w:t>
+        <w:t>’une variable de type String qui contient ‘react’.</w:t>
       </w:r>
     </w:p>
     <w:p>
@@ -5971,20 +5733,8 @@
           <w:szCs w:val="20"/>
           <w:lang w:eastAsia="fr-FR"/>
         </w:rPr>
-        <w:t> </w:t>
-      </w:r>
-      <w:proofErr w:type="gramStart"/>
-      <w:r>
-        <w:rPr>
-          <w:rFonts w:ascii="Courier New" w:eastAsia="Times New Roman" w:hAnsi="Courier New" w:cs="Courier New"/>
-          <w:color w:val="3A3A3A"/>
-          <w:sz w:val="20"/>
-          <w:szCs w:val="20"/>
-          <w:lang w:eastAsia="fr-FR"/>
-        </w:rPr>
-        <w:t>return</w:t>
-      </w:r>
-      <w:proofErr w:type="gramEnd"/>
+        <w:t> return</w:t>
+      </w:r>
       <w:r>
         <w:rPr>
           <w:rFonts w:ascii="Consolas" w:eastAsia="Times New Roman" w:hAnsi="Consolas" w:cs="Times New Roman"/>
@@ -6026,51 +5776,7 @@
           <w:szCs w:val="20"/>
           <w:lang w:eastAsia="fr-FR"/>
         </w:rPr>
-        <w:t>  &lt;</w:t>
-      </w:r>
-      <w:proofErr w:type="gramStart"/>
-      <w:r>
-        <w:rPr>
-          <w:rFonts w:ascii="Courier New" w:eastAsia="Times New Roman" w:hAnsi="Courier New" w:cs="Courier New"/>
-          <w:color w:val="3A3A3A"/>
-          <w:sz w:val="20"/>
-          <w:szCs w:val="20"/>
-          <w:lang w:eastAsia="fr-FR"/>
-        </w:rPr>
-        <w:t>h</w:t>
-      </w:r>
-      <w:proofErr w:type="gramEnd"/>
-      <w:r>
-        <w:rPr>
-          <w:rFonts w:ascii="Courier New" w:eastAsia="Times New Roman" w:hAnsi="Courier New" w:cs="Courier New"/>
-          <w:color w:val="3A3A3A"/>
-          <w:sz w:val="20"/>
-          <w:szCs w:val="20"/>
-          <w:lang w:eastAsia="fr-FR"/>
-        </w:rPr>
-        <w:t>1&gt;Hello, {</w:t>
-      </w:r>
-      <w:proofErr w:type="spellStart"/>
-      <w:r>
-        <w:rPr>
-          <w:rFonts w:ascii="Courier New" w:eastAsia="Times New Roman" w:hAnsi="Courier New" w:cs="Courier New"/>
-          <w:color w:val="3A3A3A"/>
-          <w:sz w:val="20"/>
-          <w:szCs w:val="20"/>
-          <w:lang w:eastAsia="fr-FR"/>
-        </w:rPr>
-        <w:t>name</w:t>
-      </w:r>
-      <w:proofErr w:type="spellEnd"/>
-      <w:r>
-        <w:rPr>
-          <w:rFonts w:ascii="Courier New" w:eastAsia="Times New Roman" w:hAnsi="Courier New" w:cs="Courier New"/>
-          <w:color w:val="3A3A3A"/>
-          <w:sz w:val="20"/>
-          <w:szCs w:val="20"/>
-          <w:lang w:eastAsia="fr-FR"/>
-        </w:rPr>
-        <w:t>} !&lt;/h1&gt;</w:t>
+        <w:t>  &lt;h1&gt;Hello, {name} !&lt;/h1&gt;</w:t>
       </w:r>
       <w:r>
         <w:rPr>
@@ -6081,29 +5787,7 @@
           <w:lang w:eastAsia="fr-FR"/>
         </w:rPr>
         <w:tab/>
-        <w:t xml:space="preserve">&lt;= la fonction retourne en </w:t>
-      </w:r>
-      <w:proofErr w:type="spellStart"/>
-      <w:r>
-        <w:rPr>
-          <w:rFonts w:ascii="Courier New" w:eastAsia="Times New Roman" w:hAnsi="Courier New" w:cs="Courier New"/>
-          <w:color w:val="3A3A3A"/>
-          <w:sz w:val="20"/>
-          <w:szCs w:val="20"/>
-          <w:lang w:eastAsia="fr-FR"/>
-        </w:rPr>
-        <w:t>jsx</w:t>
-      </w:r>
-      <w:proofErr w:type="spellEnd"/>
-      <w:r>
-        <w:rPr>
-          <w:rFonts w:ascii="Courier New" w:eastAsia="Times New Roman" w:hAnsi="Courier New" w:cs="Courier New"/>
-          <w:color w:val="3A3A3A"/>
-          <w:sz w:val="20"/>
-          <w:szCs w:val="20"/>
-          <w:lang w:eastAsia="fr-FR"/>
-        </w:rPr>
-        <w:t xml:space="preserve"> une balise h1 avec hello et notre variable.</w:t>
+        <w:t>&lt;= la fonction retourne en jsx une balise h1 avec hello et notre variable.</w:t>
       </w:r>
     </w:p>
     <w:p>
@@ -6194,7 +5878,6 @@
           <w:lang w:eastAsia="fr-FR"/>
         </w:rPr>
       </w:pPr>
-      <w:proofErr w:type="gramStart"/>
       <w:r>
         <w:rPr>
           <w:rFonts w:ascii="Courier New" w:eastAsia="Times New Roman" w:hAnsi="Courier New" w:cs="Courier New"/>
@@ -6205,7 +5888,6 @@
         </w:rPr>
         <w:t>export</w:t>
       </w:r>
-      <w:proofErr w:type="gramEnd"/>
       <w:r>
         <w:rPr>
           <w:rFonts w:ascii="Consolas" w:eastAsia="Times New Roman" w:hAnsi="Consolas" w:cs="Times New Roman"/>
@@ -6287,35 +5969,17 @@
       <w:pPr>
         <w:ind w:left="426"/>
       </w:pPr>
-      <w:proofErr w:type="spellStart"/>
-      <w:r>
-        <w:t>Fc</w:t>
-      </w:r>
-      <w:proofErr w:type="spellEnd"/>
-      <w:r>
-        <w:t xml:space="preserve"> =&gt; Fonction </w:t>
+      <w:r>
+        <w:t xml:space="preserve">Fc =&gt; Fonction </w:t>
       </w:r>
       <w:r>
         <w:t xml:space="preserve">importé </w:t>
       </w:r>
       <w:r>
-        <w:t xml:space="preserve">de </w:t>
-      </w:r>
-      <w:proofErr w:type="spellStart"/>
-      <w:r>
-        <w:t>React</w:t>
-      </w:r>
-      <w:proofErr w:type="spellEnd"/>
-      <w:r>
-        <w:t xml:space="preserve"> (</w:t>
-      </w:r>
-      <w:proofErr w:type="spellStart"/>
-      <w:r>
-        <w:t>FunctionComponent</w:t>
-      </w:r>
-      <w:proofErr w:type="spellEnd"/>
-      <w:r>
-        <w:t>).</w:t>
+        <w:t>de React</w:t>
+      </w:r>
+      <w:r>
+        <w:t xml:space="preserve"> (FunctionComponent).</w:t>
       </w:r>
     </w:p>
     <w:p>
@@ -6323,15 +5987,7 @@
         <w:ind w:left="426"/>
       </w:pPr>
       <w:r>
-        <w:t xml:space="preserve">Peut être mis dans le code ci-dessus, façon </w:t>
-      </w:r>
-      <w:proofErr w:type="spellStart"/>
-      <w:r>
-        <w:t>destructuring</w:t>
-      </w:r>
-      <w:proofErr w:type="spellEnd"/>
-      <w:r>
-        <w:t> :</w:t>
+        <w:t>Peut être mis dans le code ci-dessus, façon destructuring :</w:t>
       </w:r>
     </w:p>
     <w:p>
@@ -6345,51 +6001,15 @@
           <w:lang w:eastAsia="fr-FR"/>
         </w:rPr>
       </w:pPr>
-      <w:proofErr w:type="spellStart"/>
-      <w:proofErr w:type="gramStart"/>
-      <w:r>
-        <w:rPr>
-          <w:rFonts w:ascii="Courier New" w:eastAsia="Times New Roman" w:hAnsi="Courier New" w:cs="Courier New"/>
-          <w:color w:val="3A3A3A"/>
-          <w:sz w:val="20"/>
-          <w:szCs w:val="20"/>
-          <w:lang w:eastAsia="fr-FR"/>
-        </w:rPr>
-        <w:t>const</w:t>
-      </w:r>
-      <w:proofErr w:type="spellEnd"/>
-      <w:proofErr w:type="gramEnd"/>
-      <w:r>
-        <w:rPr>
-          <w:rFonts w:ascii="Courier New" w:eastAsia="Times New Roman" w:hAnsi="Courier New" w:cs="Courier New"/>
-          <w:color w:val="3A3A3A"/>
-          <w:sz w:val="20"/>
-          <w:szCs w:val="20"/>
-          <w:lang w:eastAsia="fr-FR"/>
-        </w:rPr>
-        <w:t xml:space="preserve"> App: </w:t>
-      </w:r>
-      <w:proofErr w:type="spellStart"/>
-      <w:r>
-        <w:rPr>
-          <w:rFonts w:ascii="Courier New" w:eastAsia="Times New Roman" w:hAnsi="Courier New" w:cs="Courier New"/>
-          <w:color w:val="3A3A3A"/>
-          <w:sz w:val="20"/>
-          <w:szCs w:val="20"/>
-          <w:lang w:eastAsia="fr-FR"/>
-        </w:rPr>
-        <w:t>React.FC</w:t>
-      </w:r>
-      <w:proofErr w:type="spellEnd"/>
-      <w:r>
-        <w:rPr>
-          <w:rFonts w:ascii="Courier New" w:eastAsia="Times New Roman" w:hAnsi="Courier New" w:cs="Courier New"/>
-          <w:color w:val="3A3A3A"/>
-          <w:sz w:val="20"/>
-          <w:szCs w:val="20"/>
-          <w:lang w:eastAsia="fr-FR"/>
-        </w:rPr>
-        <w:t xml:space="preserve"> = () =&gt; {</w:t>
+      <w:r>
+        <w:rPr>
+          <w:rFonts w:ascii="Courier New" w:eastAsia="Times New Roman" w:hAnsi="Courier New" w:cs="Courier New"/>
+          <w:color w:val="3A3A3A"/>
+          <w:sz w:val="20"/>
+          <w:szCs w:val="20"/>
+          <w:lang w:eastAsia="fr-FR"/>
+        </w:rPr>
+        <w:t>const App: React.FC = () =&gt; {</w:t>
       </w:r>
       <w:r>
         <w:rPr>
@@ -6424,35 +6044,19 @@
           <w:lang w:eastAsia="fr-FR"/>
         </w:rPr>
       </w:pPr>
-      <w:proofErr w:type="spellStart"/>
-      <w:proofErr w:type="gramStart"/>
-      <w:r>
-        <w:rPr>
-          <w:rFonts w:ascii="Courier New" w:eastAsia="Times New Roman" w:hAnsi="Courier New" w:cs="Courier New"/>
-          <w:color w:val="3A3A3A"/>
-          <w:sz w:val="20"/>
-          <w:szCs w:val="20"/>
-          <w:lang w:eastAsia="fr-FR"/>
-        </w:rPr>
-        <w:t>const</w:t>
-      </w:r>
-      <w:proofErr w:type="spellEnd"/>
-      <w:proofErr w:type="gramEnd"/>
-      <w:r>
-        <w:rPr>
-          <w:rFonts w:ascii="Courier New" w:eastAsia="Times New Roman" w:hAnsi="Courier New" w:cs="Courier New"/>
-          <w:color w:val="3A3A3A"/>
-          <w:sz w:val="20"/>
-          <w:szCs w:val="20"/>
-          <w:lang w:eastAsia="fr-FR"/>
-        </w:rPr>
-        <w:t xml:space="preserve"> App: </w:t>
-      </w:r>
-      <w:proofErr w:type="spellStart"/>
+      <w:r>
+        <w:rPr>
+          <w:rFonts w:ascii="Courier New" w:eastAsia="Times New Roman" w:hAnsi="Courier New" w:cs="Courier New"/>
+          <w:color w:val="3A3A3A"/>
+          <w:sz w:val="20"/>
+          <w:szCs w:val="20"/>
+          <w:lang w:eastAsia="fr-FR"/>
+        </w:rPr>
+        <w:t xml:space="preserve">const App: </w:t>
+      </w:r>
       <w:r>
         <w:t>FunctionComponent</w:t>
       </w:r>
-      <w:proofErr w:type="spellEnd"/>
       <w:r>
         <w:rPr>
           <w:rFonts w:ascii="Courier New" w:eastAsia="Times New Roman" w:hAnsi="Courier New" w:cs="Courier New"/>
@@ -6485,115 +6089,45 @@
           <w:lang w:eastAsia="fr-FR"/>
         </w:rPr>
       </w:pPr>
-      <w:proofErr w:type="gramStart"/>
-      <w:r>
-        <w:rPr>
-          <w:rFonts w:ascii="Courier New" w:eastAsia="Times New Roman" w:hAnsi="Courier New" w:cs="Courier New"/>
-          <w:color w:val="3A3A3A"/>
-          <w:sz w:val="20"/>
-          <w:szCs w:val="20"/>
-          <w:lang w:eastAsia="fr-FR"/>
-        </w:rPr>
-        <w:t>et</w:t>
-      </w:r>
-      <w:proofErr w:type="gramEnd"/>
-      <w:r>
-        <w:rPr>
-          <w:rFonts w:ascii="Courier New" w:eastAsia="Times New Roman" w:hAnsi="Courier New" w:cs="Courier New"/>
-          <w:color w:val="3A3A3A"/>
-          <w:sz w:val="20"/>
-          <w:szCs w:val="20"/>
-          <w:lang w:eastAsia="fr-FR"/>
-        </w:rPr>
-        <w:t xml:space="preserve"> rajouter dans l’import : </w:t>
+      <w:r>
+        <w:rPr>
+          <w:rFonts w:ascii="Courier New" w:eastAsia="Times New Roman" w:hAnsi="Courier New" w:cs="Courier New"/>
+          <w:color w:val="3A3A3A"/>
+          <w:sz w:val="20"/>
+          <w:szCs w:val="20"/>
+          <w:lang w:eastAsia="fr-FR"/>
+        </w:rPr>
+        <w:t xml:space="preserve">et rajouter dans l’import : </w:t>
       </w:r>
     </w:p>
     <w:p>
       <w:pPr>
         <w:ind w:left="426"/>
       </w:pPr>
-      <w:proofErr w:type="gramStart"/>
-      <w:r>
-        <w:rPr>
-          <w:rFonts w:ascii="Courier New" w:eastAsia="Times New Roman" w:hAnsi="Courier New" w:cs="Courier New"/>
-          <w:color w:val="3A3A3A"/>
-          <w:sz w:val="20"/>
-          <w:szCs w:val="20"/>
-          <w:lang w:eastAsia="fr-FR"/>
-        </w:rPr>
-        <w:t>import</w:t>
-      </w:r>
-      <w:proofErr w:type="gramEnd"/>
-      <w:r>
-        <w:rPr>
-          <w:rFonts w:ascii="Courier New" w:eastAsia="Times New Roman" w:hAnsi="Courier New" w:cs="Courier New"/>
-          <w:color w:val="3A3A3A"/>
-          <w:sz w:val="20"/>
-          <w:szCs w:val="20"/>
-          <w:lang w:eastAsia="fr-FR"/>
-        </w:rPr>
+      <w:r>
+        <w:rPr>
+          <w:rFonts w:ascii="Courier New" w:eastAsia="Times New Roman" w:hAnsi="Courier New" w:cs="Courier New"/>
+          <w:color w:val="3A3A3A"/>
+          <w:sz w:val="20"/>
+          <w:szCs w:val="20"/>
+          <w:lang w:eastAsia="fr-FR"/>
+        </w:rPr>
+        <w:t>import React,</w:t>
+      </w:r>
+      <w:r>
         <w:t xml:space="preserve"> </w:t>
       </w:r>
-      <w:proofErr w:type="spellStart"/>
-      <w:r>
-        <w:rPr>
-          <w:rFonts w:ascii="Courier New" w:eastAsia="Times New Roman" w:hAnsi="Courier New" w:cs="Courier New"/>
-          <w:color w:val="3A3A3A"/>
-          <w:sz w:val="20"/>
-          <w:szCs w:val="20"/>
-          <w:lang w:eastAsia="fr-FR"/>
-        </w:rPr>
-        <w:t>React</w:t>
-      </w:r>
-      <w:proofErr w:type="spellEnd"/>
-      <w:r>
-        <w:rPr>
-          <w:rFonts w:ascii="Courier New" w:eastAsia="Times New Roman" w:hAnsi="Courier New" w:cs="Courier New"/>
-          <w:color w:val="3A3A3A"/>
-          <w:sz w:val="20"/>
-          <w:szCs w:val="20"/>
-          <w:lang w:eastAsia="fr-FR"/>
-        </w:rPr>
-        <w:t>,</w:t>
-      </w:r>
+      <w:r>
+        <w:t>{ functionComponent } from ‘react’ ;</w:t>
+      </w:r>
+    </w:p>
+    <w:p>
+      <w:pPr>
+        <w:ind w:left="426"/>
+      </w:pPr>
       <w:r>
         <w:t xml:space="preserve"> </w:t>
       </w:r>
-      <w:r>
-        <w:t xml:space="preserve">{ </w:t>
-      </w:r>
-      <w:proofErr w:type="spellStart"/>
-      <w:r>
-        <w:t>functionComponent</w:t>
-      </w:r>
-      <w:proofErr w:type="spellEnd"/>
-      <w:r>
-        <w:t xml:space="preserve"> } </w:t>
-      </w:r>
-      <w:proofErr w:type="spellStart"/>
-      <w:r>
-        <w:t>from</w:t>
-      </w:r>
-      <w:proofErr w:type="spellEnd"/>
-      <w:r>
-        <w:t xml:space="preserve"> ‘</w:t>
-      </w:r>
-      <w:proofErr w:type="spellStart"/>
-      <w:r>
-        <w:t>react</w:t>
-      </w:r>
-      <w:proofErr w:type="spellEnd"/>
-      <w:r>
-        <w:t>’ ;</w:t>
-      </w:r>
-    </w:p>
-    <w:p>
-      <w:pPr>
-        <w:ind w:left="426"/>
-      </w:pPr>
-      <w:r>
-        <w:t xml:space="preserve"> </w:t>
-      </w:r>
     </w:p>
     <w:p>
       <w:r>
@@ -6601,13 +6135,8 @@
       </w:r>
     </w:p>
     <w:p>
-      <w:proofErr w:type="spellStart"/>
-      <w:r>
-        <w:t>Index.tsx</w:t>
-      </w:r>
-      <w:proofErr w:type="spellEnd"/>
-      <w:r>
-        <w:t>.</w:t>
+      <w:r>
+        <w:t>Index.tsx.</w:t>
       </w:r>
     </w:p>
     <w:p>
@@ -6623,7 +6152,6 @@
         </w:rPr>
       </w:pPr>
       <w:r>
-        <w:lastRenderedPageBreak/>
         <w:tab/>
       </w:r>
       <w:r>
@@ -6649,7 +6177,6 @@
           <w:lang w:eastAsia="fr-FR"/>
         </w:rPr>
       </w:pPr>
-      <w:proofErr w:type="gramStart"/>
       <w:r>
         <w:rPr>
           <w:rFonts w:ascii="Consolas" w:eastAsia="Times New Roman" w:hAnsi="Consolas" w:cs="Times New Roman"/>
@@ -6660,7 +6187,6 @@
         </w:rPr>
         <w:t>import</w:t>
       </w:r>
-      <w:proofErr w:type="gramEnd"/>
       <w:r>
         <w:rPr>
           <w:rFonts w:ascii="Consolas" w:eastAsia="Times New Roman" w:hAnsi="Consolas" w:cs="Times New Roman"/>
@@ -6671,7 +6197,6 @@
         </w:rPr>
         <w:t> </w:t>
       </w:r>
-      <w:proofErr w:type="spellStart"/>
       <w:r>
         <w:rPr>
           <w:rFonts w:ascii="Consolas" w:eastAsia="Times New Roman" w:hAnsi="Consolas" w:cs="Times New Roman"/>
@@ -6682,7 +6207,6 @@
         </w:rPr>
         <w:t>React</w:t>
       </w:r>
-      <w:proofErr w:type="spellEnd"/>
       <w:r>
         <w:rPr>
           <w:rFonts w:ascii="Consolas" w:eastAsia="Times New Roman" w:hAnsi="Consolas" w:cs="Times New Roman"/>
@@ -6693,7 +6217,6 @@
         </w:rPr>
         <w:t> </w:t>
       </w:r>
-      <w:proofErr w:type="spellStart"/>
       <w:r>
         <w:rPr>
           <w:rFonts w:ascii="Consolas" w:eastAsia="Times New Roman" w:hAnsi="Consolas" w:cs="Times New Roman"/>
@@ -6704,7 +6227,6 @@
         </w:rPr>
         <w:t>from</w:t>
       </w:r>
-      <w:proofErr w:type="spellEnd"/>
       <w:r>
         <w:rPr>
           <w:rFonts w:ascii="Consolas" w:eastAsia="Times New Roman" w:hAnsi="Consolas" w:cs="Times New Roman"/>
@@ -6723,29 +6245,7 @@
           <w:szCs w:val="21"/>
           <w:lang w:eastAsia="fr-FR"/>
         </w:rPr>
-        <w:t>'</w:t>
-      </w:r>
-      <w:proofErr w:type="spellStart"/>
-      <w:r>
-        <w:rPr>
-          <w:rFonts w:ascii="Consolas" w:eastAsia="Times New Roman" w:hAnsi="Consolas" w:cs="Times New Roman"/>
-          <w:color w:val="CE9178"/>
-          <w:sz w:val="21"/>
-          <w:szCs w:val="21"/>
-          <w:lang w:eastAsia="fr-FR"/>
-        </w:rPr>
-        <w:t>react</w:t>
-      </w:r>
-      <w:proofErr w:type="spellEnd"/>
-      <w:r>
-        <w:rPr>
-          <w:rFonts w:ascii="Consolas" w:eastAsia="Times New Roman" w:hAnsi="Consolas" w:cs="Times New Roman"/>
-          <w:color w:val="CE9178"/>
-          <w:sz w:val="21"/>
-          <w:szCs w:val="21"/>
-          <w:lang w:eastAsia="fr-FR"/>
-        </w:rPr>
-        <w:t>'</w:t>
+        <w:t>'react'</w:t>
       </w:r>
       <w:r>
         <w:rPr>
@@ -6770,7 +6270,6 @@
           <w:lang w:eastAsia="fr-FR"/>
         </w:rPr>
       </w:pPr>
-      <w:proofErr w:type="gramStart"/>
       <w:r>
         <w:rPr>
           <w:rFonts w:ascii="Consolas" w:eastAsia="Times New Roman" w:hAnsi="Consolas" w:cs="Times New Roman"/>
@@ -6781,7 +6280,6 @@
         </w:rPr>
         <w:t>import</w:t>
       </w:r>
-      <w:proofErr w:type="gramEnd"/>
       <w:r>
         <w:rPr>
           <w:rFonts w:ascii="Consolas" w:eastAsia="Times New Roman" w:hAnsi="Consolas" w:cs="Times New Roman"/>
@@ -6792,7 +6290,6 @@
         </w:rPr>
         <w:t> </w:t>
       </w:r>
-      <w:proofErr w:type="spellStart"/>
       <w:r>
         <w:rPr>
           <w:rFonts w:ascii="Consolas" w:eastAsia="Times New Roman" w:hAnsi="Consolas" w:cs="Times New Roman"/>
@@ -6813,7 +6310,6 @@
         </w:rPr>
         <w:t>OM</w:t>
       </w:r>
-      <w:proofErr w:type="spellEnd"/>
       <w:r>
         <w:rPr>
           <w:rFonts w:ascii="Consolas" w:eastAsia="Times New Roman" w:hAnsi="Consolas" w:cs="Times New Roman"/>
@@ -6824,7 +6320,6 @@
         </w:rPr>
         <w:t> </w:t>
       </w:r>
-      <w:proofErr w:type="spellStart"/>
       <w:r>
         <w:rPr>
           <w:rFonts w:ascii="Consolas" w:eastAsia="Times New Roman" w:hAnsi="Consolas" w:cs="Times New Roman"/>
@@ -6835,7 +6330,6 @@
         </w:rPr>
         <w:t>from</w:t>
       </w:r>
-      <w:proofErr w:type="spellEnd"/>
       <w:r>
         <w:rPr>
           <w:rFonts w:ascii="Consolas" w:eastAsia="Times New Roman" w:hAnsi="Consolas" w:cs="Times New Roman"/>
@@ -6854,29 +6348,7 @@
           <w:szCs w:val="21"/>
           <w:lang w:eastAsia="fr-FR"/>
         </w:rPr>
-        <w:t>'</w:t>
-      </w:r>
-      <w:proofErr w:type="spellStart"/>
-      <w:r>
-        <w:rPr>
-          <w:rFonts w:ascii="Consolas" w:eastAsia="Times New Roman" w:hAnsi="Consolas" w:cs="Times New Roman"/>
-          <w:color w:val="CE9178"/>
-          <w:sz w:val="21"/>
-          <w:szCs w:val="21"/>
-          <w:lang w:eastAsia="fr-FR"/>
-        </w:rPr>
-        <w:t>react</w:t>
-      </w:r>
-      <w:proofErr w:type="spellEnd"/>
-      <w:r>
-        <w:rPr>
-          <w:rFonts w:ascii="Consolas" w:eastAsia="Times New Roman" w:hAnsi="Consolas" w:cs="Times New Roman"/>
-          <w:color w:val="CE9178"/>
-          <w:sz w:val="21"/>
-          <w:szCs w:val="21"/>
-          <w:lang w:eastAsia="fr-FR"/>
-        </w:rPr>
-        <w:t>-dom'</w:t>
+        <w:t>'react-dom'</w:t>
       </w:r>
       <w:r>
         <w:rPr>
@@ -6901,7 +6373,6 @@
           <w:lang w:eastAsia="fr-FR"/>
         </w:rPr>
       </w:pPr>
-      <w:proofErr w:type="gramStart"/>
       <w:r>
         <w:rPr>
           <w:rFonts w:ascii="Consolas" w:eastAsia="Times New Roman" w:hAnsi="Consolas" w:cs="Times New Roman"/>
@@ -6912,7 +6383,6 @@
         </w:rPr>
         <w:t>import</w:t>
       </w:r>
-      <w:proofErr w:type="gramEnd"/>
       <w:r>
         <w:rPr>
           <w:rFonts w:ascii="Consolas" w:eastAsia="Times New Roman" w:hAnsi="Consolas" w:cs="Times New Roman"/>
@@ -6943,7 +6413,6 @@
         </w:rPr>
         <w:t> </w:t>
       </w:r>
-      <w:proofErr w:type="spellStart"/>
       <w:r>
         <w:rPr>
           <w:rFonts w:ascii="Consolas" w:eastAsia="Times New Roman" w:hAnsi="Consolas" w:cs="Times New Roman"/>
@@ -6954,7 +6423,6 @@
         </w:rPr>
         <w:t>from</w:t>
       </w:r>
-      <w:proofErr w:type="spellEnd"/>
       <w:r>
         <w:rPr>
           <w:rFonts w:ascii="Consolas" w:eastAsia="Times New Roman" w:hAnsi="Consolas" w:cs="Times New Roman"/>
@@ -7019,42 +6487,8 @@
           <w:szCs w:val="21"/>
           <w:lang w:eastAsia="fr-FR"/>
         </w:rPr>
-        <w:t>// la fonction </w:t>
-      </w:r>
-      <w:proofErr w:type="spellStart"/>
-      <w:r>
-        <w:rPr>
-          <w:rFonts w:ascii="Consolas" w:eastAsia="Times New Roman" w:hAnsi="Consolas" w:cs="Times New Roman"/>
-          <w:color w:val="6A9955"/>
-          <w:sz w:val="21"/>
-          <w:szCs w:val="21"/>
-          <w:lang w:eastAsia="fr-FR"/>
-        </w:rPr>
-        <w:t>ReactDom.render</w:t>
-      </w:r>
-      <w:proofErr w:type="spellEnd"/>
-      <w:r>
-        <w:rPr>
-          <w:rFonts w:ascii="Consolas" w:eastAsia="Times New Roman" w:hAnsi="Consolas" w:cs="Times New Roman"/>
-          <w:color w:val="6A9955"/>
-          <w:sz w:val="21"/>
-          <w:szCs w:val="21"/>
-          <w:lang w:eastAsia="fr-FR"/>
-        </w:rPr>
-        <w:t> prend 2 </w:t>
-      </w:r>
-      <w:proofErr w:type="spellStart"/>
-      <w:r>
-        <w:rPr>
-          <w:rFonts w:ascii="Consolas" w:eastAsia="Times New Roman" w:hAnsi="Consolas" w:cs="Times New Roman"/>
-          <w:color w:val="6A9955"/>
-          <w:sz w:val="21"/>
-          <w:szCs w:val="21"/>
-          <w:lang w:eastAsia="fr-FR"/>
-        </w:rPr>
-        <w:t>parametres</w:t>
-      </w:r>
-      <w:proofErr w:type="spellEnd"/>
+        <w:t>// la fonction ReactDom.render prend 2 parametres</w:t>
+      </w:r>
     </w:p>
     <w:p>
       <w:pPr>
@@ -7068,7 +6502,6 @@
           <w:lang w:eastAsia="fr-FR"/>
         </w:rPr>
       </w:pPr>
-      <w:proofErr w:type="spellStart"/>
       <w:r>
         <w:rPr>
           <w:rFonts w:ascii="Consolas" w:eastAsia="Times New Roman" w:hAnsi="Consolas" w:cs="Times New Roman"/>
@@ -7099,7 +6532,6 @@
         </w:rPr>
         <w:t>render</w:t>
       </w:r>
-      <w:proofErr w:type="spellEnd"/>
       <w:r>
         <w:rPr>
           <w:rFonts w:ascii="Consolas" w:eastAsia="Times New Roman" w:hAnsi="Consolas" w:cs="Times New Roman"/>
@@ -7206,8 +6638,6 @@
         </w:rPr>
         <w:t>    </w:t>
       </w:r>
-      <w:proofErr w:type="spellStart"/>
-      <w:proofErr w:type="gramStart"/>
       <w:r>
         <w:rPr>
           <w:rFonts w:ascii="Consolas" w:eastAsia="Times New Roman" w:hAnsi="Consolas" w:cs="Times New Roman"/>
@@ -7238,8 +6668,6 @@
         </w:rPr>
         <w:t>getElementById</w:t>
       </w:r>
-      <w:proofErr w:type="spellEnd"/>
-      <w:proofErr w:type="gramEnd"/>
       <w:r>
         <w:rPr>
           <w:rFonts w:ascii="Consolas" w:eastAsia="Times New Roman" w:hAnsi="Consolas" w:cs="Times New Roman"/>
@@ -7313,27 +6741,15 @@
           <w:lang w:eastAsia="fr-FR"/>
         </w:rPr>
       </w:pPr>
-      <w:proofErr w:type="gramStart"/>
-      <w:r>
-        <w:rPr>
-          <w:rFonts w:ascii="Courier New" w:eastAsia="Times New Roman" w:hAnsi="Courier New" w:cs="Courier New"/>
-          <w:color w:val="3A3A3A"/>
-          <w:sz w:val="20"/>
-          <w:szCs w:val="20"/>
-          <w:lang w:eastAsia="fr-FR"/>
-        </w:rPr>
-        <w:t>&lt;!</w:t>
-      </w:r>
-      <w:proofErr w:type="gramEnd"/>
-      <w:r>
-        <w:rPr>
-          <w:rFonts w:ascii="Courier New" w:eastAsia="Times New Roman" w:hAnsi="Courier New" w:cs="Courier New"/>
-          <w:color w:val="3A3A3A"/>
-          <w:sz w:val="20"/>
-          <w:szCs w:val="20"/>
-          <w:lang w:eastAsia="fr-FR"/>
-        </w:rPr>
-        <w:t>DOCTYPE</w:t>
+      <w:r>
+        <w:rPr>
+          <w:rFonts w:ascii="Courier New" w:eastAsia="Times New Roman" w:hAnsi="Courier New" w:cs="Courier New"/>
+          <w:color w:val="3A3A3A"/>
+          <w:sz w:val="20"/>
+          <w:szCs w:val="20"/>
+          <w:lang w:eastAsia="fr-FR"/>
+        </w:rPr>
+        <w:t>&lt;!DOCTYPE</w:t>
       </w:r>
       <w:r>
         <w:rPr>
@@ -7371,20 +6787,8 @@
           <w:szCs w:val="20"/>
           <w:lang w:eastAsia="fr-FR"/>
         </w:rPr>
-        <w:t>&lt;</w:t>
-      </w:r>
-      <w:proofErr w:type="gramStart"/>
-      <w:r>
-        <w:rPr>
-          <w:rFonts w:ascii="Courier New" w:eastAsia="Times New Roman" w:hAnsi="Courier New" w:cs="Courier New"/>
-          <w:color w:val="3A3A3A"/>
-          <w:sz w:val="20"/>
-          <w:szCs w:val="20"/>
-          <w:lang w:eastAsia="fr-FR"/>
-        </w:rPr>
-        <w:t>html</w:t>
-      </w:r>
-      <w:proofErr w:type="gramEnd"/>
+        <w:t>&lt;html</w:t>
+      </w:r>
       <w:r>
         <w:rPr>
           <w:rFonts w:ascii="Consolas" w:eastAsia="Times New Roman" w:hAnsi="Consolas" w:cs="Times New Roman"/>
@@ -7393,49 +6797,15 @@
         </w:rPr>
         <w:t xml:space="preserve"> </w:t>
       </w:r>
-      <w:proofErr w:type="spellStart"/>
-      <w:r>
-        <w:rPr>
-          <w:rFonts w:ascii="Courier New" w:eastAsia="Times New Roman" w:hAnsi="Courier New" w:cs="Courier New"/>
-          <w:color w:val="3A3A3A"/>
-          <w:sz w:val="20"/>
-          <w:szCs w:val="20"/>
-          <w:lang w:eastAsia="fr-FR"/>
-        </w:rPr>
-        <w:t>lang</w:t>
-      </w:r>
-      <w:proofErr w:type="spellEnd"/>
-      <w:r>
-        <w:rPr>
-          <w:rFonts w:ascii="Courier New" w:eastAsia="Times New Roman" w:hAnsi="Courier New" w:cs="Courier New"/>
-          <w:color w:val="3A3A3A"/>
-          <w:sz w:val="20"/>
-          <w:szCs w:val="20"/>
-          <w:lang w:eastAsia="fr-FR"/>
-        </w:rPr>
-        <w:t>="</w:t>
-      </w:r>
-      <w:proofErr w:type="spellStart"/>
-      <w:r>
-        <w:rPr>
-          <w:rFonts w:ascii="Courier New" w:eastAsia="Times New Roman" w:hAnsi="Courier New" w:cs="Courier New"/>
-          <w:color w:val="3A3A3A"/>
-          <w:sz w:val="20"/>
-          <w:szCs w:val="20"/>
-          <w:lang w:eastAsia="fr-FR"/>
-        </w:rPr>
-        <w:t>fr</w:t>
-      </w:r>
-      <w:proofErr w:type="spellEnd"/>
-      <w:r>
-        <w:rPr>
-          <w:rFonts w:ascii="Courier New" w:eastAsia="Times New Roman" w:hAnsi="Courier New" w:cs="Courier New"/>
-          <w:color w:val="3A3A3A"/>
-          <w:sz w:val="20"/>
-          <w:szCs w:val="20"/>
-          <w:lang w:eastAsia="fr-FR"/>
-        </w:rPr>
-        <w:t>"&gt;</w:t>
+      <w:r>
+        <w:rPr>
+          <w:rFonts w:ascii="Courier New" w:eastAsia="Times New Roman" w:hAnsi="Courier New" w:cs="Courier New"/>
+          <w:color w:val="3A3A3A"/>
+          <w:sz w:val="20"/>
+          <w:szCs w:val="20"/>
+          <w:lang w:eastAsia="fr-FR"/>
+        </w:rPr>
+        <w:t>lang="fr"&gt;</w:t>
       </w:r>
     </w:p>
     <w:p>
@@ -7457,31 +6827,7 @@
           <w:szCs w:val="20"/>
           <w:lang w:eastAsia="fr-FR"/>
         </w:rPr>
-        <w:t>  &lt;</w:t>
-      </w:r>
-      <w:proofErr w:type="spellStart"/>
-      <w:proofErr w:type="gramStart"/>
-      <w:r>
-        <w:rPr>
-          <w:rFonts w:ascii="Courier New" w:eastAsia="Times New Roman" w:hAnsi="Courier New" w:cs="Courier New"/>
-          <w:color w:val="3A3A3A"/>
-          <w:sz w:val="20"/>
-          <w:szCs w:val="20"/>
-          <w:lang w:eastAsia="fr-FR"/>
-        </w:rPr>
-        <w:t>head</w:t>
-      </w:r>
-      <w:proofErr w:type="spellEnd"/>
-      <w:proofErr w:type="gramEnd"/>
-      <w:r>
-        <w:rPr>
-          <w:rFonts w:ascii="Courier New" w:eastAsia="Times New Roman" w:hAnsi="Courier New" w:cs="Courier New"/>
-          <w:color w:val="3A3A3A"/>
-          <w:sz w:val="20"/>
-          <w:szCs w:val="20"/>
-          <w:lang w:eastAsia="fr-FR"/>
-        </w:rPr>
-        <w:t>&gt;</w:t>
+        <w:t>  &lt;head&gt;</w:t>
       </w:r>
     </w:p>
     <w:p>
@@ -7513,22 +6859,8 @@
           <w:szCs w:val="20"/>
           <w:lang w:eastAsia="fr-FR"/>
         </w:rPr>
-        <w:t>    &lt;</w:t>
-      </w:r>
-      <w:proofErr w:type="spellStart"/>
-      <w:proofErr w:type="gramStart"/>
-      <w:r>
-        <w:rPr>
-          <w:rFonts w:ascii="Courier New" w:eastAsia="Times New Roman" w:hAnsi="Courier New" w:cs="Courier New"/>
-          <w:color w:val="3A3A3A"/>
-          <w:sz w:val="20"/>
-          <w:szCs w:val="20"/>
-          <w:lang w:eastAsia="fr-FR"/>
-        </w:rPr>
-        <w:t>meta</w:t>
-      </w:r>
-      <w:proofErr w:type="spellEnd"/>
-      <w:proofErr w:type="gramEnd"/>
+        <w:t>    &lt;meta</w:t>
+      </w:r>
       <w:r>
         <w:rPr>
           <w:rFonts w:ascii="Consolas" w:eastAsia="Times New Roman" w:hAnsi="Consolas" w:cs="Times New Roman"/>
@@ -7537,27 +6869,15 @@
         </w:rPr>
         <w:t xml:space="preserve"> </w:t>
       </w:r>
-      <w:proofErr w:type="spellStart"/>
-      <w:r>
-        <w:rPr>
-          <w:rFonts w:ascii="Courier New" w:eastAsia="Times New Roman" w:hAnsi="Courier New" w:cs="Courier New"/>
-          <w:color w:val="3A3A3A"/>
-          <w:sz w:val="20"/>
-          <w:szCs w:val="20"/>
-          <w:lang w:eastAsia="fr-FR"/>
-        </w:rPr>
-        <w:t>charset</w:t>
-      </w:r>
-      <w:proofErr w:type="spellEnd"/>
-      <w:r>
-        <w:rPr>
-          <w:rFonts w:ascii="Courier New" w:eastAsia="Times New Roman" w:hAnsi="Courier New" w:cs="Courier New"/>
-          <w:color w:val="3A3A3A"/>
-          <w:sz w:val="20"/>
-          <w:szCs w:val="20"/>
-          <w:lang w:eastAsia="fr-FR"/>
-        </w:rPr>
-        <w:t>="utf-8"</w:t>
+      <w:r>
+        <w:rPr>
+          <w:rFonts w:ascii="Courier New" w:eastAsia="Times New Roman" w:hAnsi="Courier New" w:cs="Courier New"/>
+          <w:color w:val="3A3A3A"/>
+          <w:sz w:val="20"/>
+          <w:szCs w:val="20"/>
+          <w:lang w:eastAsia="fr-FR"/>
+        </w:rPr>
+        <w:t>charset="utf-8"</w:t>
       </w:r>
       <w:r>
         <w:rPr>
@@ -7607,22 +6927,8 @@
           <w:szCs w:val="20"/>
           <w:lang w:eastAsia="fr-FR"/>
         </w:rPr>
-        <w:t>    &lt;</w:t>
-      </w:r>
-      <w:proofErr w:type="spellStart"/>
-      <w:proofErr w:type="gramStart"/>
-      <w:r>
-        <w:rPr>
-          <w:rFonts w:ascii="Courier New" w:eastAsia="Times New Roman" w:hAnsi="Courier New" w:cs="Courier New"/>
-          <w:color w:val="3A3A3A"/>
-          <w:sz w:val="20"/>
-          <w:szCs w:val="20"/>
-          <w:lang w:eastAsia="fr-FR"/>
-        </w:rPr>
-        <w:t>meta</w:t>
-      </w:r>
-      <w:proofErr w:type="spellEnd"/>
-      <w:proofErr w:type="gramEnd"/>
+        <w:t>    &lt;meta</w:t>
+      </w:r>
       <w:r>
         <w:rPr>
           <w:rFonts w:ascii="Consolas" w:eastAsia="Times New Roman" w:hAnsi="Consolas" w:cs="Times New Roman"/>
@@ -7631,49 +6937,15 @@
         </w:rPr>
         <w:t xml:space="preserve"> </w:t>
       </w:r>
-      <w:proofErr w:type="spellStart"/>
-      <w:r>
-        <w:rPr>
-          <w:rFonts w:ascii="Courier New" w:eastAsia="Times New Roman" w:hAnsi="Courier New" w:cs="Courier New"/>
-          <w:color w:val="3A3A3A"/>
-          <w:sz w:val="20"/>
-          <w:szCs w:val="20"/>
-          <w:lang w:eastAsia="fr-FR"/>
-        </w:rPr>
-        <w:t>name</w:t>
-      </w:r>
-      <w:proofErr w:type="spellEnd"/>
-      <w:r>
-        <w:rPr>
-          <w:rFonts w:ascii="Courier New" w:eastAsia="Times New Roman" w:hAnsi="Courier New" w:cs="Courier New"/>
-          <w:color w:val="3A3A3A"/>
-          <w:sz w:val="20"/>
-          <w:szCs w:val="20"/>
-          <w:lang w:eastAsia="fr-FR"/>
-        </w:rPr>
-        <w:t>="</w:t>
-      </w:r>
-      <w:proofErr w:type="spellStart"/>
-      <w:r>
-        <w:rPr>
-          <w:rFonts w:ascii="Courier New" w:eastAsia="Times New Roman" w:hAnsi="Courier New" w:cs="Courier New"/>
-          <w:color w:val="3A3A3A"/>
-          <w:sz w:val="20"/>
-          <w:szCs w:val="20"/>
-          <w:lang w:eastAsia="fr-FR"/>
-        </w:rPr>
-        <w:t>viewport</w:t>
-      </w:r>
-      <w:proofErr w:type="spellEnd"/>
-      <w:r>
-        <w:rPr>
-          <w:rFonts w:ascii="Courier New" w:eastAsia="Times New Roman" w:hAnsi="Courier New" w:cs="Courier New"/>
-          <w:color w:val="3A3A3A"/>
-          <w:sz w:val="20"/>
-          <w:szCs w:val="20"/>
-          <w:lang w:eastAsia="fr-FR"/>
-        </w:rPr>
-        <w:t>"</w:t>
+      <w:r>
+        <w:rPr>
+          <w:rFonts w:ascii="Courier New" w:eastAsia="Times New Roman" w:hAnsi="Courier New" w:cs="Courier New"/>
+          <w:color w:val="3A3A3A"/>
+          <w:sz w:val="20"/>
+          <w:szCs w:val="20"/>
+          <w:lang w:eastAsia="fr-FR"/>
+        </w:rPr>
+        <w:t>name="viewport"</w:t>
       </w:r>
       <w:r>
         <w:rPr>
@@ -7691,73 +6963,7 @@
           <w:szCs w:val="20"/>
           <w:lang w:eastAsia="fr-FR"/>
         </w:rPr>
-        <w:t>content="</w:t>
-      </w:r>
-      <w:proofErr w:type="spellStart"/>
-      <w:r>
-        <w:rPr>
-          <w:rFonts w:ascii="Courier New" w:eastAsia="Times New Roman" w:hAnsi="Courier New" w:cs="Courier New"/>
-          <w:color w:val="3A3A3A"/>
-          <w:sz w:val="20"/>
-          <w:szCs w:val="20"/>
-          <w:lang w:eastAsia="fr-FR"/>
-        </w:rPr>
-        <w:t>width</w:t>
-      </w:r>
-      <w:proofErr w:type="spellEnd"/>
-      <w:r>
-        <w:rPr>
-          <w:rFonts w:ascii="Courier New" w:eastAsia="Times New Roman" w:hAnsi="Courier New" w:cs="Courier New"/>
-          <w:color w:val="3A3A3A"/>
-          <w:sz w:val="20"/>
-          <w:szCs w:val="20"/>
-          <w:lang w:eastAsia="fr-FR"/>
-        </w:rPr>
-        <w:t>=</w:t>
-      </w:r>
-      <w:proofErr w:type="spellStart"/>
-      <w:r>
-        <w:rPr>
-          <w:rFonts w:ascii="Courier New" w:eastAsia="Times New Roman" w:hAnsi="Courier New" w:cs="Courier New"/>
-          <w:color w:val="3A3A3A"/>
-          <w:sz w:val="20"/>
-          <w:szCs w:val="20"/>
-          <w:lang w:eastAsia="fr-FR"/>
-        </w:rPr>
-        <w:t>device-width</w:t>
-      </w:r>
-      <w:proofErr w:type="spellEnd"/>
-      <w:r>
-        <w:rPr>
-          <w:rFonts w:ascii="Courier New" w:eastAsia="Times New Roman" w:hAnsi="Courier New" w:cs="Courier New"/>
-          <w:color w:val="3A3A3A"/>
-          <w:sz w:val="20"/>
-          <w:szCs w:val="20"/>
-          <w:lang w:eastAsia="fr-FR"/>
-        </w:rPr>
-        <w:t>, initial-</w:t>
-      </w:r>
-      <w:proofErr w:type="spellStart"/>
-      <w:r>
-        <w:rPr>
-          <w:rFonts w:ascii="Courier New" w:eastAsia="Times New Roman" w:hAnsi="Courier New" w:cs="Courier New"/>
-          <w:color w:val="3A3A3A"/>
-          <w:sz w:val="20"/>
-          <w:szCs w:val="20"/>
-          <w:lang w:eastAsia="fr-FR"/>
-        </w:rPr>
-        <w:t>scale</w:t>
-      </w:r>
-      <w:proofErr w:type="spellEnd"/>
-      <w:r>
-        <w:rPr>
-          <w:rFonts w:ascii="Courier New" w:eastAsia="Times New Roman" w:hAnsi="Courier New" w:cs="Courier New"/>
-          <w:color w:val="3A3A3A"/>
-          <w:sz w:val="20"/>
-          <w:szCs w:val="20"/>
-          <w:lang w:eastAsia="fr-FR"/>
-        </w:rPr>
-        <w:t>=1"</w:t>
+        <w:t>content="width=device-width, initial-scale=1"</w:t>
       </w:r>
       <w:r>
         <w:rPr>
@@ -7807,75 +7013,7 @@
           <w:szCs w:val="20"/>
           <w:lang w:eastAsia="fr-FR"/>
         </w:rPr>
-        <w:t>    &lt;</w:t>
-      </w:r>
-      <w:proofErr w:type="spellStart"/>
-      <w:proofErr w:type="gramStart"/>
-      <w:r>
-        <w:rPr>
-          <w:rFonts w:ascii="Courier New" w:eastAsia="Times New Roman" w:hAnsi="Courier New" w:cs="Courier New"/>
-          <w:color w:val="3A3A3A"/>
-          <w:sz w:val="20"/>
-          <w:szCs w:val="20"/>
-          <w:lang w:eastAsia="fr-FR"/>
-        </w:rPr>
-        <w:t>title</w:t>
-      </w:r>
-      <w:proofErr w:type="spellEnd"/>
-      <w:proofErr w:type="gramEnd"/>
-      <w:r>
-        <w:rPr>
-          <w:rFonts w:ascii="Courier New" w:eastAsia="Times New Roman" w:hAnsi="Courier New" w:cs="Courier New"/>
-          <w:color w:val="3A3A3A"/>
-          <w:sz w:val="20"/>
-          <w:szCs w:val="20"/>
-          <w:lang w:eastAsia="fr-FR"/>
-        </w:rPr>
-        <w:t>&gt;</w:t>
-      </w:r>
-      <w:proofErr w:type="spellStart"/>
-      <w:r>
-        <w:rPr>
-          <w:rFonts w:ascii="Courier New" w:eastAsia="Times New Roman" w:hAnsi="Courier New" w:cs="Courier New"/>
-          <w:color w:val="3A3A3A"/>
-          <w:sz w:val="20"/>
-          <w:szCs w:val="20"/>
-          <w:lang w:eastAsia="fr-FR"/>
-        </w:rPr>
-        <w:t>Pokédex</w:t>
-      </w:r>
-      <w:proofErr w:type="spellEnd"/>
-      <w:r>
-        <w:rPr>
-          <w:rFonts w:ascii="Courier New" w:eastAsia="Times New Roman" w:hAnsi="Courier New" w:cs="Courier New"/>
-          <w:color w:val="3A3A3A"/>
-          <w:sz w:val="20"/>
-          <w:szCs w:val="20"/>
-          <w:lang w:eastAsia="fr-FR"/>
-        </w:rPr>
-        <w:t>&lt;/</w:t>
-      </w:r>
-      <w:proofErr w:type="spellStart"/>
-      <w:r>
-        <w:rPr>
-          <w:rFonts w:ascii="Courier New" w:eastAsia="Times New Roman" w:hAnsi="Courier New" w:cs="Courier New"/>
-          <w:color w:val="3A3A3A"/>
-          <w:sz w:val="20"/>
-          <w:szCs w:val="20"/>
-          <w:lang w:eastAsia="fr-FR"/>
-        </w:rPr>
-        <w:t>title</w:t>
-      </w:r>
-      <w:proofErr w:type="spellEnd"/>
-      <w:r>
-        <w:rPr>
-          <w:rFonts w:ascii="Courier New" w:eastAsia="Times New Roman" w:hAnsi="Courier New" w:cs="Courier New"/>
-          <w:color w:val="3A3A3A"/>
-          <w:sz w:val="20"/>
-          <w:szCs w:val="20"/>
-          <w:lang w:eastAsia="fr-FR"/>
-        </w:rPr>
-        <w:t>&gt;</w:t>
+        <w:t>    &lt;title&gt;Pokédex&lt;/title&gt;</w:t>
       </w:r>
     </w:p>
     <w:p>
@@ -7905,29 +7043,7 @@
           <w:szCs w:val="20"/>
           <w:lang w:eastAsia="fr-FR"/>
         </w:rPr>
-        <w:t>  &lt;/</w:t>
-      </w:r>
-      <w:proofErr w:type="spellStart"/>
-      <w:r>
-        <w:rPr>
-          <w:rFonts w:ascii="Courier New" w:eastAsia="Times New Roman" w:hAnsi="Courier New" w:cs="Courier New"/>
-          <w:color w:val="3A3A3A"/>
-          <w:sz w:val="20"/>
-          <w:szCs w:val="20"/>
-          <w:lang w:eastAsia="fr-FR"/>
-        </w:rPr>
-        <w:t>head</w:t>
-      </w:r>
-      <w:proofErr w:type="spellEnd"/>
-      <w:r>
-        <w:rPr>
-          <w:rFonts w:ascii="Courier New" w:eastAsia="Times New Roman" w:hAnsi="Courier New" w:cs="Courier New"/>
-          <w:color w:val="3A3A3A"/>
-          <w:sz w:val="20"/>
-          <w:szCs w:val="20"/>
-          <w:lang w:eastAsia="fr-FR"/>
-        </w:rPr>
-        <w:t>&gt;</w:t>
+        <w:t>  &lt;/head&gt;</w:t>
       </w:r>
     </w:p>
     <w:p>
@@ -7949,29 +7065,7 @@
           <w:szCs w:val="20"/>
           <w:lang w:eastAsia="fr-FR"/>
         </w:rPr>
-        <w:t>  &lt;</w:t>
-      </w:r>
-      <w:proofErr w:type="gramStart"/>
-      <w:r>
-        <w:rPr>
-          <w:rFonts w:ascii="Courier New" w:eastAsia="Times New Roman" w:hAnsi="Courier New" w:cs="Courier New"/>
-          <w:color w:val="3A3A3A"/>
-          <w:sz w:val="20"/>
-          <w:szCs w:val="20"/>
-          <w:lang w:eastAsia="fr-FR"/>
-        </w:rPr>
-        <w:t>body</w:t>
-      </w:r>
-      <w:proofErr w:type="gramEnd"/>
-      <w:r>
-        <w:rPr>
-          <w:rFonts w:ascii="Courier New" w:eastAsia="Times New Roman" w:hAnsi="Courier New" w:cs="Courier New"/>
-          <w:color w:val="3A3A3A"/>
-          <w:sz w:val="20"/>
-          <w:szCs w:val="20"/>
-          <w:lang w:eastAsia="fr-FR"/>
-        </w:rPr>
-        <w:t>&gt;</w:t>
+        <w:t>  &lt;body&gt;</w:t>
       </w:r>
     </w:p>
     <w:p>
@@ -8003,97 +7097,7 @@
           <w:szCs w:val="20"/>
           <w:lang w:eastAsia="fr-FR"/>
         </w:rPr>
-        <w:t>    &lt;</w:t>
-      </w:r>
-      <w:proofErr w:type="spellStart"/>
-      <w:proofErr w:type="gramStart"/>
-      <w:r>
-        <w:rPr>
-          <w:rFonts w:ascii="Courier New" w:eastAsia="Times New Roman" w:hAnsi="Courier New" w:cs="Courier New"/>
-          <w:color w:val="3A3A3A"/>
-          <w:sz w:val="20"/>
-          <w:szCs w:val="20"/>
-          <w:lang w:eastAsia="fr-FR"/>
-        </w:rPr>
-        <w:t>noscript</w:t>
-      </w:r>
-      <w:proofErr w:type="spellEnd"/>
-      <w:proofErr w:type="gramEnd"/>
-      <w:r>
-        <w:rPr>
-          <w:rFonts w:ascii="Courier New" w:eastAsia="Times New Roman" w:hAnsi="Courier New" w:cs="Courier New"/>
-          <w:color w:val="3A3A3A"/>
-          <w:sz w:val="20"/>
-          <w:szCs w:val="20"/>
-          <w:lang w:eastAsia="fr-FR"/>
-        </w:rPr>
-        <w:t xml:space="preserve">&gt;You </w:t>
-      </w:r>
-      <w:proofErr w:type="spellStart"/>
-      <w:r>
-        <w:rPr>
-          <w:rFonts w:ascii="Courier New" w:eastAsia="Times New Roman" w:hAnsi="Courier New" w:cs="Courier New"/>
-          <w:color w:val="3A3A3A"/>
-          <w:sz w:val="20"/>
-          <w:szCs w:val="20"/>
-          <w:lang w:eastAsia="fr-FR"/>
-        </w:rPr>
-        <w:t>need</w:t>
-      </w:r>
-      <w:proofErr w:type="spellEnd"/>
-      <w:r>
-        <w:rPr>
-          <w:rFonts w:ascii="Courier New" w:eastAsia="Times New Roman" w:hAnsi="Courier New" w:cs="Courier New"/>
-          <w:color w:val="3A3A3A"/>
-          <w:sz w:val="20"/>
-          <w:szCs w:val="20"/>
-          <w:lang w:eastAsia="fr-FR"/>
-        </w:rPr>
-        <w:t xml:space="preserve"> to enable JavaScript to run </w:t>
-      </w:r>
-      <w:proofErr w:type="spellStart"/>
-      <w:r>
-        <w:rPr>
-          <w:rFonts w:ascii="Courier New" w:eastAsia="Times New Roman" w:hAnsi="Courier New" w:cs="Courier New"/>
-          <w:color w:val="3A3A3A"/>
-          <w:sz w:val="20"/>
-          <w:szCs w:val="20"/>
-          <w:lang w:eastAsia="fr-FR"/>
-        </w:rPr>
-        <w:t>this</w:t>
-      </w:r>
-      <w:proofErr w:type="spellEnd"/>
-      <w:r>
-        <w:rPr>
-          <w:rFonts w:ascii="Courier New" w:eastAsia="Times New Roman" w:hAnsi="Courier New" w:cs="Courier New"/>
-          <w:color w:val="3A3A3A"/>
-          <w:sz w:val="20"/>
-          <w:szCs w:val="20"/>
-          <w:lang w:eastAsia="fr-FR"/>
-        </w:rPr>
-        <w:t xml:space="preserve"> app.&lt;/</w:t>
-      </w:r>
-      <w:proofErr w:type="spellStart"/>
-      <w:r>
-        <w:rPr>
-          <w:rFonts w:ascii="Courier New" w:eastAsia="Times New Roman" w:hAnsi="Courier New" w:cs="Courier New"/>
-          <w:color w:val="3A3A3A"/>
-          <w:sz w:val="20"/>
-          <w:szCs w:val="20"/>
-          <w:lang w:eastAsia="fr-FR"/>
-        </w:rPr>
-        <w:t>noscript</w:t>
-      </w:r>
-      <w:proofErr w:type="spellEnd"/>
-      <w:r>
-        <w:rPr>
-          <w:rFonts w:ascii="Courier New" w:eastAsia="Times New Roman" w:hAnsi="Courier New" w:cs="Courier New"/>
-          <w:color w:val="3A3A3A"/>
-          <w:sz w:val="20"/>
-          <w:szCs w:val="20"/>
-          <w:lang w:eastAsia="fr-FR"/>
-        </w:rPr>
-        <w:t>&gt;</w:t>
+        <w:t>    &lt;noscript&gt;You need to enable JavaScript to run this app.&lt;/noscript&gt;</w:t>
       </w:r>
     </w:p>
     <w:p>
@@ -8123,20 +7127,8 @@
           <w:szCs w:val="20"/>
           <w:lang w:eastAsia="fr-FR"/>
         </w:rPr>
-        <w:t>    &lt;</w:t>
-      </w:r>
-      <w:proofErr w:type="gramStart"/>
-      <w:r>
-        <w:rPr>
-          <w:rFonts w:ascii="Courier New" w:eastAsia="Times New Roman" w:hAnsi="Courier New" w:cs="Courier New"/>
-          <w:color w:val="3A3A3A"/>
-          <w:sz w:val="20"/>
-          <w:szCs w:val="20"/>
-          <w:lang w:eastAsia="fr-FR"/>
-        </w:rPr>
-        <w:t>div</w:t>
-      </w:r>
-      <w:proofErr w:type="gramEnd"/>
+        <w:t>    &lt;div</w:t>
+      </w:r>
       <w:r>
         <w:rPr>
           <w:rFonts w:ascii="Consolas" w:eastAsia="Times New Roman" w:hAnsi="Consolas" w:cs="Times New Roman"/>
@@ -8263,23 +7255,13 @@
           <w:lang w:eastAsia="fr-FR"/>
         </w:rPr>
       </w:pPr>
-      <w:proofErr w:type="spellStart"/>
-      <w:r>
-        <w:rPr>
-          <w:rFonts w:ascii="Consolas" w:eastAsia="Times New Roman" w:hAnsi="Consolas" w:cs="Times New Roman"/>
-          <w:color w:val="3A3A3A"/>
-          <w:lang w:eastAsia="fr-FR"/>
-        </w:rPr>
-        <w:t>Npm</w:t>
-      </w:r>
-      <w:proofErr w:type="spellEnd"/>
-      <w:r>
-        <w:rPr>
-          <w:rFonts w:ascii="Consolas" w:eastAsia="Times New Roman" w:hAnsi="Consolas" w:cs="Times New Roman"/>
-          <w:color w:val="3A3A3A"/>
-          <w:lang w:eastAsia="fr-FR"/>
-        </w:rPr>
-        <w:t xml:space="preserve"> start</w:t>
+      <w:r>
+        <w:rPr>
+          <w:rFonts w:ascii="Consolas" w:eastAsia="Times New Roman" w:hAnsi="Consolas" w:cs="Times New Roman"/>
+          <w:color w:val="3A3A3A"/>
+          <w:lang w:eastAsia="fr-FR"/>
+        </w:rPr>
+        <w:t>Npm start</w:t>
       </w:r>
     </w:p>
     <w:p>
@@ -8315,27 +7297,8 @@
           <w:color w:val="3A3A3A"/>
           <w:lang w:eastAsia="fr-FR"/>
         </w:rPr>
-        <w:t xml:space="preserve">Un serveur local est </w:t>
-      </w:r>
-      <w:proofErr w:type="gramStart"/>
-      <w:r>
-        <w:rPr>
-          <w:rFonts w:ascii="Consolas" w:eastAsia="Times New Roman" w:hAnsi="Consolas" w:cs="Times New Roman"/>
-          <w:color w:val="3A3A3A"/>
-          <w:lang w:eastAsia="fr-FR"/>
-        </w:rPr>
-        <w:t>créer</w:t>
-      </w:r>
-      <w:proofErr w:type="gramEnd"/>
-      <w:r>
-        <w:rPr>
-          <w:rFonts w:ascii="Consolas" w:eastAsia="Times New Roman" w:hAnsi="Consolas" w:cs="Times New Roman"/>
-          <w:color w:val="3A3A3A"/>
-          <w:lang w:eastAsia="fr-FR"/>
-        </w:rPr>
-        <w:t xml:space="preserve"> puis ouvre notre page Html qui affiche le code renvoyé par la fonction de notre fichier </w:t>
-      </w:r>
-      <w:proofErr w:type="spellStart"/>
+        <w:t xml:space="preserve">Un serveur local est créer puis ouvre notre page Html qui affiche le code renvoyé par la fonction de notre fichier </w:t>
+      </w:r>
       <w:r>
         <w:rPr>
           <w:rFonts w:ascii="Consolas" w:eastAsia="Times New Roman" w:hAnsi="Consolas" w:cs="Times New Roman"/>
@@ -8368,7 +7331,6 @@
         </w:rPr>
         <w:t>sx</w:t>
       </w:r>
-      <w:proofErr w:type="spellEnd"/>
       <w:r>
         <w:rPr>
           <w:rFonts w:ascii="Consolas" w:eastAsia="Times New Roman" w:hAnsi="Consolas" w:cs="Times New Roman"/>
@@ -8393,25 +7355,7 @@
           <w:color w:val="3A3A3A"/>
           <w:lang w:eastAsia="fr-FR"/>
         </w:rPr>
-        <w:t xml:space="preserve">Sur la page HTML, au niveau de la div avec </w:t>
-      </w:r>
-      <w:proofErr w:type="spellStart"/>
-      <w:r>
-        <w:rPr>
-          <w:rFonts w:ascii="Consolas" w:eastAsia="Times New Roman" w:hAnsi="Consolas" w:cs="Times New Roman"/>
-          <w:color w:val="3A3A3A"/>
-          <w:lang w:eastAsia="fr-FR"/>
-        </w:rPr>
-        <w:t>l’id</w:t>
-      </w:r>
-      <w:proofErr w:type="spellEnd"/>
-      <w:r>
-        <w:rPr>
-          <w:rFonts w:ascii="Consolas" w:eastAsia="Times New Roman" w:hAnsi="Consolas" w:cs="Times New Roman"/>
-          <w:color w:val="3A3A3A"/>
-          <w:lang w:eastAsia="fr-FR"/>
-        </w:rPr>
-        <w:t xml:space="preserve"> root, c’est ici que notre application sera injectée.</w:t>
+        <w:t>Sur la page HTML, au niveau de la div avec l’id root, c’est ici que notre application sera injectée.</w:t>
       </w:r>
     </w:p>
     <w:p>
@@ -8439,25 +7383,7 @@
           <w:color w:val="3A3A3A"/>
           <w:lang w:eastAsia="fr-FR"/>
         </w:rPr>
-        <w:t xml:space="preserve">Pour arrêter le serveur faire </w:t>
-      </w:r>
-      <w:proofErr w:type="spellStart"/>
-      <w:r>
-        <w:rPr>
-          <w:rFonts w:ascii="Consolas" w:eastAsia="Times New Roman" w:hAnsi="Consolas" w:cs="Times New Roman"/>
-          <w:color w:val="3A3A3A"/>
-          <w:lang w:eastAsia="fr-FR"/>
-        </w:rPr>
-        <w:t>ctrl+c</w:t>
-      </w:r>
-      <w:proofErr w:type="spellEnd"/>
-      <w:r>
-        <w:rPr>
-          <w:rFonts w:ascii="Consolas" w:eastAsia="Times New Roman" w:hAnsi="Consolas" w:cs="Times New Roman"/>
-          <w:color w:val="3A3A3A"/>
-          <w:lang w:eastAsia="fr-FR"/>
-        </w:rPr>
-        <w:t>.</w:t>
+        <w:t>Pour arrêter le serveur faire ctrl+c.</w:t>
       </w:r>
     </w:p>
     <w:p>
@@ -8548,7 +7474,6 @@
         </w:rPr>
         <w:t>Le fichier </w:t>
       </w:r>
-      <w:proofErr w:type="spellStart"/>
       <w:r>
         <w:rPr>
           <w:rFonts w:ascii="Helvetica" w:eastAsia="Times New Roman" w:hAnsi="Helvetica" w:cs="Helvetica"/>
@@ -8561,7 +7486,6 @@
         </w:rPr>
         <w:t>index.tsx</w:t>
       </w:r>
-      <w:proofErr w:type="spellEnd"/>
       <w:r>
         <w:rPr>
           <w:rFonts w:ascii="Helvetica" w:eastAsia="Times New Roman" w:hAnsi="Helvetica" w:cs="Helvetica"/>
@@ -8644,7 +7568,6 @@
         </w:rPr>
         <w:t> &gt; </w:t>
       </w:r>
-      <w:proofErr w:type="spellStart"/>
       <w:r>
         <w:rPr>
           <w:rFonts w:ascii="Helvetica" w:eastAsia="Times New Roman" w:hAnsi="Helvetica" w:cs="Helvetica"/>
@@ -8657,7 +7580,6 @@
         </w:rPr>
         <w:t>index.tsx</w:t>
       </w:r>
-      <w:proofErr w:type="spellEnd"/>
       <w:r>
         <w:rPr>
           <w:rFonts w:ascii="Helvetica" w:eastAsia="Times New Roman" w:hAnsi="Helvetica" w:cs="Helvetica"/>
@@ -8668,7 +7590,6 @@
         </w:rPr>
         <w:t> &gt; </w:t>
       </w:r>
-      <w:proofErr w:type="spellStart"/>
       <w:r>
         <w:rPr>
           <w:rFonts w:ascii="Helvetica" w:eastAsia="Times New Roman" w:hAnsi="Helvetica" w:cs="Helvetica"/>
@@ -8681,7 +7602,6 @@
         </w:rPr>
         <w:t>App.tsx</w:t>
       </w:r>
-      <w:proofErr w:type="spellEnd"/>
       <w:r>
         <w:rPr>
           <w:rFonts w:ascii="Helvetica" w:eastAsia="Times New Roman" w:hAnsi="Helvetica" w:cs="Helvetica"/>
@@ -8718,32 +7638,8 @@
           <w:szCs w:val="24"/>
           <w:lang w:eastAsia="fr-FR"/>
         </w:rPr>
-        <w:lastRenderedPageBreak/>
-        <w:t xml:space="preserve">Dans une application </w:t>
-      </w:r>
-      <w:proofErr w:type="spellStart"/>
-      <w:r>
-        <w:rPr>
-          <w:rFonts w:ascii="Helvetica" w:eastAsia="Times New Roman" w:hAnsi="Helvetica" w:cs="Helvetica"/>
-          <w:color w:val="29303B"/>
-          <w:sz w:val="24"/>
-          <w:szCs w:val="24"/>
-          <w:lang w:eastAsia="fr-FR"/>
-        </w:rPr>
-        <w:t>React</w:t>
-      </w:r>
-      <w:proofErr w:type="spellEnd"/>
-      <w:r>
-        <w:rPr>
-          <w:rFonts w:ascii="Helvetica" w:eastAsia="Times New Roman" w:hAnsi="Helvetica" w:cs="Helvetica"/>
-          <w:color w:val="29303B"/>
-          <w:sz w:val="24"/>
-          <w:szCs w:val="24"/>
-          <w:lang w:eastAsia="fr-FR"/>
-        </w:rPr>
-        <w:t>, l’extension des fichiers TypeScript est </w:t>
-      </w:r>
-      <w:proofErr w:type="spellStart"/>
+        <w:t>Dans une application React, l’extension des fichiers TypeScript est </w:t>
+      </w:r>
       <w:r>
         <w:rPr>
           <w:rFonts w:ascii="Helvetica" w:eastAsia="Times New Roman" w:hAnsi="Helvetica" w:cs="Helvetica"/>
@@ -8756,7 +7652,6 @@
         </w:rPr>
         <w:t>tsx</w:t>
       </w:r>
-      <w:proofErr w:type="spellEnd"/>
       <w:r>
         <w:rPr>
           <w:rFonts w:ascii="Helvetica" w:eastAsia="Times New Roman" w:hAnsi="Helvetica" w:cs="Helvetica"/>
@@ -8795,8 +7690,6 @@
         </w:rPr>
         <w:t>Le fichier de configuration du compilateur de TypeScript se nomme </w:t>
       </w:r>
-      <w:proofErr w:type="spellStart"/>
-      <w:proofErr w:type="gramStart"/>
       <w:r>
         <w:rPr>
           <w:rFonts w:ascii="Helvetica" w:eastAsia="Times New Roman" w:hAnsi="Helvetica" w:cs="Helvetica"/>
@@ -8817,19 +7710,7 @@
           <w:szCs w:val="24"/>
           <w:lang w:eastAsia="fr-FR"/>
         </w:rPr>
-        <w:t>par</w:t>
-      </w:r>
-      <w:proofErr w:type="spellEnd"/>
-      <w:proofErr w:type="gramEnd"/>
-      <w:r>
-        <w:rPr>
-          <w:rFonts w:ascii="Helvetica" w:eastAsia="Times New Roman" w:hAnsi="Helvetica" w:cs="Helvetica"/>
-          <w:color w:val="29303B"/>
-          <w:sz w:val="24"/>
-          <w:szCs w:val="24"/>
-          <w:lang w:eastAsia="fr-FR"/>
-        </w:rPr>
-        <w:t xml:space="preserve"> convention.</w:t>
+        <w:t>par convention.</w:t>
       </w:r>
     </w:p>
     <w:p>
@@ -8859,8 +7740,6 @@
         </w:rPr>
         <w:t>Le fichier </w:t>
       </w:r>
-      <w:proofErr w:type="spellStart"/>
-      <w:proofErr w:type="gramStart"/>
       <w:r>
         <w:rPr>
           <w:rFonts w:ascii="Helvetica" w:eastAsia="Times New Roman" w:hAnsi="Helvetica" w:cs="Helvetica"/>
@@ -8873,8 +7752,6 @@
         </w:rPr>
         <w:t>package.json</w:t>
       </w:r>
-      <w:proofErr w:type="spellEnd"/>
-      <w:proofErr w:type="gramEnd"/>
       <w:r>
         <w:rPr>
           <w:rFonts w:ascii="Helvetica" w:eastAsia="Times New Roman" w:hAnsi="Helvetica" w:cs="Helvetica"/>
@@ -8885,7 +7762,6 @@
         </w:rPr>
         <w:t> initial est fourni avec des commandes prêtes à l’emploi comme la commande </w:t>
       </w:r>
-      <w:proofErr w:type="spellStart"/>
       <w:r>
         <w:rPr>
           <w:rFonts w:ascii="Helvetica" w:eastAsia="Times New Roman" w:hAnsi="Helvetica" w:cs="Helvetica"/>
@@ -8896,20 +7772,7 @@
           <w:szCs w:val="24"/>
           <w:lang w:eastAsia="fr-FR"/>
         </w:rPr>
-        <w:t>npm</w:t>
-      </w:r>
-      <w:proofErr w:type="spellEnd"/>
-      <w:r>
-        <w:rPr>
-          <w:rFonts w:ascii="Helvetica" w:eastAsia="Times New Roman" w:hAnsi="Helvetica" w:cs="Helvetica"/>
-          <w:i/>
-          <w:iCs/>
-          <w:color w:val="29303B"/>
-          <w:sz w:val="24"/>
-          <w:szCs w:val="24"/>
-          <w:lang w:eastAsia="fr-FR"/>
-        </w:rPr>
-        <w:t xml:space="preserve"> start</w:t>
+        <w:t>npm start</w:t>
       </w:r>
       <w:r>
         <w:rPr>
@@ -8925,15 +7788,7 @@
     <w:p/>
     <w:p>
       <w:r>
-        <w:t xml:space="preserve">Il existe deux types de composant dans </w:t>
-      </w:r>
-      <w:proofErr w:type="spellStart"/>
-      <w:r>
-        <w:t>React</w:t>
-      </w:r>
-      <w:proofErr w:type="spellEnd"/>
-      <w:r>
-        <w:t>, les composants déclaré avec une fonction comme on a fait, et les composant déclaré avec des classes</w:t>
+        <w:t>Il existe deux types de composant dans React, les composants déclaré avec une fonction comme on a fait, et les composant déclaré avec des classes</w:t>
       </w:r>
     </w:p>
     <w:p>
@@ -8945,19 +7800,12 @@
     </w:p>
     <w:p>
       <w:r>
-        <w:t xml:space="preserve">Modification du fichier </w:t>
-      </w:r>
-      <w:proofErr w:type="spellStart"/>
-      <w:r>
-        <w:t>App.tsx</w:t>
-      </w:r>
-      <w:proofErr w:type="spellEnd"/>
-      <w:r>
-        <w:t>, on lui rajoute un Hook :</w:t>
-      </w:r>
-    </w:p>
-    <w:p>
-      <w:r>
+        <w:t>Modification du fichier App.tsx, on lui rajoute un Hook :</w:t>
+      </w:r>
+    </w:p>
+    <w:p>
+      <w:r>
+        <w:lastRenderedPageBreak/>
         <w:t>Code de base :</w:t>
       </w:r>
     </w:p>
@@ -8974,7 +7822,6 @@
           <w:lang w:eastAsia="fr-FR"/>
         </w:rPr>
       </w:pPr>
-      <w:proofErr w:type="gramStart"/>
       <w:r>
         <w:rPr>
           <w:rFonts w:ascii="Consolas" w:eastAsia="Times New Roman" w:hAnsi="Consolas" w:cs="Times New Roman"/>
@@ -8985,7 +7832,6 @@
         </w:rPr>
         <w:t>import</w:t>
       </w:r>
-      <w:proofErr w:type="gramEnd"/>
       <w:r>
         <w:rPr>
           <w:rFonts w:ascii="Consolas" w:eastAsia="Times New Roman" w:hAnsi="Consolas" w:cs="Times New Roman"/>
@@ -8996,7 +7842,6 @@
         </w:rPr>
         <w:t> </w:t>
       </w:r>
-      <w:proofErr w:type="spellStart"/>
       <w:r>
         <w:rPr>
           <w:rFonts w:ascii="Consolas" w:eastAsia="Times New Roman" w:hAnsi="Consolas" w:cs="Times New Roman"/>
@@ -9007,7 +7852,6 @@
         </w:rPr>
         <w:t>React</w:t>
       </w:r>
-      <w:proofErr w:type="spellEnd"/>
       <w:r>
         <w:rPr>
           <w:rFonts w:ascii="Consolas" w:eastAsia="Times New Roman" w:hAnsi="Consolas" w:cs="Times New Roman"/>
@@ -9016,29 +7860,7 @@
           <w:szCs w:val="21"/>
           <w:lang w:eastAsia="fr-FR"/>
         </w:rPr>
-        <w:t xml:space="preserve"> {</w:t>
-      </w:r>
-      <w:proofErr w:type="spellStart"/>
-      <w:r>
-        <w:rPr>
-          <w:rFonts w:ascii="Consolas" w:eastAsia="Times New Roman" w:hAnsi="Consolas" w:cs="Times New Roman"/>
-          <w:color w:val="9CDCFE"/>
-          <w:sz w:val="21"/>
-          <w:szCs w:val="21"/>
-          <w:lang w:eastAsia="fr-FR"/>
-        </w:rPr>
-        <w:t>FunctionComponant</w:t>
-      </w:r>
-      <w:proofErr w:type="spellEnd"/>
-      <w:r>
-        <w:rPr>
-          <w:rFonts w:ascii="Consolas" w:eastAsia="Times New Roman" w:hAnsi="Consolas" w:cs="Times New Roman"/>
-          <w:color w:val="9CDCFE"/>
-          <w:sz w:val="21"/>
-          <w:szCs w:val="21"/>
-          <w:lang w:eastAsia="fr-FR"/>
-        </w:rPr>
-        <w:t>}</w:t>
+        <w:t xml:space="preserve"> {FunctionComponant}</w:t>
       </w:r>
       <w:r>
         <w:rPr>
@@ -9050,7 +7872,6 @@
         </w:rPr>
         <w:t> </w:t>
       </w:r>
-      <w:proofErr w:type="spellStart"/>
       <w:r>
         <w:rPr>
           <w:rFonts w:ascii="Consolas" w:eastAsia="Times New Roman" w:hAnsi="Consolas" w:cs="Times New Roman"/>
@@ -9061,7 +7882,6 @@
         </w:rPr>
         <w:t>from</w:t>
       </w:r>
-      <w:proofErr w:type="spellEnd"/>
       <w:r>
         <w:rPr>
           <w:rFonts w:ascii="Consolas" w:eastAsia="Times New Roman" w:hAnsi="Consolas" w:cs="Times New Roman"/>
@@ -9080,29 +7900,7 @@
           <w:szCs w:val="21"/>
           <w:lang w:eastAsia="fr-FR"/>
         </w:rPr>
-        <w:t>'</w:t>
-      </w:r>
-      <w:proofErr w:type="spellStart"/>
-      <w:r>
-        <w:rPr>
-          <w:rFonts w:ascii="Consolas" w:eastAsia="Times New Roman" w:hAnsi="Consolas" w:cs="Times New Roman"/>
-          <w:color w:val="CE9178"/>
-          <w:sz w:val="21"/>
-          <w:szCs w:val="21"/>
-          <w:lang w:eastAsia="fr-FR"/>
-        </w:rPr>
-        <w:t>react</w:t>
-      </w:r>
-      <w:proofErr w:type="spellEnd"/>
-      <w:r>
-        <w:rPr>
-          <w:rFonts w:ascii="Consolas" w:eastAsia="Times New Roman" w:hAnsi="Consolas" w:cs="Times New Roman"/>
-          <w:color w:val="CE9178"/>
-          <w:sz w:val="21"/>
-          <w:szCs w:val="21"/>
-          <w:lang w:eastAsia="fr-FR"/>
-        </w:rPr>
-        <w:t>'</w:t>
+        <w:t>'react'</w:t>
       </w:r>
       <w:r>
         <w:rPr>
@@ -9150,8 +7948,6 @@
           <w:lang w:eastAsia="fr-FR"/>
         </w:rPr>
       </w:pPr>
-      <w:proofErr w:type="spellStart"/>
-      <w:proofErr w:type="gramStart"/>
       <w:r>
         <w:rPr>
           <w:rFonts w:ascii="Consolas" w:eastAsia="Times New Roman" w:hAnsi="Consolas" w:cs="Times New Roman"/>
@@ -9162,8 +7958,6 @@
         </w:rPr>
         <w:t>const</w:t>
       </w:r>
-      <w:proofErr w:type="spellEnd"/>
-      <w:proofErr w:type="gramEnd"/>
       <w:r>
         <w:rPr>
           <w:rFonts w:ascii="Consolas" w:eastAsia="Times New Roman" w:hAnsi="Consolas" w:cs="Times New Roman"/>
@@ -9194,7 +7988,6 @@
         </w:rPr>
         <w:t>: </w:t>
       </w:r>
-      <w:proofErr w:type="spellStart"/>
       <w:r>
         <w:rPr>
           <w:rFonts w:ascii="Consolas" w:eastAsia="Times New Roman" w:hAnsi="Consolas" w:cs="Times New Roman"/>
@@ -9205,7 +7998,6 @@
         </w:rPr>
         <w:t>FunctionComponant</w:t>
       </w:r>
-      <w:proofErr w:type="spellEnd"/>
       <w:r>
         <w:rPr>
           <w:rFonts w:ascii="Consolas" w:eastAsia="Times New Roman" w:hAnsi="Consolas" w:cs="Times New Roman"/>
@@ -9259,8 +8051,6 @@
         </w:rPr>
         <w:t> </w:t>
       </w:r>
-      <w:proofErr w:type="spellStart"/>
-      <w:proofErr w:type="gramStart"/>
       <w:r>
         <w:rPr>
           <w:rFonts w:ascii="Consolas" w:eastAsia="Times New Roman" w:hAnsi="Consolas" w:cs="Times New Roman"/>
@@ -9271,8 +8061,6 @@
         </w:rPr>
         <w:t>const</w:t>
       </w:r>
-      <w:proofErr w:type="spellEnd"/>
-      <w:proofErr w:type="gramEnd"/>
       <w:r>
         <w:rPr>
           <w:rFonts w:ascii="Consolas" w:eastAsia="Times New Roman" w:hAnsi="Consolas" w:cs="Times New Roman"/>
@@ -9283,7 +8071,6 @@
         </w:rPr>
         <w:t> </w:t>
       </w:r>
-      <w:proofErr w:type="spellStart"/>
       <w:r>
         <w:rPr>
           <w:rFonts w:ascii="Consolas" w:eastAsia="Times New Roman" w:hAnsi="Consolas" w:cs="Times New Roman"/>
@@ -9294,7 +8081,6 @@
         </w:rPr>
         <w:t>name</w:t>
       </w:r>
-      <w:proofErr w:type="spellEnd"/>
       <w:r>
         <w:rPr>
           <w:rFonts w:ascii="Consolas" w:eastAsia="Times New Roman" w:hAnsi="Consolas" w:cs="Times New Roman"/>
@@ -9391,7 +8177,6 @@
         </w:rPr>
         <w:t> </w:t>
       </w:r>
-      <w:proofErr w:type="gramStart"/>
       <w:r>
         <w:rPr>
           <w:rFonts w:ascii="Consolas" w:eastAsia="Times New Roman" w:hAnsi="Consolas" w:cs="Times New Roman"/>
@@ -9402,7 +8187,6 @@
         </w:rPr>
         <w:t>return</w:t>
       </w:r>
-      <w:proofErr w:type="gramEnd"/>
       <w:r>
         <w:rPr>
           <w:rFonts w:ascii="Consolas" w:eastAsia="Times New Roman" w:hAnsi="Consolas" w:cs="Times New Roman"/>
@@ -9446,7 +8230,6 @@
         </w:rPr>
         <w:t>&lt;</w:t>
       </w:r>
-      <w:proofErr w:type="gramStart"/>
       <w:r>
         <w:rPr>
           <w:rFonts w:ascii="Consolas" w:eastAsia="Times New Roman" w:hAnsi="Consolas" w:cs="Times New Roman"/>
@@ -9455,9 +8238,28 @@
           <w:szCs w:val="21"/>
           <w:lang w:eastAsia="fr-FR"/>
         </w:rPr>
-        <w:t>h</w:t>
-      </w:r>
-      <w:proofErr w:type="gramEnd"/>
+        <w:t>h1</w:t>
+      </w:r>
+      <w:r>
+        <w:rPr>
+          <w:rFonts w:ascii="Consolas" w:eastAsia="Times New Roman" w:hAnsi="Consolas" w:cs="Times New Roman"/>
+          <w:color w:val="808080"/>
+          <w:sz w:val="21"/>
+          <w:szCs w:val="21"/>
+          <w:lang w:eastAsia="fr-FR"/>
+        </w:rPr>
+        <w:t>&gt;</w:t>
+      </w:r>
+      <w:r>
+        <w:rPr>
+          <w:rFonts w:ascii="Consolas" w:eastAsia="Times New Roman" w:hAnsi="Consolas" w:cs="Times New Roman"/>
+          <w:color w:val="D4D4D4"/>
+          <w:sz w:val="21"/>
+          <w:szCs w:val="21"/>
+          <w:lang w:eastAsia="fr-FR"/>
+        </w:rPr>
+        <w:t>Hello, </w:t>
+      </w:r>
       <w:r>
         <w:rPr>
           <w:rFonts w:ascii="Consolas" w:eastAsia="Times New Roman" w:hAnsi="Consolas" w:cs="Times New Roman"/>
@@ -9466,39 +8268,8 @@
           <w:szCs w:val="21"/>
           <w:lang w:eastAsia="fr-FR"/>
         </w:rPr>
-        <w:t>1</w:t>
-      </w:r>
-      <w:r>
-        <w:rPr>
-          <w:rFonts w:ascii="Consolas" w:eastAsia="Times New Roman" w:hAnsi="Consolas" w:cs="Times New Roman"/>
-          <w:color w:val="808080"/>
-          <w:sz w:val="21"/>
-          <w:szCs w:val="21"/>
-          <w:lang w:eastAsia="fr-FR"/>
-        </w:rPr>
-        <w:t>&gt;</w:t>
-      </w:r>
-      <w:r>
-        <w:rPr>
-          <w:rFonts w:ascii="Consolas" w:eastAsia="Times New Roman" w:hAnsi="Consolas" w:cs="Times New Roman"/>
-          <w:color w:val="D4D4D4"/>
-          <w:sz w:val="21"/>
-          <w:szCs w:val="21"/>
-          <w:lang w:eastAsia="fr-FR"/>
-        </w:rPr>
-        <w:t>Hello, </w:t>
-      </w:r>
-      <w:r>
-        <w:rPr>
-          <w:rFonts w:ascii="Consolas" w:eastAsia="Times New Roman" w:hAnsi="Consolas" w:cs="Times New Roman"/>
-          <w:color w:val="569CD6"/>
-          <w:sz w:val="21"/>
-          <w:szCs w:val="21"/>
-          <w:lang w:eastAsia="fr-FR"/>
-        </w:rPr>
         <w:t>{</w:t>
       </w:r>
-      <w:proofErr w:type="spellStart"/>
       <w:r>
         <w:rPr>
           <w:rFonts w:ascii="Consolas" w:eastAsia="Times New Roman" w:hAnsi="Consolas" w:cs="Times New Roman"/>
@@ -9509,7 +8280,6 @@
         </w:rPr>
         <w:t>name</w:t>
       </w:r>
-      <w:proofErr w:type="spellEnd"/>
       <w:r>
         <w:rPr>
           <w:rFonts w:ascii="Consolas" w:eastAsia="Times New Roman" w:hAnsi="Consolas" w:cs="Times New Roman"/>
@@ -9642,7 +8412,6 @@
           <w:lang w:eastAsia="fr-FR"/>
         </w:rPr>
       </w:pPr>
-      <w:proofErr w:type="gramStart"/>
       <w:r>
         <w:rPr>
           <w:rFonts w:ascii="Consolas" w:eastAsia="Times New Roman" w:hAnsi="Consolas" w:cs="Times New Roman"/>
@@ -9653,7 +8422,6 @@
         </w:rPr>
         <w:t>export</w:t>
       </w:r>
-      <w:proofErr w:type="gramEnd"/>
       <w:r>
         <w:rPr>
           <w:rFonts w:ascii="Consolas" w:eastAsia="Times New Roman" w:hAnsi="Consolas" w:cs="Times New Roman"/>
@@ -9717,15 +8485,7 @@
     </w:p>
     <w:p>
       <w:r>
-        <w:t xml:space="preserve">Importation du </w:t>
-      </w:r>
-      <w:proofErr w:type="spellStart"/>
-      <w:r>
-        <w:t>hook</w:t>
-      </w:r>
-      <w:proofErr w:type="spellEnd"/>
-      <w:r>
-        <w:t>.</w:t>
+        <w:t>Importation du hook.</w:t>
       </w:r>
     </w:p>
     <w:p>
@@ -9740,7 +8500,6 @@
           <w:lang w:eastAsia="fr-FR"/>
         </w:rPr>
       </w:pPr>
-      <w:proofErr w:type="gramStart"/>
       <w:r>
         <w:rPr>
           <w:rFonts w:ascii="Consolas" w:eastAsia="Times New Roman" w:hAnsi="Consolas" w:cs="Times New Roman"/>
@@ -9751,7 +8510,6 @@
         </w:rPr>
         <w:t>import</w:t>
       </w:r>
-      <w:proofErr w:type="gramEnd"/>
       <w:r>
         <w:rPr>
           <w:rFonts w:ascii="Consolas" w:eastAsia="Times New Roman" w:hAnsi="Consolas" w:cs="Times New Roman"/>
@@ -9762,7 +8520,6 @@
         </w:rPr>
         <w:t> </w:t>
       </w:r>
-      <w:proofErr w:type="spellStart"/>
       <w:r>
         <w:rPr>
           <w:rFonts w:ascii="Consolas" w:eastAsia="Times New Roman" w:hAnsi="Consolas" w:cs="Times New Roman"/>
@@ -9773,7 +8530,6 @@
         </w:rPr>
         <w:t>React</w:t>
       </w:r>
-      <w:proofErr w:type="spellEnd"/>
       <w:r>
         <w:rPr>
           <w:rFonts w:ascii="Consolas" w:eastAsia="Times New Roman" w:hAnsi="Consolas" w:cs="Times New Roman"/>
@@ -9782,51 +8538,7 @@
           <w:szCs w:val="21"/>
           <w:lang w:eastAsia="fr-FR"/>
         </w:rPr>
-        <w:t xml:space="preserve"> {</w:t>
-      </w:r>
-      <w:proofErr w:type="spellStart"/>
-      <w:r>
-        <w:rPr>
-          <w:rFonts w:ascii="Consolas" w:eastAsia="Times New Roman" w:hAnsi="Consolas" w:cs="Times New Roman"/>
-          <w:color w:val="9CDCFE"/>
-          <w:sz w:val="21"/>
-          <w:szCs w:val="21"/>
-          <w:lang w:eastAsia="fr-FR"/>
-        </w:rPr>
-        <w:t>FunctionComponant</w:t>
-      </w:r>
-      <w:proofErr w:type="spellEnd"/>
-      <w:r>
-        <w:rPr>
-          <w:rFonts w:ascii="Consolas" w:eastAsia="Times New Roman" w:hAnsi="Consolas" w:cs="Times New Roman"/>
-          <w:color w:val="9CDCFE"/>
-          <w:sz w:val="21"/>
-          <w:szCs w:val="21"/>
-          <w:lang w:eastAsia="fr-FR"/>
-        </w:rPr>
-        <w:t xml:space="preserve">, </w:t>
-      </w:r>
-      <w:proofErr w:type="spellStart"/>
-      <w:r>
-        <w:rPr>
-          <w:rFonts w:ascii="Consolas" w:eastAsia="Times New Roman" w:hAnsi="Consolas" w:cs="Times New Roman"/>
-          <w:color w:val="9CDCFE"/>
-          <w:sz w:val="21"/>
-          <w:szCs w:val="21"/>
-          <w:lang w:eastAsia="fr-FR"/>
-        </w:rPr>
-        <w:t>useState</w:t>
-      </w:r>
-      <w:proofErr w:type="spellEnd"/>
-      <w:r>
-        <w:rPr>
-          <w:rFonts w:ascii="Consolas" w:eastAsia="Times New Roman" w:hAnsi="Consolas" w:cs="Times New Roman"/>
-          <w:color w:val="9CDCFE"/>
-          <w:sz w:val="21"/>
-          <w:szCs w:val="21"/>
-          <w:lang w:eastAsia="fr-FR"/>
-        </w:rPr>
-        <w:t>}</w:t>
+        <w:t xml:space="preserve"> {FunctionComponant, useState}</w:t>
       </w:r>
       <w:r>
         <w:rPr>
@@ -9838,7 +8550,6 @@
         </w:rPr>
         <w:t> </w:t>
       </w:r>
-      <w:proofErr w:type="spellStart"/>
       <w:r>
         <w:rPr>
           <w:rFonts w:ascii="Consolas" w:eastAsia="Times New Roman" w:hAnsi="Consolas" w:cs="Times New Roman"/>
@@ -9849,7 +8560,6 @@
         </w:rPr>
         <w:t>from</w:t>
       </w:r>
-      <w:proofErr w:type="spellEnd"/>
       <w:r>
         <w:rPr>
           <w:rFonts w:ascii="Consolas" w:eastAsia="Times New Roman" w:hAnsi="Consolas" w:cs="Times New Roman"/>
@@ -9868,29 +8578,7 @@
           <w:szCs w:val="21"/>
           <w:lang w:eastAsia="fr-FR"/>
         </w:rPr>
-        <w:t>'</w:t>
-      </w:r>
-      <w:proofErr w:type="spellStart"/>
-      <w:r>
-        <w:rPr>
-          <w:rFonts w:ascii="Consolas" w:eastAsia="Times New Roman" w:hAnsi="Consolas" w:cs="Times New Roman"/>
-          <w:color w:val="CE9178"/>
-          <w:sz w:val="21"/>
-          <w:szCs w:val="21"/>
-          <w:lang w:eastAsia="fr-FR"/>
-        </w:rPr>
-        <w:t>react</w:t>
-      </w:r>
-      <w:proofErr w:type="spellEnd"/>
-      <w:r>
-        <w:rPr>
-          <w:rFonts w:ascii="Consolas" w:eastAsia="Times New Roman" w:hAnsi="Consolas" w:cs="Times New Roman"/>
-          <w:color w:val="CE9178"/>
-          <w:sz w:val="21"/>
-          <w:szCs w:val="21"/>
-          <w:lang w:eastAsia="fr-FR"/>
-        </w:rPr>
-        <w:t>'</w:t>
+        <w:t>'react'</w:t>
       </w:r>
       <w:r>
         <w:rPr>
@@ -9906,23 +8594,7 @@
     <w:p/>
     <w:p>
       <w:r>
-        <w:t xml:space="preserve">Modification de la variable de la fonction avec du </w:t>
-      </w:r>
-      <w:proofErr w:type="spellStart"/>
-      <w:r>
-        <w:t>destructuring</w:t>
-      </w:r>
-      <w:proofErr w:type="spellEnd"/>
-      <w:r>
-        <w:t xml:space="preserve"> </w:t>
-      </w:r>
-      <w:proofErr w:type="gramStart"/>
-      <w:r>
-        <w:t>[ ]</w:t>
-      </w:r>
-      <w:proofErr w:type="gramEnd"/>
-      <w:r>
-        <w:t>.</w:t>
+        <w:t>Modification de la variable de la fonction avec du destructuring [ ].</w:t>
       </w:r>
     </w:p>
     <w:p>
@@ -9937,8 +8609,6 @@
           <w:lang w:eastAsia="fr-FR"/>
         </w:rPr>
       </w:pPr>
-      <w:proofErr w:type="spellStart"/>
-      <w:proofErr w:type="gramStart"/>
       <w:r>
         <w:rPr>
           <w:rFonts w:ascii="Consolas" w:eastAsia="Times New Roman" w:hAnsi="Consolas" w:cs="Times New Roman"/>
@@ -9949,8 +8619,6 @@
         </w:rPr>
         <w:t>const</w:t>
       </w:r>
-      <w:proofErr w:type="spellEnd"/>
-      <w:proofErr w:type="gramEnd"/>
       <w:r>
         <w:rPr>
           <w:rFonts w:ascii="Consolas" w:eastAsia="Times New Roman" w:hAnsi="Consolas" w:cs="Times New Roman"/>
@@ -9961,7 +8629,6 @@
         </w:rPr>
         <w:t> [</w:t>
       </w:r>
-      <w:proofErr w:type="spellStart"/>
       <w:r>
         <w:rPr>
           <w:rFonts w:ascii="Consolas" w:eastAsia="Times New Roman" w:hAnsi="Consolas" w:cs="Times New Roman"/>
@@ -9972,7 +8639,6 @@
         </w:rPr>
         <w:t>name</w:t>
       </w:r>
-      <w:proofErr w:type="spellEnd"/>
       <w:r>
         <w:rPr>
           <w:rFonts w:ascii="Consolas" w:eastAsia="Times New Roman" w:hAnsi="Consolas" w:cs="Times New Roman"/>
@@ -9983,7 +8649,6 @@
         </w:rPr>
         <w:t>, </w:t>
       </w:r>
-      <w:proofErr w:type="spellStart"/>
       <w:r>
         <w:rPr>
           <w:rFonts w:ascii="Consolas" w:eastAsia="Times New Roman" w:hAnsi="Consolas" w:cs="Times New Roman"/>
@@ -9994,7 +8659,6 @@
         </w:rPr>
         <w:t>setName</w:t>
       </w:r>
-      <w:proofErr w:type="spellEnd"/>
       <w:r>
         <w:rPr>
           <w:rFonts w:ascii="Consolas" w:eastAsia="Times New Roman" w:hAnsi="Consolas" w:cs="Times New Roman"/>
@@ -10005,7 +8669,6 @@
         </w:rPr>
         <w:t>] = </w:t>
       </w:r>
-      <w:proofErr w:type="spellStart"/>
       <w:r>
         <w:rPr>
           <w:rFonts w:ascii="Consolas" w:eastAsia="Times New Roman" w:hAnsi="Consolas" w:cs="Times New Roman"/>
@@ -10016,7 +8679,6 @@
         </w:rPr>
         <w:t>useState</w:t>
       </w:r>
-      <w:proofErr w:type="spellEnd"/>
       <w:r>
         <w:rPr>
           <w:rFonts w:ascii="Consolas" w:eastAsia="Times New Roman" w:hAnsi="Consolas" w:cs="Times New Roman"/>
@@ -10037,7 +8699,6 @@
         </w:rPr>
         <w:t>"</w:t>
       </w:r>
-      <w:proofErr w:type="spellStart"/>
       <w:r>
         <w:rPr>
           <w:rFonts w:ascii="Consolas" w:eastAsia="Times New Roman" w:hAnsi="Consolas" w:cs="Times New Roman"/>
@@ -10048,7 +8709,6 @@
         </w:rPr>
         <w:t>React</w:t>
       </w:r>
-      <w:proofErr w:type="spellEnd"/>
       <w:r>
         <w:rPr>
           <w:rFonts w:ascii="Consolas" w:eastAsia="Times New Roman" w:hAnsi="Consolas" w:cs="Times New Roman"/>
@@ -10088,8 +8748,6 @@
           <w:lang w:eastAsia="fr-FR"/>
         </w:rPr>
       </w:pPr>
-      <w:proofErr w:type="spellStart"/>
-      <w:proofErr w:type="gramStart"/>
       <w:r>
         <w:rPr>
           <w:rFonts w:ascii="Consolas" w:eastAsia="Times New Roman" w:hAnsi="Consolas" w:cs="Times New Roman"/>
@@ -10100,8 +8758,6 @@
         </w:rPr>
         <w:t>const</w:t>
       </w:r>
-      <w:proofErr w:type="spellEnd"/>
-      <w:proofErr w:type="gramEnd"/>
       <w:r>
         <w:rPr>
           <w:rFonts w:ascii="Consolas" w:eastAsia="Times New Roman" w:hAnsi="Consolas" w:cs="Times New Roman"/>
@@ -10112,7 +8768,6 @@
         </w:rPr>
         <w:t> [</w:t>
       </w:r>
-      <w:proofErr w:type="spellStart"/>
       <w:r>
         <w:rPr>
           <w:rFonts w:ascii="Consolas" w:eastAsia="Times New Roman" w:hAnsi="Consolas" w:cs="Times New Roman"/>
@@ -10123,7 +8778,6 @@
         </w:rPr>
         <w:t>name</w:t>
       </w:r>
-      <w:proofErr w:type="spellEnd"/>
       <w:r>
         <w:rPr>
           <w:rFonts w:ascii="Consolas" w:eastAsia="Times New Roman" w:hAnsi="Consolas" w:cs="Times New Roman"/>
@@ -10134,7 +8788,6 @@
         </w:rPr>
         <w:t>, </w:t>
       </w:r>
-      <w:proofErr w:type="spellStart"/>
       <w:r>
         <w:rPr>
           <w:rFonts w:ascii="Consolas" w:eastAsia="Times New Roman" w:hAnsi="Consolas" w:cs="Times New Roman"/>
@@ -10145,7 +8798,6 @@
         </w:rPr>
         <w:t>setName</w:t>
       </w:r>
-      <w:proofErr w:type="spellEnd"/>
       <w:r>
         <w:rPr>
           <w:rFonts w:ascii="Consolas" w:eastAsia="Times New Roman" w:hAnsi="Consolas" w:cs="Times New Roman"/>
@@ -10156,7 +8808,6 @@
         </w:rPr>
         <w:t>] = </w:t>
       </w:r>
-      <w:proofErr w:type="spellStart"/>
       <w:r>
         <w:rPr>
           <w:rFonts w:ascii="Consolas" w:eastAsia="Times New Roman" w:hAnsi="Consolas" w:cs="Times New Roman"/>
@@ -10167,7 +8818,6 @@
         </w:rPr>
         <w:t>useState</w:t>
       </w:r>
-      <w:proofErr w:type="spellEnd"/>
       <w:r>
         <w:rPr>
           <w:rFonts w:ascii="Consolas" w:eastAsia="Times New Roman" w:hAnsi="Consolas" w:cs="Times New Roman"/>
@@ -10225,6 +8875,363 @@
 <file path=word/numbering.xml><?xml version="1.0" encoding="utf-8"?>
 <w:numbering xmlns:wpc="http://schemas.microsoft.com/office/word/2010/wordprocessingCanvas" xmlns:cx="http://schemas.microsoft.com/office/drawing/2014/chartex" xmlns:cx1="http://schemas.microsoft.com/office/drawing/2015/9/8/chartex" xmlns:cx2="http://schemas.microsoft.com/office/drawing/2015/10/21/chartex" xmlns:cx3="http://schemas.microsoft.com/office/drawing/2016/5/9/chartex" xmlns:cx4="http://schemas.microsoft.com/office/drawing/2016/5/10/chartex" xmlns:cx5="http://schemas.microsoft.com/office/drawing/2016/5/11/chartex" xmlns:cx6="http://schemas.microsoft.com/office/drawing/2016/5/12/chartex" xmlns:cx7="http://schemas.microsoft.com/office/drawing/2016/5/13/chartex" xmlns:cx8="http://schemas.microsoft.com/office/drawing/2016/5/14/chartex" xmlns:mc="http://schemas.openxmlformats.org/markup-compatibility/2006" xmlns:aink="http://schemas.microsoft.com/office/drawing/2016/ink" xmlns:am3d="http://schemas.microsoft.com/office/drawing/2017/model3d" xmlns:o="urn:schemas-microsoft-com:office:office" xmlns:r="http://schemas.openxmlformats.org/officeDocument/2006/relationships" xmlns:m="http://schemas.openxmlformats.org/officeDocument/2006/math" xmlns:v="urn:schemas-microsoft-com:vml" xmlns:wp14="http://schemas.microsoft.com/office/word/2010/wordprocessingDrawing" xmlns:wp="http://schemas.openxmlformats.org/drawingml/2006/wordprocessingDrawing" xmlns:w10="urn:schemas-microsoft-com:office:word" xmlns:w="http://schemas.openxmlformats.org/wordprocessingml/2006/main" xmlns:w14="http://schemas.microsoft.com/office/word/2010/wordml" xmlns:w15="http://schemas.microsoft.com/office/word/2012/wordml" xmlns:w16cex="http://schemas.microsoft.com/office/word/2018/wordml/cex" xmlns:w16cid="http://schemas.microsoft.com/office/word/2016/wordml/cid" xmlns:w16="http://schemas.microsoft.com/office/word/2018/wordml" xmlns:w16se="http://schemas.microsoft.com/office/word/2015/wordml/symex" xmlns:wpg="http://schemas.microsoft.com/office/word/2010/wordprocessingGroup" xmlns:wpi="http://schemas.microsoft.com/office/word/2010/wordprocessingInk" xmlns:wne="http://schemas.microsoft.com/office/word/2006/wordml" xmlns:wps="http://schemas.microsoft.com/office/word/2010/wordprocessingShape" mc:Ignorable="w14 w15 w16se w16cid w16 w16cex wp14">
   <w:abstractNum w:abstractNumId="0" w15:restartNumberingAfterBreak="0">
+    <w:nsid w:val="27007131"/>
+    <w:multiLevelType w:val="hybridMultilevel"/>
+    <w:tmpl w:val="99364EEE"/>
+    <w:lvl w:ilvl="0" w:tplc="776CCEFE">
+      <w:start w:val="1"/>
+      <w:numFmt w:val="decimal"/>
+      <w:lvlText w:val="%1)"/>
+      <w:lvlJc w:val="left"/>
+      <w:pPr>
+        <w:ind w:left="1068" w:hanging="360"/>
+      </w:pPr>
+      <w:rPr>
+        <w:rFonts w:hint="default"/>
+      </w:rPr>
+    </w:lvl>
+    <w:lvl w:ilvl="1" w:tplc="040C0019" w:tentative="1">
+      <w:start w:val="1"/>
+      <w:numFmt w:val="lowerLetter"/>
+      <w:lvlText w:val="%2."/>
+      <w:lvlJc w:val="left"/>
+      <w:pPr>
+        <w:ind w:left="1788" w:hanging="360"/>
+      </w:pPr>
+    </w:lvl>
+    <w:lvl w:ilvl="2" w:tplc="040C001B" w:tentative="1">
+      <w:start w:val="1"/>
+      <w:numFmt w:val="lowerRoman"/>
+      <w:lvlText w:val="%3."/>
+      <w:lvlJc w:val="right"/>
+      <w:pPr>
+        <w:ind w:left="2508" w:hanging="180"/>
+      </w:pPr>
+    </w:lvl>
+    <w:lvl w:ilvl="3" w:tplc="040C000F" w:tentative="1">
+      <w:start w:val="1"/>
+      <w:numFmt w:val="decimal"/>
+      <w:lvlText w:val="%4."/>
+      <w:lvlJc w:val="left"/>
+      <w:pPr>
+        <w:ind w:left="3228" w:hanging="360"/>
+      </w:pPr>
+    </w:lvl>
+    <w:lvl w:ilvl="4" w:tplc="040C0019" w:tentative="1">
+      <w:start w:val="1"/>
+      <w:numFmt w:val="lowerLetter"/>
+      <w:lvlText w:val="%5."/>
+      <w:lvlJc w:val="left"/>
+      <w:pPr>
+        <w:ind w:left="3948" w:hanging="360"/>
+      </w:pPr>
+    </w:lvl>
+    <w:lvl w:ilvl="5" w:tplc="040C001B" w:tentative="1">
+      <w:start w:val="1"/>
+      <w:numFmt w:val="lowerRoman"/>
+      <w:lvlText w:val="%6."/>
+      <w:lvlJc w:val="right"/>
+      <w:pPr>
+        <w:ind w:left="4668" w:hanging="180"/>
+      </w:pPr>
+    </w:lvl>
+    <w:lvl w:ilvl="6" w:tplc="040C000F" w:tentative="1">
+      <w:start w:val="1"/>
+      <w:numFmt w:val="decimal"/>
+      <w:lvlText w:val="%7."/>
+      <w:lvlJc w:val="left"/>
+      <w:pPr>
+        <w:ind w:left="5388" w:hanging="360"/>
+      </w:pPr>
+    </w:lvl>
+    <w:lvl w:ilvl="7" w:tplc="040C0019" w:tentative="1">
+      <w:start w:val="1"/>
+      <w:numFmt w:val="lowerLetter"/>
+      <w:lvlText w:val="%8."/>
+      <w:lvlJc w:val="left"/>
+      <w:pPr>
+        <w:ind w:left="6108" w:hanging="360"/>
+      </w:pPr>
+    </w:lvl>
+    <w:lvl w:ilvl="8" w:tplc="040C001B" w:tentative="1">
+      <w:start w:val="1"/>
+      <w:numFmt w:val="lowerRoman"/>
+      <w:lvlText w:val="%9."/>
+      <w:lvlJc w:val="right"/>
+      <w:pPr>
+        <w:ind w:left="6828" w:hanging="180"/>
+      </w:pPr>
+    </w:lvl>
+  </w:abstractNum>
+  <w:abstractNum w:abstractNumId="1" w15:restartNumberingAfterBreak="0">
+    <w:nsid w:val="2AE95841"/>
+    <w:multiLevelType w:val="hybridMultilevel"/>
+    <w:tmpl w:val="BE4849EC"/>
+    <w:lvl w:ilvl="0" w:tplc="040C0011">
+      <w:start w:val="1"/>
+      <w:numFmt w:val="decimal"/>
+      <w:lvlText w:val="%1)"/>
+      <w:lvlJc w:val="left"/>
+      <w:pPr>
+        <w:ind w:left="720" w:hanging="360"/>
+      </w:pPr>
+      <w:rPr>
+        <w:rFonts w:hint="default"/>
+      </w:rPr>
+    </w:lvl>
+    <w:lvl w:ilvl="1" w:tplc="040C0019" w:tentative="1">
+      <w:start w:val="1"/>
+      <w:numFmt w:val="lowerLetter"/>
+      <w:lvlText w:val="%2."/>
+      <w:lvlJc w:val="left"/>
+      <w:pPr>
+        <w:ind w:left="1440" w:hanging="360"/>
+      </w:pPr>
+    </w:lvl>
+    <w:lvl w:ilvl="2" w:tplc="040C001B" w:tentative="1">
+      <w:start w:val="1"/>
+      <w:numFmt w:val="lowerRoman"/>
+      <w:lvlText w:val="%3."/>
+      <w:lvlJc w:val="right"/>
+      <w:pPr>
+        <w:ind w:left="2160" w:hanging="180"/>
+      </w:pPr>
+    </w:lvl>
+    <w:lvl w:ilvl="3" w:tplc="040C000F" w:tentative="1">
+      <w:start w:val="1"/>
+      <w:numFmt w:val="decimal"/>
+      <w:lvlText w:val="%4."/>
+      <w:lvlJc w:val="left"/>
+      <w:pPr>
+        <w:ind w:left="2880" w:hanging="360"/>
+      </w:pPr>
+    </w:lvl>
+    <w:lvl w:ilvl="4" w:tplc="040C0019" w:tentative="1">
+      <w:start w:val="1"/>
+      <w:numFmt w:val="lowerLetter"/>
+      <w:lvlText w:val="%5."/>
+      <w:lvlJc w:val="left"/>
+      <w:pPr>
+        <w:ind w:left="3600" w:hanging="360"/>
+      </w:pPr>
+    </w:lvl>
+    <w:lvl w:ilvl="5" w:tplc="040C001B" w:tentative="1">
+      <w:start w:val="1"/>
+      <w:numFmt w:val="lowerRoman"/>
+      <w:lvlText w:val="%6."/>
+      <w:lvlJc w:val="right"/>
+      <w:pPr>
+        <w:ind w:left="4320" w:hanging="180"/>
+      </w:pPr>
+    </w:lvl>
+    <w:lvl w:ilvl="6" w:tplc="040C000F" w:tentative="1">
+      <w:start w:val="1"/>
+      <w:numFmt w:val="decimal"/>
+      <w:lvlText w:val="%7."/>
+      <w:lvlJc w:val="left"/>
+      <w:pPr>
+        <w:ind w:left="5040" w:hanging="360"/>
+      </w:pPr>
+    </w:lvl>
+    <w:lvl w:ilvl="7" w:tplc="040C0019" w:tentative="1">
+      <w:start w:val="1"/>
+      <w:numFmt w:val="lowerLetter"/>
+      <w:lvlText w:val="%8."/>
+      <w:lvlJc w:val="left"/>
+      <w:pPr>
+        <w:ind w:left="5760" w:hanging="360"/>
+      </w:pPr>
+    </w:lvl>
+    <w:lvl w:ilvl="8" w:tplc="040C001B" w:tentative="1">
+      <w:start w:val="1"/>
+      <w:numFmt w:val="lowerRoman"/>
+      <w:lvlText w:val="%9."/>
+      <w:lvlJc w:val="right"/>
+      <w:pPr>
+        <w:ind w:left="6480" w:hanging="180"/>
+      </w:pPr>
+    </w:lvl>
+  </w:abstractNum>
+  <w:abstractNum w:abstractNumId="2" w15:restartNumberingAfterBreak="0">
+    <w:nsid w:val="35746672"/>
+    <w:multiLevelType w:val="hybridMultilevel"/>
+    <w:tmpl w:val="19F883D8"/>
+    <w:lvl w:ilvl="0" w:tplc="040C0011">
+      <w:start w:val="1"/>
+      <w:numFmt w:val="decimal"/>
+      <w:lvlText w:val="%1)"/>
+      <w:lvlJc w:val="left"/>
+      <w:pPr>
+        <w:ind w:left="720" w:hanging="360"/>
+      </w:pPr>
+      <w:rPr>
+        <w:rFonts w:hint="default"/>
+        <w:u w:val="none"/>
+      </w:rPr>
+    </w:lvl>
+    <w:lvl w:ilvl="1" w:tplc="040C0019" w:tentative="1">
+      <w:start w:val="1"/>
+      <w:numFmt w:val="lowerLetter"/>
+      <w:lvlText w:val="%2."/>
+      <w:lvlJc w:val="left"/>
+      <w:pPr>
+        <w:ind w:left="1440" w:hanging="360"/>
+      </w:pPr>
+    </w:lvl>
+    <w:lvl w:ilvl="2" w:tplc="040C001B" w:tentative="1">
+      <w:start w:val="1"/>
+      <w:numFmt w:val="lowerRoman"/>
+      <w:lvlText w:val="%3."/>
+      <w:lvlJc w:val="right"/>
+      <w:pPr>
+        <w:ind w:left="2160" w:hanging="180"/>
+      </w:pPr>
+    </w:lvl>
+    <w:lvl w:ilvl="3" w:tplc="040C000F" w:tentative="1">
+      <w:start w:val="1"/>
+      <w:numFmt w:val="decimal"/>
+      <w:lvlText w:val="%4."/>
+      <w:lvlJc w:val="left"/>
+      <w:pPr>
+        <w:ind w:left="2880" w:hanging="360"/>
+      </w:pPr>
+    </w:lvl>
+    <w:lvl w:ilvl="4" w:tplc="040C0019" w:tentative="1">
+      <w:start w:val="1"/>
+      <w:numFmt w:val="lowerLetter"/>
+      <w:lvlText w:val="%5."/>
+      <w:lvlJc w:val="left"/>
+      <w:pPr>
+        <w:ind w:left="3600" w:hanging="360"/>
+      </w:pPr>
+    </w:lvl>
+    <w:lvl w:ilvl="5" w:tplc="040C001B" w:tentative="1">
+      <w:start w:val="1"/>
+      <w:numFmt w:val="lowerRoman"/>
+      <w:lvlText w:val="%6."/>
+      <w:lvlJc w:val="right"/>
+      <w:pPr>
+        <w:ind w:left="4320" w:hanging="180"/>
+      </w:pPr>
+    </w:lvl>
+    <w:lvl w:ilvl="6" w:tplc="040C000F" w:tentative="1">
+      <w:start w:val="1"/>
+      <w:numFmt w:val="decimal"/>
+      <w:lvlText w:val="%7."/>
+      <w:lvlJc w:val="left"/>
+      <w:pPr>
+        <w:ind w:left="5040" w:hanging="360"/>
+      </w:pPr>
+    </w:lvl>
+    <w:lvl w:ilvl="7" w:tplc="040C0019" w:tentative="1">
+      <w:start w:val="1"/>
+      <w:numFmt w:val="lowerLetter"/>
+      <w:lvlText w:val="%8."/>
+      <w:lvlJc w:val="left"/>
+      <w:pPr>
+        <w:ind w:left="5760" w:hanging="360"/>
+      </w:pPr>
+    </w:lvl>
+    <w:lvl w:ilvl="8" w:tplc="040C001B" w:tentative="1">
+      <w:start w:val="1"/>
+      <w:numFmt w:val="lowerRoman"/>
+      <w:lvlText w:val="%9."/>
+      <w:lvlJc w:val="right"/>
+      <w:pPr>
+        <w:ind w:left="6480" w:hanging="180"/>
+      </w:pPr>
+    </w:lvl>
+  </w:abstractNum>
+  <w:abstractNum w:abstractNumId="3" w15:restartNumberingAfterBreak="0">
+    <w:nsid w:val="53AA7B28"/>
+    <w:multiLevelType w:val="hybridMultilevel"/>
+    <w:tmpl w:val="52B2F2CA"/>
+    <w:lvl w:ilvl="0" w:tplc="617A15D8">
+      <w:start w:val="1"/>
+      <w:numFmt w:val="decimal"/>
+      <w:lvlText w:val="%1)"/>
+      <w:lvlJc w:val="left"/>
+      <w:pPr>
+        <w:ind w:left="1068" w:hanging="360"/>
+      </w:pPr>
+      <w:rPr>
+        <w:rFonts w:hint="default"/>
+      </w:rPr>
+    </w:lvl>
+    <w:lvl w:ilvl="1" w:tplc="040C0019" w:tentative="1">
+      <w:start w:val="1"/>
+      <w:numFmt w:val="lowerLetter"/>
+      <w:lvlText w:val="%2."/>
+      <w:lvlJc w:val="left"/>
+      <w:pPr>
+        <w:ind w:left="1788" w:hanging="360"/>
+      </w:pPr>
+    </w:lvl>
+    <w:lvl w:ilvl="2" w:tplc="040C001B" w:tentative="1">
+      <w:start w:val="1"/>
+      <w:numFmt w:val="lowerRoman"/>
+      <w:lvlText w:val="%3."/>
+      <w:lvlJc w:val="right"/>
+      <w:pPr>
+        <w:ind w:left="2508" w:hanging="180"/>
+      </w:pPr>
+    </w:lvl>
+    <w:lvl w:ilvl="3" w:tplc="040C000F" w:tentative="1">
+      <w:start w:val="1"/>
+      <w:numFmt w:val="decimal"/>
+      <w:lvlText w:val="%4."/>
+      <w:lvlJc w:val="left"/>
+      <w:pPr>
+        <w:ind w:left="3228" w:hanging="360"/>
+      </w:pPr>
+    </w:lvl>
+    <w:lvl w:ilvl="4" w:tplc="040C0019" w:tentative="1">
+      <w:start w:val="1"/>
+      <w:numFmt w:val="lowerLetter"/>
+      <w:lvlText w:val="%5."/>
+      <w:lvlJc w:val="left"/>
+      <w:pPr>
+        <w:ind w:left="3948" w:hanging="360"/>
+      </w:pPr>
+    </w:lvl>
+    <w:lvl w:ilvl="5" w:tplc="040C001B" w:tentative="1">
+      <w:start w:val="1"/>
+      <w:numFmt w:val="lowerRoman"/>
+      <w:lvlText w:val="%6."/>
+      <w:lvlJc w:val="right"/>
+      <w:pPr>
+        <w:ind w:left="4668" w:hanging="180"/>
+      </w:pPr>
+    </w:lvl>
+    <w:lvl w:ilvl="6" w:tplc="040C000F" w:tentative="1">
+      <w:start w:val="1"/>
+      <w:numFmt w:val="decimal"/>
+      <w:lvlText w:val="%7."/>
+      <w:lvlJc w:val="left"/>
+      <w:pPr>
+        <w:ind w:left="5388" w:hanging="360"/>
+      </w:pPr>
+    </w:lvl>
+    <w:lvl w:ilvl="7" w:tplc="040C0019" w:tentative="1">
+      <w:start w:val="1"/>
+      <w:numFmt w:val="lowerLetter"/>
+      <w:lvlText w:val="%8."/>
+      <w:lvlJc w:val="left"/>
+      <w:pPr>
+        <w:ind w:left="6108" w:hanging="360"/>
+      </w:pPr>
+    </w:lvl>
+    <w:lvl w:ilvl="8" w:tplc="040C001B" w:tentative="1">
+      <w:start w:val="1"/>
+      <w:numFmt w:val="lowerRoman"/>
+      <w:lvlText w:val="%9."/>
+      <w:lvlJc w:val="right"/>
+      <w:pPr>
+        <w:ind w:left="6828" w:hanging="180"/>
+      </w:pPr>
+    </w:lvl>
+  </w:abstractNum>
+  <w:abstractNum w:abstractNumId="4" w15:restartNumberingAfterBreak="0">
     <w:nsid w:val="68E4409A"/>
     <w:multiLevelType w:val="hybridMultilevel"/>
     <w:tmpl w:val="A2C4A5A2"/>
@@ -10315,7 +9322,7 @@
       </w:pPr>
     </w:lvl>
   </w:abstractNum>
-  <w:abstractNum w:abstractNumId="1" w15:restartNumberingAfterBreak="0">
+  <w:abstractNum w:abstractNumId="5" w15:restartNumberingAfterBreak="0">
     <w:nsid w:val="79FF6EF7"/>
     <w:multiLevelType w:val="multilevel"/>
     <w:tmpl w:val="9F9E20D0"/>
@@ -10465,10 +9472,22 @@
     </w:lvl>
   </w:abstractNum>
   <w:num w:numId="1">
+    <w:abstractNumId w:val="4"/>
+  </w:num>
+  <w:num w:numId="2">
+    <w:abstractNumId w:val="5"/>
+  </w:num>
+  <w:num w:numId="3">
+    <w:abstractNumId w:val="2"/>
+  </w:num>
+  <w:num w:numId="4">
     <w:abstractNumId w:val="0"/>
   </w:num>
-  <w:num w:numId="2">
+  <w:num w:numId="5">
     <w:abstractNumId w:val="1"/>
+  </w:num>
+  <w:num w:numId="6">
+    <w:abstractNumId w:val="3"/>
   </w:num>
 </w:numbering>
 </file>
